--- a/MK7040/Final/MK7040_UEL2020732.docx
+++ b/MK7040/Final/MK7040_UEL2020732.docx
@@ -10164,7 +10164,13 @@
         <w:rPr>
           <w:lang w:val="en-US"/>
         </w:rPr>
-        <w:t xml:space="preserve">: </w:t>
+        <w:t xml:space="preserve"> -</w:t>
+      </w:r>
+      <w:r>
+        <w:rPr>
+          <w:lang w:val="en-US"/>
+        </w:rPr>
+        <w:t xml:space="preserve"> </w:t>
       </w:r>
       <w:r>
         <w:t>Πηγές</w:t>
@@ -12621,7 +12627,13 @@
         <w:t xml:space="preserve"> </w:t>
       </w:r>
       <w:r>
-        <w:t xml:space="preserve">2: Εικόνες και </w:t>
+        <w:t>2</w:t>
+      </w:r>
+      <w:r>
+        <w:t xml:space="preserve"> -</w:t>
+      </w:r>
+      <w:r>
+        <w:t xml:space="preserve"> Εικόνες και </w:t>
       </w:r>
       <w:r>
         <w:t>Κ</w:t>
@@ -14305,7 +14317,13 @@
         <w:t>ΠΑΡΑΡΤΗΜΑ</w:t>
       </w:r>
       <w:r>
-        <w:t xml:space="preserve"> 3: </w:t>
+        <w:t xml:space="preserve"> 3</w:t>
+      </w:r>
+      <w:r>
+        <w:t xml:space="preserve"> -</w:t>
+      </w:r>
+      <w:r>
+        <w:t xml:space="preserve"> </w:t>
       </w:r>
       <w:r>
         <w:t>Σύνοψη</w:t>
@@ -16847,6 +16865,7 @@
     <w:rsid w:val="001F0ED4"/>
     <w:rsid w:val="002E588C"/>
     <w:rsid w:val="0037726B"/>
+    <w:rsid w:val="003E63E4"/>
     <w:rsid w:val="005F735B"/>
     <w:rsid w:val="00614374"/>
     <w:rsid w:val="006563F6"/>

--- a/MK7040/Final/MK7040_UEL2020732.docx
+++ b/MK7040/Final/MK7040_UEL2020732.docx
@@ -879,46 +879,19 @@
         <w:t>, και εξετάζει τις συνολικές πρακτικές Εταιρικής Κοινωνικής Ευθύνης (</w:t>
       </w:r>
       <w:r>
-        <w:t xml:space="preserve">ΕΚΕ σε αγγλική μετάφραση </w:t>
-      </w:r>
-      <w:r>
-        <w:rPr>
-          <w:lang w:val="en-US"/>
-        </w:rPr>
-        <w:t>Corporate</w:t>
-      </w:r>
-      <w:r>
-        <w:t xml:space="preserve"> </w:t>
-      </w:r>
-      <w:r>
-        <w:rPr>
-          <w:lang w:val="en-US"/>
-        </w:rPr>
-        <w:t>Social</w:t>
-      </w:r>
-      <w:r>
-        <w:t xml:space="preserve"> </w:t>
-      </w:r>
-      <w:r>
-        <w:rPr>
-          <w:lang w:val="en-US"/>
-        </w:rPr>
-        <w:t>Responsibility</w:t>
-      </w:r>
-      <w:r>
-        <w:t xml:space="preserve"> (</w:t>
-      </w:r>
-      <w:r>
-        <w:rPr>
-          <w:lang w:val="en-US"/>
-        </w:rPr>
-        <w:t>CSR</w:t>
+        <w:t>ΕΚΕ</w:t>
       </w:r>
       <w:r>
         <w:t>)</w:t>
       </w:r>
       <w:r>
-        <w:t>) της εταιρείας και την οικονομική δεοντολογία</w:t>
+        <w:rPr>
+          <w:rStyle w:val="FootnoteReference"/>
+        </w:rPr>
+        <w:footnoteReference w:id="1"/>
+      </w:r>
+      <w:r>
+        <w:t xml:space="preserve"> της εταιρείας και την οικονομική δεοντολογία</w:t>
       </w:r>
       <w:r>
         <w:t xml:space="preserve"> </w:t>
@@ -1464,6 +1437,7 @@
               <w:noProof/>
               <w:lang w:val="en-US"/>
             </w:rPr>
+            <w:lastRenderedPageBreak/>
             <w:t>Glozer</w:t>
           </w:r>
           <w:r>
@@ -1499,11 +1473,7 @@
         <w:t>Microsoft</w:t>
       </w:r>
       <w:r>
-        <w:t xml:space="preserve">, διερευνώντας την προσέγγιση της εταιρείας όσον </w:t>
-      </w:r>
-      <w:r>
-        <w:lastRenderedPageBreak/>
-        <w:t>αφορά τη φορολογική συμμόρφωση, τον θεμιτό ανταγωνισμό και τη διαφάνεια στις οικονομικές αναφορές</w:t>
+        <w:t>, διερευνώντας την προσέγγιση της εταιρείας όσον αφορά τη φορολογική συμμόρφωση, τον θεμιτό ανταγωνισμό και τη διαφάνεια στις οικονομικές αναφορές</w:t>
       </w:r>
       <w:r>
         <w:t xml:space="preserve"> </w:t>
@@ -2205,11 +2175,11 @@
         <w:t>Xbox</w:t>
       </w:r>
       <w:r>
-        <w:t xml:space="preserve"> στοχεύει επίσης καταναλωτές με διαθέσιμο εισόδημα, καθώς η κονσόλα και τα σχετικά </w:t>
+        <w:t xml:space="preserve"> στοχεύει επίσης </w:t>
       </w:r>
       <w:r>
         <w:lastRenderedPageBreak/>
-        <w:t>περιφερειακά και παιχνίδια της μπορεί να είναι ακριβά για ορισμένους καταναλωτές</w:t>
+        <w:t>καταναλωτές με διαθέσιμο εισόδημα, καθώς η κονσόλα και τα σχετικά περιφερειακά και παιχνίδια της μπορεί να είναι ακριβά για ορισμένους καταναλωτές</w:t>
       </w:r>
       <w:sdt>
         <w:sdtPr>
@@ -3008,6 +2978,7 @@
       <w:r>
         <w:t>(</w:t>
       </w:r>
+      <w:proofErr w:type="spellStart"/>
       <w:r>
         <w:fldChar w:fldCharType="begin"/>
       </w:r>
@@ -3018,7 +2989,11 @@
         <w:fldChar w:fldCharType="separate"/>
       </w:r>
       <w:r>
-        <w:t xml:space="preserve">Figure </w:t>
+        <w:t>Figure</w:t>
+      </w:r>
+      <w:proofErr w:type="spellEnd"/>
+      <w:r>
+        <w:t xml:space="preserve"> </w:t>
       </w:r>
       <w:r>
         <w:rPr>
@@ -4430,6 +4405,7 @@
       <w:r>
         <w:t xml:space="preserve"> (</w:t>
       </w:r>
+      <w:proofErr w:type="spellStart"/>
       <w:r>
         <w:fldChar w:fldCharType="begin"/>
       </w:r>
@@ -4440,7 +4416,11 @@
         <w:fldChar w:fldCharType="separate"/>
       </w:r>
       <w:r>
-        <w:t xml:space="preserve">Figure </w:t>
+        <w:t>Figure</w:t>
+      </w:r>
+      <w:proofErr w:type="spellEnd"/>
+      <w:r>
+        <w:t xml:space="preserve"> </w:t>
       </w:r>
       <w:r>
         <w:rPr>
@@ -12837,8 +12817,13 @@
           <w:lang w:val="en-US"/>
         </w:rPr>
       </w:pPr>
-      <w:r>
-        <w:t xml:space="preserve">Figure </w:t>
+      <w:proofErr w:type="spellStart"/>
+      <w:r>
+        <w:t>Figure</w:t>
+      </w:r>
+      <w:proofErr w:type="spellEnd"/>
+      <w:r>
+        <w:t xml:space="preserve"> </w:t>
       </w:r>
       <w:r>
         <w:fldChar w:fldCharType="begin"/>
@@ -13660,7 +13645,23 @@
             <w:rStyle w:val="Hyperlink"/>
             <w:lang w:val="en-US"/>
           </w:rPr>
-          <w:t>Bill Gates Stand Next To HALO Chief Marketing Campaign</w:t>
+          <w:t xml:space="preserve">Bill Gates Stand Next </w:t>
+        </w:r>
+        <w:proofErr w:type="gramStart"/>
+        <w:r>
+          <w:rPr>
+            <w:rStyle w:val="Hyperlink"/>
+            <w:lang w:val="en-US"/>
+          </w:rPr>
+          <w:t>To</w:t>
+        </w:r>
+        <w:proofErr w:type="gramEnd"/>
+        <w:r>
+          <w:rPr>
+            <w:rStyle w:val="Hyperlink"/>
+            <w:lang w:val="en-US"/>
+          </w:rPr>
+          <w:t xml:space="preserve"> HALO Chief Marketing Campaign</w:t>
         </w:r>
       </w:hyperlink>
     </w:p>
@@ -14282,12 +14283,14 @@
           </w:rPr>
           <w:t xml:space="preserve">Microsoft Xbox Push Campaign </w:t>
         </w:r>
+        <w:proofErr w:type="spellStart"/>
         <w:r>
           <w:rPr>
             <w:rStyle w:val="Hyperlink"/>
           </w:rPr>
           <w:t>στήν</w:t>
         </w:r>
+        <w:proofErr w:type="spellEnd"/>
         <w:r>
           <w:rPr>
             <w:rStyle w:val="Hyperlink"/>
@@ -14417,7 +14420,47 @@
     </w:p>
     <w:p>
       <w:r>
-        <w:t>Η Microsoft τμηματοποιεί την αγορά της κυρίως με βάση δημογραφικά στοιχεία, ψυχογραφικά στοιχεία και παράγοντες συμπεριφοράς. Δημογραφικά, το Xbox Series X/S στοχεύει ηλικιακές ομάδες που κυμαίνονται από εφήβους έως ενήλικες, κυρίως άνδρες καταναλωτές, αλλά όλο και περισσότερο περιλαμβάνουν και γυναίκες παίκτες. Ψυχογραφικά, η εστίαση είναι στους καταναλωτές που απολαμβάνουν καθηλωτικές εμπειρίες gaming, τεχνολογία αιχμής και ποιοτικό περιεχόμενο. Συμπεριφορικά, η αγορά-στόχος περιλαμβάνει τόσο σκληροπυρηνικούς παίκτες όσο και περιστασιακούς παίκτες που ενδιαφέρονται για μια ποικιλία ειδών και εμπειριών gaming.</w:t>
+        <w:t xml:space="preserve">Η Microsoft </w:t>
+      </w:r>
+      <w:proofErr w:type="spellStart"/>
+      <w:r>
+        <w:t>τμηματοποιεί</w:t>
+      </w:r>
+      <w:proofErr w:type="spellEnd"/>
+      <w:r>
+        <w:t xml:space="preserve"> την αγορά της κυρίως με βάση δημογραφικά στοιχεία, ψυχογραφικά στοιχεία και παράγοντες συμπεριφοράς. Δημογραφικά, το Xbox </w:t>
+      </w:r>
+      <w:proofErr w:type="spellStart"/>
+      <w:r>
+        <w:t>Series</w:t>
+      </w:r>
+      <w:proofErr w:type="spellEnd"/>
+      <w:r>
+        <w:t xml:space="preserve"> X/S στοχεύει ηλικιακές ομάδες που κυμαίνονται από εφήβους έως ενήλικες, κυρίως άνδρες καταναλωτές, αλλά όλο και περισσότερο περιλαμβάνουν και γυναίκες παίκτες. Ψυχογραφικά, η εστίαση είναι στους καταναλωτές που απολαμβάνουν καθηλωτικές εμπειρίες </w:t>
+      </w:r>
+      <w:proofErr w:type="spellStart"/>
+      <w:r>
+        <w:t>gaming</w:t>
+      </w:r>
+      <w:proofErr w:type="spellEnd"/>
+      <w:r>
+        <w:t xml:space="preserve">, τεχνολογία αιχμής και ποιοτικό περιεχόμενο. </w:t>
+      </w:r>
+      <w:proofErr w:type="spellStart"/>
+      <w:r>
+        <w:t>Συμπεριφορικά</w:t>
+      </w:r>
+      <w:proofErr w:type="spellEnd"/>
+      <w:r>
+        <w:t xml:space="preserve">, η αγορά-στόχος περιλαμβάνει τόσο σκληροπυρηνικούς παίκτες όσο και περιστασιακούς παίκτες που ενδιαφέρονται για μια ποικιλία ειδών και εμπειριών </w:t>
+      </w:r>
+      <w:proofErr w:type="spellStart"/>
+      <w:r>
+        <w:t>gaming</w:t>
+      </w:r>
+      <w:proofErr w:type="spellEnd"/>
+      <w:r>
+        <w:t>.</w:t>
       </w:r>
     </w:p>
     <w:p>
@@ -14435,7 +14478,23 @@
     </w:p>
     <w:p>
       <w:r>
-        <w:t>Η στρατηγική στόχευσης της Microsoft για το Xbox Series X/S είναι να προσελκύει τους λάτρεις των παιχνιδιών και τους χρήστες της πρώιμης τεχνολογίας. Η εταιρεία δίνει έμφαση στις προηγμένες τεχνικές δυνατότητες της κονσόλας, τους αποκλειστικούς τίτλους παιχνιδιών και την απρόσκοπτη ενσωμάτωση με άλλα προϊόντα και υπηρεσίες της Microsoft, με στόχο τη δημιουργία μιας πιστής βάσης πελατών που εκτιμά τη μοναδική πρόταση αξίας του Xbox Series X/S.</w:t>
+        <w:t xml:space="preserve">Η στρατηγική στόχευσης της Microsoft για το Xbox </w:t>
+      </w:r>
+      <w:proofErr w:type="spellStart"/>
+      <w:r>
+        <w:t>Series</w:t>
+      </w:r>
+      <w:proofErr w:type="spellEnd"/>
+      <w:r>
+        <w:t xml:space="preserve"> X/S είναι να προσελκύει τους λάτρεις των παιχνιδιών και τους χρήστες της πρώιμης τεχνολογίας. Η εταιρεία δίνει έμφαση στις προηγμένες τεχνικές δυνατότητες της κονσόλας, τους αποκλειστικούς τίτλους παιχνιδιών και την απρόσκοπτη ενσωμάτωση με άλλα προϊόντα και υπηρεσίες της Microsoft, με στόχο τη δημιουργία μιας πιστής βάσης πελατών που εκτιμά τη μοναδική πρόταση αξίας του Xbox </w:t>
+      </w:r>
+      <w:proofErr w:type="spellStart"/>
+      <w:r>
+        <w:t>Series</w:t>
+      </w:r>
+      <w:proofErr w:type="spellEnd"/>
+      <w:r>
+        <w:t xml:space="preserve"> X/S.</w:t>
       </w:r>
     </w:p>
     <w:p>
@@ -14453,7 +14512,31 @@
     </w:p>
     <w:p>
       <w:r>
-        <w:t>Η Microsoft τοποθετεί το Xbox Series X/S ως premium κονσόλα παιχνιδιών, τονίζοντας την ισχυρή απόδοση, τις προηγμένες δυνατότητες και μια εκτενή βιβλιοθήκη παιχνιδιών. Η εταιρεία επιδιώκει να διαφοροποιήσει το Xbox Series X/S από τους ανταγωνιστές, προωθώντας την τεχνολογία αιχμής, το αποκλειστικό περιεχόμενο και την απρόσκοπτη συνδεσιμότητα με άλλες συσκευές και υπηρεσίες.</w:t>
+        <w:t xml:space="preserve">Η Microsoft τοποθετεί το Xbox </w:t>
+      </w:r>
+      <w:proofErr w:type="spellStart"/>
+      <w:r>
+        <w:t>Series</w:t>
+      </w:r>
+      <w:proofErr w:type="spellEnd"/>
+      <w:r>
+        <w:t xml:space="preserve"> X/S ως </w:t>
+      </w:r>
+      <w:proofErr w:type="spellStart"/>
+      <w:r>
+        <w:t>premium</w:t>
+      </w:r>
+      <w:proofErr w:type="spellEnd"/>
+      <w:r>
+        <w:t xml:space="preserve"> κονσόλα παιχνιδιών, τονίζοντας την ισχυρή απόδοση, τις προηγμένες δυνατότητες και μια εκτενή βιβλιοθήκη παιχνιδιών. Η εταιρεία επιδιώκει να διαφοροποιήσει το Xbox </w:t>
+      </w:r>
+      <w:proofErr w:type="spellStart"/>
+      <w:r>
+        <w:t>Series</w:t>
+      </w:r>
+      <w:proofErr w:type="spellEnd"/>
+      <w:r>
+        <w:t xml:space="preserve"> X/S από τους ανταγωνιστές, προωθώντας την τεχνολογία αιχμής, το αποκλειστικό περιεχόμενο και την απρόσκοπτη συνδεσιμότητα με άλλες συσκευές και υπηρεσίες.</w:t>
       </w:r>
     </w:p>
     <w:p>
@@ -14484,11 +14567,27 @@
     </w:p>
     <w:p>
       <w:r>
-        <w:t xml:space="preserve">Οι κονσόλες παιχνιδιών Xbox Series X/S έχουν σχεδιαστεί για να προσφέρουν εξαιρετικές εμπειρίες παιχνιδιού μέσω του ισχυρού υλικού, της τεράστιας βιβλιοθήκης παιχνιδιών και των προηγμένων χαρακτηριστικών, όπως η </w:t>
+        <w:t xml:space="preserve">Οι κονσόλες παιχνιδιών Xbox </w:t>
+      </w:r>
+      <w:proofErr w:type="spellStart"/>
+      <w:r>
+        <w:t>Series</w:t>
+      </w:r>
+      <w:proofErr w:type="spellEnd"/>
+      <w:r>
+        <w:t xml:space="preserve"> X/S έχουν σχεδιαστεί για να προσφέρουν εξαιρετικές εμπειρίες παιχνιδιού μέσω του ισχυρού υλικού, της τεράστιας βιβλιοθήκης παιχνιδιών και των προηγμένων χαρακτηριστικών, όπως η </w:t>
       </w:r>
       <w:r>
         <w:lastRenderedPageBreak/>
-        <w:t>ανίχνευση ακτίνων, οι γρήγοροι χρόνοι φόρτωσης και η συμβατότητα προς τα πίσω.</w:t>
+        <w:t xml:space="preserve">ανίχνευση </w:t>
+      </w:r>
+      <w:proofErr w:type="spellStart"/>
+      <w:r>
+        <w:t>ακτίνων</w:t>
+      </w:r>
+      <w:proofErr w:type="spellEnd"/>
+      <w:r>
+        <w:t>, οι γρήγοροι χρόνοι φόρτωσης και η συμβατότητα προς τα πίσω.</w:t>
       </w:r>
     </w:p>
     <w:p>
@@ -14506,7 +14605,23 @@
     </w:p>
     <w:p>
       <w:r>
-        <w:t>Η Microsoft εφαρμόζει μια στρατηγική τιμολόγησης με βάση την αξία, προσφέροντας το Xbox Series X/S σε κορυφαία τιμή, ώστε να αντικατοπτρίζει την προηγμένη τεχνολογία και τις δυνατότητές του. Η εταιρεία παρέχει επίσης μια πιο προσιτή επιλογή στο Xbox Series S, η οποία στοχεύει σε καταναλωτές που γνωρίζουν τον προϋπολογισμό.</w:t>
+        <w:t xml:space="preserve">Η Microsoft εφαρμόζει μια στρατηγική τιμολόγησης με βάση την αξία, προσφέροντας το Xbox </w:t>
+      </w:r>
+      <w:proofErr w:type="spellStart"/>
+      <w:r>
+        <w:t>Series</w:t>
+      </w:r>
+      <w:proofErr w:type="spellEnd"/>
+      <w:r>
+        <w:t xml:space="preserve"> X/S σε κορυφαία τιμή, ώστε να αντικατοπτρίζει την προηγμένη τεχνολογία και τις δυνατότητές του. Η εταιρεία παρέχει επίσης μια πιο προσιτή επιλογή στο Xbox </w:t>
+      </w:r>
+      <w:proofErr w:type="spellStart"/>
+      <w:r>
+        <w:t>Series</w:t>
+      </w:r>
+      <w:proofErr w:type="spellEnd"/>
+      <w:r>
+        <w:t xml:space="preserve"> S, η οποία στοχεύει σε καταναλωτές που γνωρίζουν τον προϋπολογισμό.</w:t>
       </w:r>
     </w:p>
     <w:p>
@@ -14524,7 +14639,15 @@
     </w:p>
     <w:p>
       <w:r>
-        <w:t>Οι κονσόλες Xbox Series X/S διανέμονται μέσω μιας ποικιλίας καναλιών, συμπεριλαμβανομένων των διαδικτυακών καταστημάτων λιανικής, των φυσικών καταστημάτων και του ηλεκτρονικού καταστήματος της Microsoft. Επιπλέον, η Microsoft έχει συνάψει συνεργασίες με διάφορους εμπόρους λιανικής για τη διασφάλιση του προνομιακού χώρου στα ράφια και των οθονών στα καταστήματα.</w:t>
+        <w:t xml:space="preserve">Οι κονσόλες Xbox </w:t>
+      </w:r>
+      <w:proofErr w:type="spellStart"/>
+      <w:r>
+        <w:t>Series</w:t>
+      </w:r>
+      <w:proofErr w:type="spellEnd"/>
+      <w:r>
+        <w:t xml:space="preserve"> X/S διανέμονται μέσω μιας ποικιλίας καναλιών, συμπεριλαμβανομένων των διαδικτυακών καταστημάτων λιανικής, των φυσικών καταστημάτων και του ηλεκτρονικού καταστήματος της Microsoft. Επιπλέον, η Microsoft έχει συνάψει συνεργασίες με διάφορους εμπόρους λιανικής για τη διασφάλιση του προνομιακού χώρου στα ράφια και των οθονών στα καταστήματα.</w:t>
       </w:r>
     </w:p>
     <w:p>
@@ -14542,7 +14665,71 @@
     </w:p>
     <w:p>
       <w:r>
-        <w:t>Η Microsoft χρησιμοποιεί έναν συνδυασμό τεχνικών μάρκετινγκ push and pull, αξιοποιώντας τη διαδικτυακή διαφήμιση, τις καμπάνιες στα μέσα κοινωνικής δικτύωσης, τις συνεργασίες με επηρεαστές και το μάρκετινγκ περιεχομένου σε πλατφόρμες όπως το YouTube και το Twitch. Η εταιρεία συμμετέχει επίσης σε εμπορικές εκθέσεις και εκδηλώσεις gaming για να δημιουργήσει buzz γύρω από το Xbox Series X/S.</w:t>
+        <w:t xml:space="preserve">Η Microsoft χρησιμοποιεί έναν συνδυασμό τεχνικών μάρκετινγκ </w:t>
+      </w:r>
+      <w:proofErr w:type="spellStart"/>
+      <w:r>
+        <w:t>push</w:t>
+      </w:r>
+      <w:proofErr w:type="spellEnd"/>
+      <w:r>
+        <w:t xml:space="preserve"> and </w:t>
+      </w:r>
+      <w:proofErr w:type="spellStart"/>
+      <w:r>
+        <w:t>pull</w:t>
+      </w:r>
+      <w:proofErr w:type="spellEnd"/>
+      <w:r>
+        <w:t xml:space="preserve">, αξιοποιώντας τη διαδικτυακή διαφήμιση, τις καμπάνιες στα μέσα κοινωνικής δικτύωσης, τις συνεργασίες με </w:t>
+      </w:r>
+      <w:proofErr w:type="spellStart"/>
+      <w:r>
+        <w:t>επηρεαστές</w:t>
+      </w:r>
+      <w:proofErr w:type="spellEnd"/>
+      <w:r>
+        <w:t xml:space="preserve"> και το μάρκετινγκ περιεχομένου σε πλατφόρμες όπως το </w:t>
+      </w:r>
+      <w:proofErr w:type="spellStart"/>
+      <w:r>
+        <w:t>YouTube</w:t>
+      </w:r>
+      <w:proofErr w:type="spellEnd"/>
+      <w:r>
+        <w:t xml:space="preserve"> και το </w:t>
+      </w:r>
+      <w:proofErr w:type="spellStart"/>
+      <w:r>
+        <w:t>Twitch</w:t>
+      </w:r>
+      <w:proofErr w:type="spellEnd"/>
+      <w:r>
+        <w:t xml:space="preserve">. Η εταιρεία συμμετέχει επίσης σε εμπορικές εκθέσεις και εκδηλώσεις </w:t>
+      </w:r>
+      <w:proofErr w:type="spellStart"/>
+      <w:r>
+        <w:t>gaming</w:t>
+      </w:r>
+      <w:proofErr w:type="spellEnd"/>
+      <w:r>
+        <w:t xml:space="preserve"> για να δημιουργήσει </w:t>
+      </w:r>
+      <w:proofErr w:type="spellStart"/>
+      <w:r>
+        <w:t>buzz</w:t>
+      </w:r>
+      <w:proofErr w:type="spellEnd"/>
+      <w:r>
+        <w:t xml:space="preserve"> γύρω από το Xbox </w:t>
+      </w:r>
+      <w:proofErr w:type="spellStart"/>
+      <w:r>
+        <w:t>Series</w:t>
+      </w:r>
+      <w:proofErr w:type="spellEnd"/>
+      <w:r>
+        <w:t xml:space="preserve"> X/S.</w:t>
       </w:r>
     </w:p>
     <w:p>
@@ -14560,7 +14747,15 @@
     </w:p>
     <w:p>
       <w:r>
-        <w:t>Η Microsoft επενδύει στη δημιουργία ενός ειδικευμένου εργατικού δυναμικού, συμπεριλαμβανομένων των προγραμματιστών παιχνιδιών, των εμπόρων μάρκετινγκ και των ομάδων υποστήριξης πελατών, για να εξασφαλίσει την επιτυχία του Xbox Series X/S. Η εταιρεία ενθαρρύνει επίσης τη συνεργασία και την καινοτομία μεταξύ των εργαζομένων της για τη συνεχή βελτίωση της εμπειρίας παιχνιδιού.</w:t>
+        <w:t xml:space="preserve">Η Microsoft επενδύει στη δημιουργία ενός ειδικευμένου εργατικού δυναμικού, συμπεριλαμβανομένων των προγραμματιστών παιχνιδιών, των εμπόρων μάρκετινγκ και των ομάδων υποστήριξης πελατών, για να εξασφαλίσει την επιτυχία του Xbox </w:t>
+      </w:r>
+      <w:proofErr w:type="spellStart"/>
+      <w:r>
+        <w:t>Series</w:t>
+      </w:r>
+      <w:proofErr w:type="spellEnd"/>
+      <w:r>
+        <w:t xml:space="preserve"> X/S. Η εταιρεία ενθαρρύνει επίσης τη συνεργασία και την καινοτομία μεταξύ των εργαζομένων της για τη συνεχή βελτίωση της εμπειρίας παιχνιδιού.</w:t>
       </w:r>
     </w:p>
     <w:p>
@@ -14578,11 +14773,32 @@
     </w:p>
     <w:p>
       <w:r>
-        <w:t xml:space="preserve">Η Microsoft έχει εξορθολογίσει τις διαδικασίες ανάπτυξης, κατασκευής και διανομής προϊόντων της για να διασφαλίσει την έγκαιρη παράδοση των </w:t>
-      </w:r>
+        <w:t xml:space="preserve">Η Microsoft έχει </w:t>
+      </w:r>
+      <w:proofErr w:type="spellStart"/>
+      <w:r>
+        <w:t>εξορθολογίσει</w:t>
+      </w:r>
+      <w:proofErr w:type="spellEnd"/>
+      <w:r>
+        <w:t xml:space="preserve"> τις διαδικασίες ανάπτυξης, κατασκευής και διανομής προϊόντων της για να διασφαλίσει την έγκαιρη παράδοση των </w:t>
+      </w:r>
+      <w:proofErr w:type="spellStart"/>
       <w:r>
         <w:lastRenderedPageBreak/>
-        <w:t>κονσολών Xbox Series X/S στους καταναλωτές. Η εταιρεία δίνει επίσης έμφαση στα σχόλια των πελατών και στη συνεχή βελτίωση για τη βελτίωση των προϊόντων και των υπηρεσιών της.</w:t>
+        <w:t>κονσολών</w:t>
+      </w:r>
+      <w:proofErr w:type="spellEnd"/>
+      <w:r>
+        <w:t xml:space="preserve"> Xbox </w:t>
+      </w:r>
+      <w:proofErr w:type="spellStart"/>
+      <w:r>
+        <w:t>Series</w:t>
+      </w:r>
+      <w:proofErr w:type="spellEnd"/>
+      <w:r>
+        <w:t xml:space="preserve"> X/S στους καταναλωτές. Η εταιρεία δίνει επίσης έμφαση στα σχόλια των πελατών και στη συνεχή βελτίωση για τη βελτίωση των προϊόντων και των υπηρεσιών της.</w:t>
       </w:r>
     </w:p>
     <w:p>
@@ -14600,7 +14816,31 @@
     </w:p>
     <w:p>
       <w:r>
-        <w:t>Οι κονσόλες Xbox Series X/S έχουν σχεδιαστεί με κομψή και μοντέρνα αισθητική, ενισχύοντας την εστίαση της μάρκας στην τεχνολογία αιχμής και την καινοτομία. Η συσκευασία, η διεπαφή χρήστη και το διαφημιστικό υλικό αντικατοπτρίζουν τη δέσμευση της Microsoft για ποιοτικές και κορυφαίες εμπειρίες gaming.</w:t>
+        <w:t xml:space="preserve">Οι κονσόλες Xbox </w:t>
+      </w:r>
+      <w:proofErr w:type="spellStart"/>
+      <w:r>
+        <w:t>Series</w:t>
+      </w:r>
+      <w:proofErr w:type="spellEnd"/>
+      <w:r>
+        <w:t xml:space="preserve"> X/S έχουν σχεδιαστεί με κομψή και μοντέρνα αισθητική, ενισχύοντας την εστίαση της μάρκας στην τεχνολογία αιχμής και την καινοτομία. Η συσκευασία, η </w:t>
+      </w:r>
+      <w:proofErr w:type="spellStart"/>
+      <w:r>
+        <w:t>διεπαφή</w:t>
+      </w:r>
+      <w:proofErr w:type="spellEnd"/>
+      <w:r>
+        <w:t xml:space="preserve"> χρήστη και το διαφημιστικό υλικό αντικατοπτρίζουν τη δέσμευση της Microsoft για ποιοτικές και κορυφαίες εμπειρίες </w:t>
+      </w:r>
+      <w:proofErr w:type="spellStart"/>
+      <w:r>
+        <w:t>gaming</w:t>
+      </w:r>
+      <w:proofErr w:type="spellEnd"/>
+      <w:r>
+        <w:t>.</w:t>
       </w:r>
     </w:p>
     <w:p>
@@ -14618,7 +14858,125 @@
     </w:p>
     <w:p>
       <w:r>
-        <w:t>Συμπερασματικά, οι στρατηγικές μάρκετινγκ STP και 7P της Microsoft για το Xbox Series X/S είναι αποτελεσματικές στην προσέγγιση του κοινού-στόχου της και στη διαφοροποίηση των κονσολών από τους ανταγωνιστές. Συνεχίζοντας να εστιάζει στην καινοτομία, την ικανοποίηση των πελατών και τις αποτελεσματικές τακτικές μάρκετινγκ, η Microsoft μπορεί να ενισχύσει τη θέση της στην παγκόσμια αγορά παιχνιδιών.</w:t>
+        <w:t xml:space="preserve">Συμπερασματικά, οι στρατηγικές μάρκετινγκ STP και 7P της Microsoft για το Xbox </w:t>
+      </w:r>
+      <w:proofErr w:type="spellStart"/>
+      <w:r>
+        <w:t>Series</w:t>
+      </w:r>
+      <w:proofErr w:type="spellEnd"/>
+      <w:r>
+        <w:t xml:space="preserve"> X/S είναι αποτελεσματικές στην προσέγγιση του κοινού-στόχου της και στη διαφοροποίηση των </w:t>
+      </w:r>
+      <w:proofErr w:type="spellStart"/>
+      <w:r>
+        <w:t>κονσολών</w:t>
+      </w:r>
+      <w:proofErr w:type="spellEnd"/>
+      <w:r>
+        <w:t xml:space="preserve"> από τους ανταγωνιστές. Συνεχίζοντας να εστιάζει στην καινοτομία, την ικανοποίηση των πελατών και τις αποτελεσματικές τακτικές μάρκετινγκ, η Microsoft μπορεί να ενισχύσει τη θέση της στην παγκόσμια αγορά παιχνιδιών.</w:t>
+      </w:r>
+    </w:p>
+    <w:p>
+      <w:pPr>
+        <w:pStyle w:val="Heading1"/>
+        <w:numPr>
+          <w:ilvl w:val="0"/>
+          <w:numId w:val="0"/>
+        </w:numPr>
+      </w:pPr>
+      <w:bookmarkStart w:id="17" w:name="_Toc133082197"/>
+      <w:r>
+        <w:t>ΠΑΡΑΡΤΗΜΑ</w:t>
+      </w:r>
+      <w:r>
+        <w:t xml:space="preserve"> </w:t>
+      </w:r>
+      <w:r>
+        <w:t>4</w:t>
+      </w:r>
+      <w:r>
+        <w:t xml:space="preserve"> </w:t>
+      </w:r>
+      <w:r>
+        <w:t>–</w:t>
+      </w:r>
+      <w:r>
+        <w:t xml:space="preserve"> Κατάλογος Συντομογραφιών</w:t>
+      </w:r>
+      <w:bookmarkEnd w:id="17"/>
+    </w:p>
+    <w:p/>
+    <w:p>
+      <w:pPr>
+        <w:pStyle w:val="ListParagraph"/>
+        <w:numPr>
+          <w:ilvl w:val="0"/>
+          <w:numId w:val="6"/>
+        </w:numPr>
+      </w:pPr>
+      <w:r>
+        <w:t>Εταιρικής Κοινωνικής Ευθύνης (</w:t>
+      </w:r>
+      <w:r>
+        <w:t>ΕΚΕ</w:t>
+      </w:r>
+      <w:r>
+        <w:t>)</w:t>
+      </w:r>
+      <w:r>
+        <w:t xml:space="preserve"> </w:t>
+      </w:r>
+      <w:r>
+        <w:rPr>
+          <w:lang w:val="en-US"/>
+        </w:rPr>
+        <w:t>Social</w:t>
+      </w:r>
+      <w:r>
+        <w:t xml:space="preserve"> </w:t>
+      </w:r>
+      <w:r>
+        <w:rPr>
+          <w:lang w:val="en-US"/>
+        </w:rPr>
+        <w:t>Corporate</w:t>
+      </w:r>
+      <w:r>
+        <w:t xml:space="preserve"> </w:t>
+      </w:r>
+      <w:r>
+        <w:rPr>
+          <w:lang w:val="en-US"/>
+        </w:rPr>
+        <w:t>Responsibility</w:t>
+      </w:r>
+      <w:r>
+        <w:t xml:space="preserve"> (</w:t>
+      </w:r>
+      <w:r>
+        <w:rPr>
+          <w:lang w:val="en-US"/>
+        </w:rPr>
+        <w:t>CSR</w:t>
+      </w:r>
+      <w:r>
+        <w:t xml:space="preserve"> - </w:t>
+      </w:r>
+      <w:r>
+        <w:t xml:space="preserve"> </w:t>
+      </w:r>
+      <w:r>
+        <w:t>αγγλική</w:t>
+      </w:r>
+      <w:r>
+        <w:t xml:space="preserve"> </w:t>
+      </w:r>
+      <w:r>
+        <w:t>μετάφραση</w:t>
+      </w:r>
+      <w:r>
+        <w:t>)</w:t>
       </w:r>
     </w:p>
     <w:sectPr>
@@ -14807,6 +15165,37 @@
       </w:r>
     </w:p>
   </w:footnote>
+  <w:footnote w:id="1">
+    <w:p>
+      <w:pPr>
+        <w:pStyle w:val="FootnoteText"/>
+      </w:pPr>
+      <w:r>
+        <w:rPr>
+          <w:rStyle w:val="FootnoteReference"/>
+        </w:rPr>
+        <w:footnoteRef/>
+      </w:r>
+      <w:r>
+        <w:t xml:space="preserve"> </w:t>
+      </w:r>
+      <w:r>
+        <w:t xml:space="preserve">Για τον κατάλογο συντομογραφιών, ανατρέξτε στο Παράρτημα </w:t>
+      </w:r>
+      <w:r>
+        <w:t>4</w:t>
+      </w:r>
+      <w:r>
+        <w:t xml:space="preserve"> –</w:t>
+      </w:r>
+      <w:r>
+        <w:t xml:space="preserve"> </w:t>
+      </w:r>
+      <w:r>
+        <w:t>Κατάλογος Συντομογραφιών</w:t>
+      </w:r>
+    </w:p>
+  </w:footnote>
 </w:footnotes>
 </file>
 
@@ -14865,6 +15254,119 @@
 <file path=word/numbering.xml><?xml version="1.0" encoding="utf-8"?>
 <w:numbering xmlns:wpc="http://schemas.microsoft.com/office/word/2010/wordprocessingCanvas" xmlns:cx="http://schemas.microsoft.com/office/drawing/2014/chartex" xmlns:cx1="http://schemas.microsoft.com/office/drawing/2015/9/8/chartex" xmlns:cx2="http://schemas.microsoft.com/office/drawing/2015/10/21/chartex" xmlns:cx3="http://schemas.microsoft.com/office/drawing/2016/5/9/chartex" xmlns:cx4="http://schemas.microsoft.com/office/drawing/2016/5/10/chartex" xmlns:cx5="http://schemas.microsoft.com/office/drawing/2016/5/11/chartex" xmlns:cx6="http://schemas.microsoft.com/office/drawing/2016/5/12/chartex" xmlns:cx7="http://schemas.microsoft.com/office/drawing/2016/5/13/chartex" xmlns:cx8="http://schemas.microsoft.com/office/drawing/2016/5/14/chartex" xmlns:mc="http://schemas.openxmlformats.org/markup-compatibility/2006" xmlns:aink="http://schemas.microsoft.com/office/drawing/2016/ink" xmlns:am3d="http://schemas.microsoft.com/office/drawing/2017/model3d" xmlns:o="urn:schemas-microsoft-com:office:office" xmlns:oel="http://schemas.microsoft.com/office/2019/extlst" xmlns:r="http://schemas.openxmlformats.org/officeDocument/2006/relationships" xmlns:m="http://schemas.openxmlformats.org/officeDocument/2006/math" xmlns:v="urn:schemas-microsoft-com:vml" xmlns:wp14="http://schemas.microsoft.com/office/word/2010/wordprocessingDrawing" xmlns:wp="http://schemas.openxmlformats.org/drawingml/2006/wordprocessingDrawing" xmlns:w10="urn:schemas-microsoft-com:office:word" xmlns:w="http://schemas.openxmlformats.org/wordprocessingml/2006/main" xmlns:w14="http://schemas.microsoft.com/office/word/2010/wordml" xmlns:w15="http://schemas.microsoft.com/office/word/2012/wordml" xmlns:w16cex="http://schemas.microsoft.com/office/word/2018/wordml/cex" xmlns:w16cid="http://schemas.microsoft.com/office/word/2016/wordml/cid" xmlns:w16="http://schemas.microsoft.com/office/word/2018/wordml" xmlns:w16sdtdh="http://schemas.microsoft.com/office/word/2020/wordml/sdtdatahash" xmlns:w16se="http://schemas.microsoft.com/office/word/2015/wordml/symex" xmlns:wpg="http://schemas.microsoft.com/office/word/2010/wordprocessingGroup" xmlns:wpi="http://schemas.microsoft.com/office/word/2010/wordprocessingInk" xmlns:wne="http://schemas.microsoft.com/office/word/2006/wordml" xmlns:wps="http://schemas.microsoft.com/office/word/2010/wordprocessingShape" mc:Ignorable="w14 w15 w16se w16cid w16 w16cex w16sdtdh wp14">
   <w:abstractNum w:abstractNumId="0" w15:restartNumberingAfterBreak="0">
+    <w:nsid w:val="1C2F7013"/>
+    <w:multiLevelType w:val="hybridMultilevel"/>
+    <w:tmpl w:val="31782878"/>
+    <w:lvl w:ilvl="0" w:tplc="04090001">
+      <w:start w:val="1"/>
+      <w:numFmt w:val="bullet"/>
+      <w:lvlText w:val=""/>
+      <w:lvlJc w:val="left"/>
+      <w:pPr>
+        <w:ind w:left="720" w:hanging="360"/>
+      </w:pPr>
+      <w:rPr>
+        <w:rFonts w:ascii="Symbol" w:hAnsi="Symbol" w:hint="default"/>
+      </w:rPr>
+    </w:lvl>
+    <w:lvl w:ilvl="1" w:tplc="04090003" w:tentative="1">
+      <w:start w:val="1"/>
+      <w:numFmt w:val="bullet"/>
+      <w:lvlText w:val="o"/>
+      <w:lvlJc w:val="left"/>
+      <w:pPr>
+        <w:ind w:left="1440" w:hanging="360"/>
+      </w:pPr>
+      <w:rPr>
+        <w:rFonts w:ascii="Courier New" w:hAnsi="Courier New" w:cs="Courier New" w:hint="default"/>
+      </w:rPr>
+    </w:lvl>
+    <w:lvl w:ilvl="2" w:tplc="04090005" w:tentative="1">
+      <w:start w:val="1"/>
+      <w:numFmt w:val="bullet"/>
+      <w:lvlText w:val=""/>
+      <w:lvlJc w:val="left"/>
+      <w:pPr>
+        <w:ind w:left="2160" w:hanging="360"/>
+      </w:pPr>
+      <w:rPr>
+        <w:rFonts w:ascii="Wingdings" w:hAnsi="Wingdings" w:hint="default"/>
+      </w:rPr>
+    </w:lvl>
+    <w:lvl w:ilvl="3" w:tplc="04090001" w:tentative="1">
+      <w:start w:val="1"/>
+      <w:numFmt w:val="bullet"/>
+      <w:lvlText w:val=""/>
+      <w:lvlJc w:val="left"/>
+      <w:pPr>
+        <w:ind w:left="2880" w:hanging="360"/>
+      </w:pPr>
+      <w:rPr>
+        <w:rFonts w:ascii="Symbol" w:hAnsi="Symbol" w:hint="default"/>
+      </w:rPr>
+    </w:lvl>
+    <w:lvl w:ilvl="4" w:tplc="04090003" w:tentative="1">
+      <w:start w:val="1"/>
+      <w:numFmt w:val="bullet"/>
+      <w:lvlText w:val="o"/>
+      <w:lvlJc w:val="left"/>
+      <w:pPr>
+        <w:ind w:left="3600" w:hanging="360"/>
+      </w:pPr>
+      <w:rPr>
+        <w:rFonts w:ascii="Courier New" w:hAnsi="Courier New" w:cs="Courier New" w:hint="default"/>
+      </w:rPr>
+    </w:lvl>
+    <w:lvl w:ilvl="5" w:tplc="04090005" w:tentative="1">
+      <w:start w:val="1"/>
+      <w:numFmt w:val="bullet"/>
+      <w:lvlText w:val=""/>
+      <w:lvlJc w:val="left"/>
+      <w:pPr>
+        <w:ind w:left="4320" w:hanging="360"/>
+      </w:pPr>
+      <w:rPr>
+        <w:rFonts w:ascii="Wingdings" w:hAnsi="Wingdings" w:hint="default"/>
+      </w:rPr>
+    </w:lvl>
+    <w:lvl w:ilvl="6" w:tplc="04090001" w:tentative="1">
+      <w:start w:val="1"/>
+      <w:numFmt w:val="bullet"/>
+      <w:lvlText w:val=""/>
+      <w:lvlJc w:val="left"/>
+      <w:pPr>
+        <w:ind w:left="5040" w:hanging="360"/>
+      </w:pPr>
+      <w:rPr>
+        <w:rFonts w:ascii="Symbol" w:hAnsi="Symbol" w:hint="default"/>
+      </w:rPr>
+    </w:lvl>
+    <w:lvl w:ilvl="7" w:tplc="04090003" w:tentative="1">
+      <w:start w:val="1"/>
+      <w:numFmt w:val="bullet"/>
+      <w:lvlText w:val="o"/>
+      <w:lvlJc w:val="left"/>
+      <w:pPr>
+        <w:ind w:left="5760" w:hanging="360"/>
+      </w:pPr>
+      <w:rPr>
+        <w:rFonts w:ascii="Courier New" w:hAnsi="Courier New" w:cs="Courier New" w:hint="default"/>
+      </w:rPr>
+    </w:lvl>
+    <w:lvl w:ilvl="8" w:tplc="04090005" w:tentative="1">
+      <w:start w:val="1"/>
+      <w:numFmt w:val="bullet"/>
+      <w:lvlText w:val=""/>
+      <w:lvlJc w:val="left"/>
+      <w:pPr>
+        <w:ind w:left="6480" w:hanging="360"/>
+      </w:pPr>
+      <w:rPr>
+        <w:rFonts w:ascii="Wingdings" w:hAnsi="Wingdings" w:hint="default"/>
+      </w:rPr>
+    </w:lvl>
+  </w:abstractNum>
+  <w:abstractNum w:abstractNumId="1" w15:restartNumberingAfterBreak="0">
     <w:nsid w:val="367A26E5"/>
     <w:multiLevelType w:val="hybridMultilevel"/>
     <w:tmpl w:val="7BC23B02"/>
@@ -14953,7 +15455,7 @@
       </w:pPr>
     </w:lvl>
   </w:abstractNum>
-  <w:abstractNum w:abstractNumId="1" w15:restartNumberingAfterBreak="0">
+  <w:abstractNum w:abstractNumId="2" w15:restartNumberingAfterBreak="0">
     <w:nsid w:val="381A72D9"/>
     <w:multiLevelType w:val="hybridMultilevel"/>
     <w:tmpl w:val="6B16B442"/>
@@ -15067,7 +15569,7 @@
       </w:rPr>
     </w:lvl>
   </w:abstractNum>
-  <w:abstractNum w:abstractNumId="2" w15:restartNumberingAfterBreak="0">
+  <w:abstractNum w:abstractNumId="3" w15:restartNumberingAfterBreak="0">
     <w:nsid w:val="5AF823ED"/>
     <w:multiLevelType w:val="hybridMultilevel"/>
     <w:tmpl w:val="D54C77C4"/>
@@ -15180,7 +15682,7 @@
       </w:rPr>
     </w:lvl>
   </w:abstractNum>
-  <w:abstractNum w:abstractNumId="3" w15:restartNumberingAfterBreak="0">
+  <w:abstractNum w:abstractNumId="4" w15:restartNumberingAfterBreak="0">
     <w:nsid w:val="5EDE3684"/>
     <w:multiLevelType w:val="hybridMultilevel"/>
     <w:tmpl w:val="4D52CC38"/>
@@ -15269,7 +15771,7 @@
       </w:pPr>
     </w:lvl>
   </w:abstractNum>
-  <w:abstractNum w:abstractNumId="4" w15:restartNumberingAfterBreak="0">
+  <w:abstractNum w:abstractNumId="5" w15:restartNumberingAfterBreak="0">
     <w:nsid w:val="777B0860"/>
     <w:multiLevelType w:val="multilevel"/>
     <w:tmpl w:val="FA726F7C"/>
@@ -15387,19 +15889,22 @@
     </w:lvl>
   </w:abstractNum>
   <w:num w:numId="1" w16cid:durableId="1411076814">
+    <w:abstractNumId w:val="5"/>
+  </w:num>
+  <w:num w:numId="2" w16cid:durableId="781345546">
+    <w:abstractNumId w:val="2"/>
+  </w:num>
+  <w:num w:numId="3" w16cid:durableId="183399906">
+    <w:abstractNumId w:val="1"/>
+  </w:num>
+  <w:num w:numId="4" w16cid:durableId="1121342107">
+    <w:abstractNumId w:val="3"/>
+  </w:num>
+  <w:num w:numId="5" w16cid:durableId="981541223">
     <w:abstractNumId w:val="4"/>
   </w:num>
-  <w:num w:numId="2" w16cid:durableId="781345546">
-    <w:abstractNumId w:val="1"/>
-  </w:num>
-  <w:num w:numId="3" w16cid:durableId="183399906">
+  <w:num w:numId="6" w16cid:durableId="632833590">
     <w:abstractNumId w:val="0"/>
-  </w:num>
-  <w:num w:numId="4" w16cid:durableId="1121342107">
-    <w:abstractNumId w:val="2"/>
-  </w:num>
-  <w:num w:numId="5" w16cid:durableId="981541223">
-    <w:abstractNumId w:val="3"/>
   </w:num>
   <w:numIdMacAtCleanup w:val="3"/>
 </w:numbering>
@@ -16792,19 +17297,19 @@
 
 <file path=word/glossary/fontTable.xml><?xml version="1.0" encoding="utf-8"?>
 <w:fonts xmlns:mc="http://schemas.openxmlformats.org/markup-compatibility/2006" xmlns:r="http://schemas.openxmlformats.org/officeDocument/2006/relationships" xmlns:w="http://schemas.openxmlformats.org/wordprocessingml/2006/main" xmlns:w14="http://schemas.microsoft.com/office/word/2010/wordml" xmlns:w15="http://schemas.microsoft.com/office/word/2012/wordml" xmlns:w16cex="http://schemas.microsoft.com/office/word/2018/wordml/cex" xmlns:w16cid="http://schemas.microsoft.com/office/word/2016/wordml/cid" xmlns:w16="http://schemas.microsoft.com/office/word/2018/wordml" xmlns:w16sdtdh="http://schemas.microsoft.com/office/word/2020/wordml/sdtdatahash" xmlns:w16se="http://schemas.microsoft.com/office/word/2015/wordml/symex" mc:Ignorable="w14 w15 w16se w16cid w16 w16cex w16sdtdh">
+  <w:font w:name="Symbol">
+    <w:panose1 w:val="05050102010706020507"/>
+    <w:charset w:val="02"/>
+    <w:family w:val="roman"/>
+    <w:pitch w:val="variable"/>
+    <w:sig w:usb0="00000000" w:usb1="10000000" w:usb2="00000000" w:usb3="00000000" w:csb0="80000000" w:csb1="00000000"/>
+  </w:font>
   <w:font w:name="Times New Roman">
     <w:panose1 w:val="02020603050405020304"/>
     <w:charset w:val="00"/>
     <w:family w:val="roman"/>
     <w:pitch w:val="variable"/>
     <w:sig w:usb0="E0002EFF" w:usb1="C000785B" w:usb2="00000009" w:usb3="00000000" w:csb0="000001FF" w:csb1="00000000"/>
-  </w:font>
-  <w:font w:name="Symbol">
-    <w:panose1 w:val="05050102010706020507"/>
-    <w:charset w:val="02"/>
-    <w:family w:val="roman"/>
-    <w:pitch w:val="variable"/>
-    <w:sig w:usb0="00000000" w:usb1="10000000" w:usb2="00000000" w:usb3="00000000" w:csb0="80000000" w:csb1="00000000"/>
   </w:font>
   <w:font w:name="Courier New">
     <w:panose1 w:val="02070309020205020404"/>
@@ -16865,6 +17370,7 @@
     <w:rsid w:val="001F0ED4"/>
     <w:rsid w:val="002E588C"/>
     <w:rsid w:val="0037726B"/>
+    <w:rsid w:val="003D6996"/>
     <w:rsid w:val="003E63E4"/>
     <w:rsid w:val="005F735B"/>
     <w:rsid w:val="00614374"/>

--- a/MK7040/Final/MK7040_UEL2020732.docx
+++ b/MK7040/Final/MK7040_UEL2020732.docx
@@ -370,6 +370,14 @@
         </w:rPr>
         <w:t>Xbox</w:t>
       </w:r>
+      <w:r>
+        <w:rPr>
+          <w:sz w:val="28"/>
+          <w:szCs w:val="28"/>
+          <w:lang w:val="en-US"/>
+        </w:rPr>
+        <w:t xml:space="preserve"> X/S</w:t>
+      </w:r>
     </w:p>
     <w:p>
       <w:pPr>
@@ -2978,7 +2986,6 @@
       <w:r>
         <w:t>(</w:t>
       </w:r>
-      <w:proofErr w:type="spellStart"/>
       <w:r>
         <w:fldChar w:fldCharType="begin"/>
       </w:r>
@@ -2989,11 +2996,7 @@
         <w:fldChar w:fldCharType="separate"/>
       </w:r>
       <w:r>
-        <w:t>Figure</w:t>
-      </w:r>
-      <w:proofErr w:type="spellEnd"/>
-      <w:r>
-        <w:t xml:space="preserve"> </w:t>
+        <w:t xml:space="preserve">Figure </w:t>
       </w:r>
       <w:r>
         <w:rPr>
@@ -4405,7 +4408,6 @@
       <w:r>
         <w:t xml:space="preserve"> (</w:t>
       </w:r>
-      <w:proofErr w:type="spellStart"/>
       <w:r>
         <w:fldChar w:fldCharType="begin"/>
       </w:r>
@@ -4416,11 +4418,7 @@
         <w:fldChar w:fldCharType="separate"/>
       </w:r>
       <w:r>
-        <w:t>Figure</w:t>
-      </w:r>
-      <w:proofErr w:type="spellEnd"/>
-      <w:r>
-        <w:t xml:space="preserve"> </w:t>
+        <w:t xml:space="preserve">Figure </w:t>
       </w:r>
       <w:r>
         <w:rPr>
@@ -10829,7 +10827,7 @@
                   <w:noProof/>
                   <w:lang w:val="en-US"/>
                 </w:rPr>
-                <w:t xml:space="preserve">Grewal, D., Roggeveen, A. L. &amp; Nordfalt, J., 2017. The Future of Retailing. </w:t>
+                <w:t xml:space="preserve">GamesRadar, 2021. </w:t>
               </w:r>
               <w:r>
                 <w:rPr>
@@ -10838,14 +10836,38 @@
                   <w:noProof/>
                   <w:lang w:val="en-US"/>
                 </w:rPr>
-                <w:t xml:space="preserve">Journal of Retailing, </w:t>
-              </w:r>
-              <w:r>
-                <w:rPr>
-                  <w:noProof/>
-                  <w:lang w:val="en-US"/>
-                </w:rPr>
-                <w:t>93(1), pp. 1-6.</w:t>
+                <w:t xml:space="preserve">Golden Joystick Awards 2022: Rewatch the live show and see the winners. </w:t>
+              </w:r>
+              <w:r>
+                <w:rPr>
+                  <w:noProof/>
+                  <w:lang w:val="en-US"/>
+                </w:rPr>
+                <w:t xml:space="preserve">[Online] </w:t>
+              </w:r>
+              <w:r>
+                <w:rPr>
+                  <w:noProof/>
+                  <w:lang w:val="en-US"/>
+                </w:rPr>
+                <w:br/>
+                <w:t xml:space="preserve">Available at: </w:t>
+              </w:r>
+              <w:r>
+                <w:rPr>
+                  <w:noProof/>
+                  <w:u w:val="single"/>
+                  <w:lang w:val="en-US"/>
+                </w:rPr>
+                <w:t>https://www.gamesradar.com/goldenjoystickawards/</w:t>
+              </w:r>
+              <w:r>
+                <w:rPr>
+                  <w:noProof/>
+                  <w:lang w:val="en-US"/>
+                </w:rPr>
+                <w:br/>
+                <w:t>[Accessed 6 10 2023].</w:t>
               </w:r>
             </w:p>
             <w:p>
@@ -10861,7 +10883,7 @@
                   <w:noProof/>
                   <w:lang w:val="en-US"/>
                 </w:rPr>
-                <w:t xml:space="preserve">Gupta, A. D., 2022. </w:t>
+                <w:t xml:space="preserve">Grewal, D., Roggeveen, A. L. &amp; Nordfalt, J., 2017. The Future of Retailing. </w:t>
               </w:r>
               <w:r>
                 <w:rPr>
@@ -10870,14 +10892,14 @@
                   <w:noProof/>
                   <w:lang w:val="en-US"/>
                 </w:rPr>
-                <w:t xml:space="preserve">A Casebook of Strategic Corporate Social Responsibility. </w:t>
-              </w:r>
-              <w:r>
-                <w:rPr>
-                  <w:noProof/>
-                  <w:lang w:val="en-US"/>
-                </w:rPr>
-                <w:t>s.l.:s.n.</w:t>
+                <w:t xml:space="preserve">Journal of Retailing, </w:t>
+              </w:r>
+              <w:r>
+                <w:rPr>
+                  <w:noProof/>
+                  <w:lang w:val="en-US"/>
+                </w:rPr>
+                <w:t>93(1), pp. 1-6.</w:t>
               </w:r>
             </w:p>
             <w:p>
@@ -10893,7 +10915,7 @@
                   <w:noProof/>
                   <w:lang w:val="en-US"/>
                 </w:rPr>
-                <w:t xml:space="preserve">Harvard Business Review, 2019. </w:t>
+                <w:t xml:space="preserve">Gupta, A. D., 2022. </w:t>
               </w:r>
               <w:r>
                 <w:rPr>
@@ -10902,38 +10924,14 @@
                   <w:noProof/>
                   <w:lang w:val="en-US"/>
                 </w:rPr>
-                <w:t xml:space="preserve">Neuromarketing: What You Need to Know. </w:t>
-              </w:r>
-              <w:r>
-                <w:rPr>
-                  <w:noProof/>
-                  <w:lang w:val="en-US"/>
-                </w:rPr>
-                <w:t xml:space="preserve">[Online] </w:t>
-              </w:r>
-              <w:r>
-                <w:rPr>
-                  <w:noProof/>
-                  <w:lang w:val="en-US"/>
-                </w:rPr>
-                <w:br/>
-                <w:t xml:space="preserve">Available at: </w:t>
-              </w:r>
-              <w:r>
-                <w:rPr>
-                  <w:noProof/>
-                  <w:u w:val="single"/>
-                  <w:lang w:val="en-US"/>
-                </w:rPr>
-                <w:t>https://hbr.org/2019/01/neuromarketing-what-you-need-to-know</w:t>
-              </w:r>
-              <w:r>
-                <w:rPr>
-                  <w:noProof/>
-                  <w:lang w:val="en-US"/>
-                </w:rPr>
-                <w:br/>
-                <w:t>[Accessed 30 3 2023].</w:t>
+                <w:t xml:space="preserve">A Casebook of Strategic Corporate Social Responsibility. </w:t>
+              </w:r>
+              <w:r>
+                <w:rPr>
+                  <w:noProof/>
+                  <w:lang w:val="en-US"/>
+                </w:rPr>
+                <w:t>s.l.:s.n.</w:t>
               </w:r>
             </w:p>
             <w:p>
@@ -10949,7 +10947,7 @@
                   <w:noProof/>
                   <w:lang w:val="en-US"/>
                 </w:rPr>
-                <w:t xml:space="preserve">Hollensen, S., 2019. </w:t>
+                <w:t xml:space="preserve">Harvard Business Review, 2019. </w:t>
               </w:r>
               <w:r>
                 <w:rPr>
@@ -10958,14 +10956,45 @@
                   <w:noProof/>
                   <w:lang w:val="en-US"/>
                 </w:rPr>
-                <w:t xml:space="preserve">Marketing Management: A relationship approach. </w:t>
-              </w:r>
-              <w:r>
-                <w:rPr>
-                  <w:noProof/>
-                  <w:lang w:val="en-US"/>
-                </w:rPr>
-                <w:t>4th ed. Harlow: Pearson.</w:t>
+                <w:t xml:space="preserve">Neuromarketing: What You Need to Know. </w:t>
+              </w:r>
+              <w:r>
+                <w:rPr>
+                  <w:noProof/>
+                  <w:lang w:val="en-US"/>
+                </w:rPr>
+                <w:t xml:space="preserve">[Online] </w:t>
+              </w:r>
+              <w:r>
+                <w:rPr>
+                  <w:noProof/>
+                  <w:lang w:val="en-US"/>
+                </w:rPr>
+                <w:br/>
+              </w:r>
+              <w:r>
+                <w:rPr>
+                  <w:noProof/>
+                  <w:lang w:val="en-US"/>
+                </w:rPr>
+                <w:lastRenderedPageBreak/>
+                <w:t xml:space="preserve">Available at: </w:t>
+              </w:r>
+              <w:r>
+                <w:rPr>
+                  <w:noProof/>
+                  <w:u w:val="single"/>
+                  <w:lang w:val="en-US"/>
+                </w:rPr>
+                <w:t>https://hbr.org/2019/01/neuromarketing-what-you-need-to-know</w:t>
+              </w:r>
+              <w:r>
+                <w:rPr>
+                  <w:noProof/>
+                  <w:lang w:val="en-US"/>
+                </w:rPr>
+                <w:br/>
+                <w:t>[Accessed 30 3 2023].</w:t>
               </w:r>
             </w:p>
             <w:p>
@@ -10981,8 +11010,7 @@
                   <w:noProof/>
                   <w:lang w:val="en-US"/>
                 </w:rPr>
-                <w:lastRenderedPageBreak/>
-                <w:t xml:space="preserve">Humphries, M., 2023. </w:t>
+                <w:t xml:space="preserve">Hollensen, S., 2019. </w:t>
               </w:r>
               <w:r>
                 <w:rPr>
@@ -10991,38 +11019,14 @@
                   <w:noProof/>
                   <w:lang w:val="en-US"/>
                 </w:rPr>
-                <w:t xml:space="preserve">Microsoft Is Offering Xbox Series X Bundles Via Email Again | PCMag. </w:t>
-              </w:r>
-              <w:r>
-                <w:rPr>
-                  <w:noProof/>
-                  <w:lang w:val="en-US"/>
-                </w:rPr>
-                <w:t xml:space="preserve">[Online] </w:t>
-              </w:r>
-              <w:r>
-                <w:rPr>
-                  <w:noProof/>
-                  <w:lang w:val="en-US"/>
-                </w:rPr>
-                <w:br/>
-                <w:t xml:space="preserve">Available at: </w:t>
-              </w:r>
-              <w:r>
-                <w:rPr>
-                  <w:noProof/>
-                  <w:u w:val="single"/>
-                  <w:lang w:val="en-US"/>
-                </w:rPr>
-                <w:t>https://www.pcmag.com/news/microsoft-is-offering-xbox-series-x-bundles-via-email-again</w:t>
-              </w:r>
-              <w:r>
-                <w:rPr>
-                  <w:noProof/>
-                  <w:lang w:val="en-US"/>
-                </w:rPr>
-                <w:br/>
-                <w:t>[Accessed 13 4 2023].</w:t>
+                <w:t xml:space="preserve">Marketing Management: A relationship approach. </w:t>
+              </w:r>
+              <w:r>
+                <w:rPr>
+                  <w:noProof/>
+                  <w:lang w:val="en-US"/>
+                </w:rPr>
+                <w:t>4th ed. Harlow: Pearson.</w:t>
               </w:r>
             </w:p>
             <w:p>
@@ -11038,7 +11042,7 @@
                   <w:noProof/>
                   <w:lang w:val="en-US"/>
                 </w:rPr>
-                <w:t xml:space="preserve">Insider Gaming, 2023. </w:t>
+                <w:t xml:space="preserve">Humphries, M., 2023. </w:t>
               </w:r>
               <w:r>
                 <w:rPr>
@@ -11047,7 +11051,7 @@
                   <w:noProof/>
                   <w:lang w:val="en-US"/>
                 </w:rPr>
-                <w:t xml:space="preserve">Microsoft Claims PlayStation Controls 70% Of The Global Console Market - Insider Gaming. </w:t>
+                <w:t xml:space="preserve">Microsoft Is Offering Xbox Series X Bundles Via Email Again | PCMag. </w:t>
               </w:r>
               <w:r>
                 <w:rPr>
@@ -11070,7 +11074,7 @@
                   <w:u w:val="single"/>
                   <w:lang w:val="en-US"/>
                 </w:rPr>
-                <w:t>https://insider-gaming.com/microsoft-claims-playstation-controls-70-of-the-global-console-market/</w:t>
+                <w:t>https://www.pcmag.com/news/microsoft-is-offering-xbox-series-x-bundles-via-email-again</w:t>
               </w:r>
               <w:r>
                 <w:rPr>
@@ -11078,7 +11082,7 @@
                   <w:lang w:val="en-US"/>
                 </w:rPr>
                 <w:br/>
-                <w:t>[Accessed 12 4 2023].</w:t>
+                <w:t>[Accessed 13 4 2023].</w:t>
               </w:r>
             </w:p>
             <w:p>
@@ -11094,7 +11098,7 @@
                   <w:noProof/>
                   <w:lang w:val="en-US"/>
                 </w:rPr>
-                <w:t xml:space="preserve">Khatsenkova, S., 2023. </w:t>
+                <w:t xml:space="preserve">Insider Gaming, 2023. </w:t>
               </w:r>
               <w:r>
                 <w:rPr>
@@ -11103,7 +11107,7 @@
                   <w:noProof/>
                   <w:lang w:val="en-US"/>
                 </w:rPr>
-                <w:t xml:space="preserve">After Italy blocked access to ChatGPT, will the rest of Europe follow?. </w:t>
+                <w:t xml:space="preserve">Microsoft Claims PlayStation Controls 70% Of The Global Console Market - Insider Gaming. </w:t>
               </w:r>
               <w:r>
                 <w:rPr>
@@ -11126,7 +11130,7 @@
                   <w:u w:val="single"/>
                   <w:lang w:val="en-US"/>
                 </w:rPr>
-                <w:t>https://www.euronews.com/next/2023/04/04/after-italy-blocked-access-to-openais-chatgpt-chatbot-will-the-rest-of-europe-follow</w:t>
+                <w:t>https://insider-gaming.com/microsoft-claims-playstation-controls-70-of-the-global-console-market/</w:t>
               </w:r>
               <w:r>
                 <w:rPr>
@@ -11134,7 +11138,7 @@
                   <w:lang w:val="en-US"/>
                 </w:rPr>
                 <w:br/>
-                <w:t>[Accessed 10 4 2023].</w:t>
+                <w:t>[Accessed 12 4 2023].</w:t>
               </w:r>
             </w:p>
             <w:p>
@@ -11150,7 +11154,7 @@
                   <w:noProof/>
                   <w:lang w:val="en-US"/>
                 </w:rPr>
-                <w:t xml:space="preserve">Kim, Y. &amp; Chandler, J. D., 2018. HOW SOCIAL COMMUNITY AND SOCIAL PUBLISHING INFLUENCE NEW. </w:t>
+                <w:t xml:space="preserve">Khatsenkova, S., 2023. </w:t>
               </w:r>
               <w:r>
                 <w:rPr>
@@ -11159,14 +11163,38 @@
                   <w:noProof/>
                   <w:lang w:val="en-US"/>
                 </w:rPr>
-                <w:t xml:space="preserve">Journal of Marketing Theory and Practice, </w:t>
-              </w:r>
-              <w:r>
-                <w:rPr>
-                  <w:noProof/>
-                  <w:lang w:val="en-US"/>
-                </w:rPr>
-                <w:t>26((1-2)), pp. 144-157.</w:t>
+                <w:t xml:space="preserve">After Italy blocked access to ChatGPT, will the rest of Europe follow?. </w:t>
+              </w:r>
+              <w:r>
+                <w:rPr>
+                  <w:noProof/>
+                  <w:lang w:val="en-US"/>
+                </w:rPr>
+                <w:t xml:space="preserve">[Online] </w:t>
+              </w:r>
+              <w:r>
+                <w:rPr>
+                  <w:noProof/>
+                  <w:lang w:val="en-US"/>
+                </w:rPr>
+                <w:br/>
+                <w:t xml:space="preserve">Available at: </w:t>
+              </w:r>
+              <w:r>
+                <w:rPr>
+                  <w:noProof/>
+                  <w:u w:val="single"/>
+                  <w:lang w:val="en-US"/>
+                </w:rPr>
+                <w:t>https://www.euronews.com/next/2023/04/04/after-italy-blocked-access-to-openais-chatgpt-chatbot-will-the-rest-of-europe-follow</w:t>
+              </w:r>
+              <w:r>
+                <w:rPr>
+                  <w:noProof/>
+                  <w:lang w:val="en-US"/>
+                </w:rPr>
+                <w:br/>
+                <w:t>[Accessed 10 4 2023].</w:t>
               </w:r>
             </w:p>
             <w:p>
@@ -11182,7 +11210,7 @@
                   <w:noProof/>
                   <w:lang w:val="en-US"/>
                 </w:rPr>
-                <w:t xml:space="preserve">Kottler, P. &amp; Keller, K. L., 2016. </w:t>
+                <w:t xml:space="preserve">Kim, Y. &amp; Chandler, J. D., 2018. HOW SOCIAL COMMUNITY AND SOCIAL PUBLISHING INFLUENCE NEW. </w:t>
               </w:r>
               <w:r>
                 <w:rPr>
@@ -11191,14 +11219,14 @@
                   <w:noProof/>
                   <w:lang w:val="en-US"/>
                 </w:rPr>
-                <w:t xml:space="preserve">Marketing Management. </w:t>
-              </w:r>
-              <w:r>
-                <w:rPr>
-                  <w:noProof/>
-                  <w:lang w:val="en-US"/>
-                </w:rPr>
-                <w:t>15th ed. Harlow: Pearson.</w:t>
+                <w:t xml:space="preserve">Journal of Marketing Theory and Practice, </w:t>
+              </w:r>
+              <w:r>
+                <w:rPr>
+                  <w:noProof/>
+                  <w:lang w:val="en-US"/>
+                </w:rPr>
+                <w:t>26((1-2)), pp. 144-157.</w:t>
               </w:r>
             </w:p>
             <w:p>
@@ -11214,7 +11242,7 @@
                   <w:noProof/>
                   <w:lang w:val="en-US"/>
                 </w:rPr>
-                <w:t xml:space="preserve">Locke, R. M., 2013. The promise and limits of private power: Promoting labor standards in a global economy. </w:t>
+                <w:t xml:space="preserve">Kottler, P. &amp; Keller, K. L., 2016. </w:t>
               </w:r>
               <w:r>
                 <w:rPr>
@@ -11223,7 +11251,14 @@
                   <w:noProof/>
                   <w:lang w:val="en-US"/>
                 </w:rPr>
-                <w:t>Cambridge University Press.</w:t>
+                <w:t xml:space="preserve">Marketing Management. </w:t>
+              </w:r>
+              <w:r>
+                <w:rPr>
+                  <w:noProof/>
+                  <w:lang w:val="en-US"/>
+                </w:rPr>
+                <w:t>15th ed. Harlow: Pearson.</w:t>
               </w:r>
             </w:p>
             <w:p>
@@ -11239,7 +11274,7 @@
                   <w:noProof/>
                   <w:lang w:val="en-US"/>
                 </w:rPr>
-                <w:t xml:space="preserve">Marshall, R., 2013. </w:t>
+                <w:t xml:space="preserve">Locke, R. M., 2013. The promise and limits of private power: Promoting labor standards in a global economy. </w:t>
               </w:r>
               <w:r>
                 <w:rPr>
@@ -11248,38 +11283,7 @@
                   <w:noProof/>
                   <w:lang w:val="en-US"/>
                 </w:rPr>
-                <w:t xml:space="preserve">The History of the Xbox. </w:t>
-              </w:r>
-              <w:r>
-                <w:rPr>
-                  <w:noProof/>
-                  <w:lang w:val="en-US"/>
-                </w:rPr>
-                <w:t xml:space="preserve">[Online] </w:t>
-              </w:r>
-              <w:r>
-                <w:rPr>
-                  <w:noProof/>
-                  <w:lang w:val="en-US"/>
-                </w:rPr>
-                <w:br/>
-                <w:t xml:space="preserve">Available at: </w:t>
-              </w:r>
-              <w:r>
-                <w:rPr>
-                  <w:noProof/>
-                  <w:u w:val="single"/>
-                  <w:lang w:val="en-US"/>
-                </w:rPr>
-                <w:t>https://www.digitaltrends.com/gaming/the-history-of-the-xbox/</w:t>
-              </w:r>
-              <w:r>
-                <w:rPr>
-                  <w:noProof/>
-                  <w:lang w:val="en-US"/>
-                </w:rPr>
-                <w:br/>
-                <w:t>[Accessed 6 4 2023].</w:t>
+                <w:t>Cambridge University Press.</w:t>
               </w:r>
             </w:p>
             <w:p>
@@ -11295,7 +11299,7 @@
                   <w:noProof/>
                   <w:lang w:val="en-US"/>
                 </w:rPr>
-                <w:t xml:space="preserve">Microsoft Accessibility, 2023. </w:t>
+                <w:t xml:space="preserve">Marshall, R., 2013. </w:t>
               </w:r>
               <w:r>
                 <w:rPr>
@@ -11304,7 +11308,7 @@
                   <w:noProof/>
                   <w:lang w:val="en-US"/>
                 </w:rPr>
-                <w:t xml:space="preserve">Microsoft Accessibility Features. </w:t>
+                <w:t xml:space="preserve">The History of the Xbox. </w:t>
               </w:r>
               <w:r>
                 <w:rPr>
@@ -11327,7 +11331,7 @@
                   <w:u w:val="single"/>
                   <w:lang w:val="en-US"/>
                 </w:rPr>
-                <w:t>https://www.xbox.com/en-US/community/for-everyone/accessibility</w:t>
+                <w:t>https://www.digitaltrends.com/gaming/the-history-of-the-xbox/</w:t>
               </w:r>
               <w:r>
                 <w:rPr>
@@ -11335,7 +11339,7 @@
                   <w:lang w:val="en-US"/>
                 </w:rPr>
                 <w:br/>
-                <w:t>[Accessed 10 4 2023].</w:t>
+                <w:t>[Accessed 6 4 2023].</w:t>
               </w:r>
             </w:p>
             <w:p>
@@ -11352,7 +11356,7 @@
                   <w:lang w:val="en-US"/>
                 </w:rPr>
                 <w:lastRenderedPageBreak/>
-                <w:t xml:space="preserve">Microsoft Airband, 2023. </w:t>
+                <w:t xml:space="preserve">Microsoft Accessibility, 2023. </w:t>
               </w:r>
               <w:r>
                 <w:rPr>
@@ -11361,7 +11365,7 @@
                   <w:noProof/>
                   <w:lang w:val="en-US"/>
                 </w:rPr>
-                <w:t xml:space="preserve">Microsoft Airband | Advancing Digital Equity | Microsoft CSR. </w:t>
+                <w:t xml:space="preserve">Microsoft Accessibility Features. </w:t>
               </w:r>
               <w:r>
                 <w:rPr>
@@ -11384,7 +11388,7 @@
                   <w:u w:val="single"/>
                   <w:lang w:val="en-US"/>
                 </w:rPr>
-                <w:t>https://www.microsoft.com/en-us/corporate-responsibility/airband-initiative</w:t>
+                <w:t>https://www.xbox.com/en-US/community/for-everyone/accessibility</w:t>
               </w:r>
               <w:r>
                 <w:rPr>
@@ -11408,7 +11412,7 @@
                   <w:noProof/>
                   <w:lang w:val="en-US"/>
                 </w:rPr>
-                <w:t xml:space="preserve">Microsoft CSR, 2023. </w:t>
+                <w:t xml:space="preserve">Microsoft Airband, 2023. </w:t>
               </w:r>
               <w:r>
                 <w:rPr>
@@ -11417,7 +11421,7 @@
                   <w:noProof/>
                   <w:lang w:val="en-US"/>
                 </w:rPr>
-                <w:t xml:space="preserve">Microsoft Corporate Social Rensposibility | Microsoft CSR. </w:t>
+                <w:t xml:space="preserve">Microsoft Airband | Advancing Digital Equity | Microsoft CSR. </w:t>
               </w:r>
               <w:r>
                 <w:rPr>
@@ -11440,7 +11444,7 @@
                   <w:u w:val="single"/>
                   <w:lang w:val="en-US"/>
                 </w:rPr>
-                <w:t>https://www.microsoft.com/en-us/corporate-responsibility/</w:t>
+                <w:t>https://www.microsoft.com/en-us/corporate-responsibility/airband-initiative</w:t>
               </w:r>
               <w:r>
                 <w:rPr>
@@ -11448,7 +11452,7 @@
                   <w:lang w:val="en-US"/>
                 </w:rPr>
                 <w:br/>
-                <w:t>[Accessed 5 4 2023].</w:t>
+                <w:t>[Accessed 10 4 2023].</w:t>
               </w:r>
             </w:p>
             <w:p>
@@ -11464,7 +11468,7 @@
                   <w:noProof/>
                   <w:lang w:val="en-US"/>
                 </w:rPr>
-                <w:t xml:space="preserve">Microsoft GDPR, 2023. </w:t>
+                <w:t xml:space="preserve">Microsoft CSR, 2023. </w:t>
               </w:r>
               <w:r>
                 <w:rPr>
@@ -11473,7 +11477,7 @@
                   <w:noProof/>
                   <w:lang w:val="en-US"/>
                 </w:rPr>
-                <w:t xml:space="preserve">General Data Protection Regulation | GDPR Overview. </w:t>
+                <w:t xml:space="preserve">Microsoft Corporate Social Rensposibility | Microsoft CSR. </w:t>
               </w:r>
               <w:r>
                 <w:rPr>
@@ -11496,7 +11500,7 @@
                   <w:u w:val="single"/>
                   <w:lang w:val="en-US"/>
                 </w:rPr>
-                <w:t>https://www.microsoft.com/en/trust-center/privacy/gdpr-overview</w:t>
+                <w:t>https://www.microsoft.com/en-us/corporate-responsibility/</w:t>
               </w:r>
               <w:r>
                 <w:rPr>
@@ -11504,7 +11508,7 @@
                   <w:lang w:val="en-US"/>
                 </w:rPr>
                 <w:br/>
-                <w:t>[Accessed 8 4 2023].</w:t>
+                <w:t>[Accessed 5 4 2023].</w:t>
               </w:r>
             </w:p>
             <w:p>
@@ -11520,7 +11524,7 @@
                   <w:noProof/>
                   <w:lang w:val="en-US"/>
                 </w:rPr>
-                <w:t xml:space="preserve">Microsoft Giving Program, 2023. </w:t>
+                <w:t xml:space="preserve">Microsoft GDPR, 2023. </w:t>
               </w:r>
               <w:r>
                 <w:rPr>
@@ -11529,7 +11533,7 @@
                   <w:noProof/>
                   <w:lang w:val="en-US"/>
                 </w:rPr>
-                <w:t xml:space="preserve">Employee Giving &amp; Corporate Giving Program | Microsoft CSR. </w:t>
+                <w:t xml:space="preserve">General Data Protection Regulation | GDPR Overview. </w:t>
               </w:r>
               <w:r>
                 <w:rPr>
@@ -11552,7 +11556,7 @@
                   <w:u w:val="single"/>
                   <w:lang w:val="en-US"/>
                 </w:rPr>
-                <w:t>https://www.microsoft.com/en-us/corporate-responsibility/philanthropies/employee-engagement</w:t>
+                <w:t>https://www.microsoft.com/en/trust-center/privacy/gdpr-overview</w:t>
               </w:r>
               <w:r>
                 <w:rPr>
@@ -11560,7 +11564,7 @@
                   <w:lang w:val="en-US"/>
                 </w:rPr>
                 <w:br/>
-                <w:t>[Accessed 13 4 2023].</w:t>
+                <w:t>[Accessed 8 4 2023].</w:t>
               </w:r>
             </w:p>
             <w:p>
@@ -11576,7 +11580,7 @@
                   <w:noProof/>
                   <w:lang w:val="en-US"/>
                 </w:rPr>
-                <w:t xml:space="preserve">Microsoft News, 2023. </w:t>
+                <w:t xml:space="preserve">Microsoft Giving Program, 2023. </w:t>
               </w:r>
               <w:r>
                 <w:rPr>
@@ -11585,7 +11589,7 @@
                   <w:noProof/>
                   <w:lang w:val="en-US"/>
                 </w:rPr>
-                <w:t xml:space="preserve">Power On: The Story of Xbox: New docuseries explores the origins of Xbox and its evolution over 20 years - Source. </w:t>
+                <w:t xml:space="preserve">Employee Giving &amp; Corporate Giving Program | Microsoft CSR. </w:t>
               </w:r>
               <w:r>
                 <w:rPr>
@@ -11608,7 +11612,7 @@
                   <w:u w:val="single"/>
                   <w:lang w:val="en-US"/>
                 </w:rPr>
-                <w:t>https://news.microsoft.com/source/features/work-life/power-on-the-story-of-xbox-new-docuseries-explores-the-origins-of-xbox-and-its-evolution-over-20-years/</w:t>
+                <w:t>https://www.microsoft.com/en-us/corporate-responsibility/philanthropies/employee-engagement</w:t>
               </w:r>
               <w:r>
                 <w:rPr>
@@ -11616,7 +11620,7 @@
                   <w:lang w:val="en-US"/>
                 </w:rPr>
                 <w:br/>
-                <w:t>[Accessed 12 4 2023].</w:t>
+                <w:t>[Accessed 13 4 2023].</w:t>
               </w:r>
             </w:p>
             <w:p>
@@ -11632,7 +11636,7 @@
                   <w:noProof/>
                   <w:lang w:val="en-US"/>
                 </w:rPr>
-                <w:t xml:space="preserve">Microsoft Newsletter, 2023. </w:t>
+                <w:t xml:space="preserve">Microsoft News, 2023. </w:t>
               </w:r>
               <w:r>
                 <w:rPr>
@@ -11641,7 +11645,7 @@
                   <w:noProof/>
                   <w:lang w:val="en-US"/>
                 </w:rPr>
-                <w:t xml:space="preserve">Email Sign Up - Microsoft Store. </w:t>
+                <w:t xml:space="preserve">Power On: The Story of Xbox: New docuseries explores the origins of Xbox and its evolution over 20 years - Source. </w:t>
               </w:r>
               <w:r>
                 <w:rPr>
@@ -11664,7 +11668,7 @@
                   <w:u w:val="single"/>
                   <w:lang w:val="en-US"/>
                 </w:rPr>
-                <w:t>https://www.microsoft.com/emwa/signup/en-us?bgid=Business</w:t>
+                <w:t>https://news.microsoft.com/source/features/work-life/power-on-the-story-of-xbox-new-docuseries-explores-the-origins-of-xbox-and-its-evolution-over-20-years/</w:t>
               </w:r>
               <w:r>
                 <w:rPr>
@@ -11672,7 +11676,7 @@
                   <w:lang w:val="en-US"/>
                 </w:rPr>
                 <w:br/>
-                <w:t>[Accessed 13 4 2023].</w:t>
+                <w:t>[Accessed 12 4 2023].</w:t>
               </w:r>
             </w:p>
             <w:p>
@@ -11688,7 +11692,7 @@
                   <w:noProof/>
                   <w:lang w:val="en-US"/>
                 </w:rPr>
-                <w:t xml:space="preserve">Microsoft Philanthropies, 2023. </w:t>
+                <w:t xml:space="preserve">Microsoft Newsletter, 2023. </w:t>
               </w:r>
               <w:r>
                 <w:rPr>
@@ -11697,7 +11701,7 @@
                   <w:noProof/>
                   <w:lang w:val="en-US"/>
                 </w:rPr>
-                <w:t xml:space="preserve">Corporate Partner - Microsoft - SOS Childrens's Villages International. </w:t>
+                <w:t xml:space="preserve">Email Sign Up - Microsoft Store. </w:t>
               </w:r>
               <w:r>
                 <w:rPr>
@@ -11720,16 +11724,7 @@
                   <w:u w:val="single"/>
                   <w:lang w:val="en-US"/>
                 </w:rPr>
-                <w:t>https://www.sos-childrensvillages.org/our-international-corporate-</w:t>
-              </w:r>
-              <w:r>
-                <w:rPr>
-                  <w:noProof/>
-                  <w:u w:val="single"/>
-                  <w:lang w:val="en-US"/>
-                </w:rPr>
-                <w:lastRenderedPageBreak/>
-                <w:t>partners-microsoft</w:t>
+                <w:t>https://www.microsoft.com/emwa/signup/en-us?bgid=Business</w:t>
               </w:r>
               <w:r>
                 <w:rPr>
@@ -11753,7 +11748,8 @@
                   <w:noProof/>
                   <w:lang w:val="en-US"/>
                 </w:rPr>
-                <w:t xml:space="preserve">Microsoft SDK Social Overview, 2023. </w:t>
+                <w:lastRenderedPageBreak/>
+                <w:t xml:space="preserve">Microsoft Philanthropies, 2023. </w:t>
               </w:r>
               <w:r>
                 <w:rPr>
@@ -11762,7 +11758,7 @@
                   <w:noProof/>
                   <w:lang w:val="en-US"/>
                 </w:rPr>
-                <w:t xml:space="preserve">Overview of Social features | Microsoft Game Development Kit. </w:t>
+                <w:t xml:space="preserve">Corporate Partner - Microsoft - SOS Childrens's Villages International. </w:t>
               </w:r>
               <w:r>
                 <w:rPr>
@@ -11785,7 +11781,7 @@
                   <w:u w:val="single"/>
                   <w:lang w:val="en-US"/>
                 </w:rPr>
-                <w:t>https://learn.microsoft.com/en-us/gaming/gdk/_content/gc/live/features/social/live-social-overview</w:t>
+                <w:t>https://www.sos-childrensvillages.org/our-international-corporate-partners-microsoft</w:t>
               </w:r>
               <w:r>
                 <w:rPr>
@@ -11793,7 +11789,7 @@
                   <w:lang w:val="en-US"/>
                 </w:rPr>
                 <w:br/>
-                <w:t>[Accessed 12 4 2023].</w:t>
+                <w:t>[Accessed 13 4 2023].</w:t>
               </w:r>
             </w:p>
             <w:p>
@@ -11809,7 +11805,23 @@
                   <w:noProof/>
                   <w:lang w:val="en-US"/>
                 </w:rPr>
-                <w:t xml:space="preserve">Microsoft Sunstainability, 2023. [Online] </w:t>
+                <w:t xml:space="preserve">Microsoft SDK Social Overview, 2023. </w:t>
+              </w:r>
+              <w:r>
+                <w:rPr>
+                  <w:i/>
+                  <w:iCs/>
+                  <w:noProof/>
+                  <w:lang w:val="en-US"/>
+                </w:rPr>
+                <w:t xml:space="preserve">Overview of Social features | Microsoft Game Development Kit. </w:t>
+              </w:r>
+              <w:r>
+                <w:rPr>
+                  <w:noProof/>
+                  <w:lang w:val="en-US"/>
+                </w:rPr>
+                <w:t xml:space="preserve">[Online] </w:t>
               </w:r>
               <w:r>
                 <w:rPr>
@@ -11825,7 +11837,7 @@
                   <w:u w:val="single"/>
                   <w:lang w:val="en-US"/>
                 </w:rPr>
-                <w:t>https://unlocked.microsoft.com/</w:t>
+                <w:t>https://learn.microsoft.com/en-us/gaming/gdk/_content/gc/live/features/social/live-social-overview</w:t>
               </w:r>
               <w:r>
                 <w:rPr>
@@ -11833,7 +11845,7 @@
                   <w:lang w:val="en-US"/>
                 </w:rPr>
                 <w:br/>
-                <w:t>[Accessed 5 4 2023].</w:t>
+                <w:t>[Accessed 12 4 2023].</w:t>
               </w:r>
             </w:p>
             <w:p>
@@ -11849,23 +11861,7 @@
                   <w:noProof/>
                   <w:lang w:val="en-US"/>
                 </w:rPr>
-                <w:t xml:space="preserve">Microsoft Supplier Diversity, 2023. </w:t>
-              </w:r>
-              <w:r>
-                <w:rPr>
-                  <w:i/>
-                  <w:iCs/>
-                  <w:noProof/>
-                  <w:lang w:val="en-US"/>
-                </w:rPr>
-                <w:t xml:space="preserve">Supplier Diversity at Microsoft | Microsoft Procurement. </w:t>
-              </w:r>
-              <w:r>
-                <w:rPr>
-                  <w:noProof/>
-                  <w:lang w:val="en-US"/>
-                </w:rPr>
-                <w:t xml:space="preserve">[Online] </w:t>
+                <w:t xml:space="preserve">Microsoft Sunstainability, 2023. [Online] </w:t>
               </w:r>
               <w:r>
                 <w:rPr>
@@ -11881,7 +11877,7 @@
                   <w:u w:val="single"/>
                   <w:lang w:val="en-US"/>
                 </w:rPr>
-                <w:t>https://www.microsoft.com/en-us/procurement/diversity-overview.aspx</w:t>
+                <w:t>https://unlocked.microsoft.com/</w:t>
               </w:r>
               <w:r>
                 <w:rPr>
@@ -11889,7 +11885,7 @@
                   <w:lang w:val="en-US"/>
                 </w:rPr>
                 <w:br/>
-                <w:t>[Accessed 10 4 2023].</w:t>
+                <w:t>[Accessed 5 4 2023].</w:t>
               </w:r>
             </w:p>
             <w:p>
@@ -11905,7 +11901,7 @@
                   <w:noProof/>
                   <w:lang w:val="en-US"/>
                 </w:rPr>
-                <w:t xml:space="preserve">Microsoft Xbox Store, 2023. </w:t>
+                <w:t xml:space="preserve">Microsoft Supplier Diversity, 2023. </w:t>
               </w:r>
               <w:r>
                 <w:rPr>
@@ -11914,7 +11910,7 @@
                   <w:noProof/>
                   <w:lang w:val="en-US"/>
                 </w:rPr>
-                <w:t xml:space="preserve">Microsoft Store | Xbox. </w:t>
+                <w:t xml:space="preserve">Supplier Diversity at Microsoft | Microsoft Procurement. </w:t>
               </w:r>
               <w:r>
                 <w:rPr>
@@ -11937,7 +11933,7 @@
                   <w:u w:val="single"/>
                   <w:lang w:val="en-US"/>
                 </w:rPr>
-                <w:t>https://www.xbox.com/el-GR/microsoft-store</w:t>
+                <w:t>https://www.microsoft.com/en-us/procurement/diversity-overview.aspx</w:t>
               </w:r>
               <w:r>
                 <w:rPr>
@@ -11945,7 +11941,7 @@
                   <w:lang w:val="en-US"/>
                 </w:rPr>
                 <w:br/>
-                <w:t>[Accessed 12 4 2023].</w:t>
+                <w:t>[Accessed 10 4 2023].</w:t>
               </w:r>
             </w:p>
             <w:p>
@@ -11961,7 +11957,7 @@
                   <w:noProof/>
                   <w:lang w:val="en-US"/>
                 </w:rPr>
-                <w:t xml:space="preserve">Microsoft Xbox, 2023. </w:t>
+                <w:t xml:space="preserve">Microsoft Xbox Store, 2023. </w:t>
               </w:r>
               <w:r>
                 <w:rPr>
@@ -11970,7 +11966,7 @@
                   <w:noProof/>
                   <w:lang w:val="en-US"/>
                 </w:rPr>
-                <w:t xml:space="preserve">All Xbox Consoles | Xbox. </w:t>
+                <w:t xml:space="preserve">Microsoft Store | Xbox. </w:t>
               </w:r>
               <w:r>
                 <w:rPr>
@@ -11993,7 +11989,7 @@
                   <w:u w:val="single"/>
                   <w:lang w:val="en-US"/>
                 </w:rPr>
-                <w:t>https://www.xbox.com/en-US/consoles/all-consoles</w:t>
+                <w:t>https://www.xbox.com/el-GR/microsoft-store</w:t>
               </w:r>
               <w:r>
                 <w:rPr>
@@ -12017,7 +12013,7 @@
                   <w:noProof/>
                   <w:lang w:val="en-US"/>
                 </w:rPr>
-                <w:t xml:space="preserve">Microsoft, 2023. </w:t>
+                <w:t xml:space="preserve">Microsoft Xbox, 2023. </w:t>
               </w:r>
               <w:r>
                 <w:rPr>
@@ -12026,7 +12022,7 @@
                   <w:noProof/>
                   <w:lang w:val="en-US"/>
                 </w:rPr>
-                <w:t xml:space="preserve">About Microsoft | Mission and Vision. </w:t>
+                <w:t xml:space="preserve">All Xbox Consoles | Xbox. </w:t>
               </w:r>
               <w:r>
                 <w:rPr>
@@ -12049,7 +12045,7 @@
                   <w:u w:val="single"/>
                   <w:lang w:val="en-US"/>
                 </w:rPr>
-                <w:t>https://www.microsoft.com/en-us/about</w:t>
+                <w:t>https://www.xbox.com/en-US/consoles/all-consoles</w:t>
               </w:r>
               <w:r>
                 <w:rPr>
@@ -12057,7 +12053,7 @@
                   <w:lang w:val="en-US"/>
                 </w:rPr>
                 <w:br/>
-                <w:t>[Accessed 26 03 2023].</w:t>
+                <w:t>[Accessed 12 4 2023].</w:t>
               </w:r>
             </w:p>
             <w:p>
@@ -12073,7 +12069,7 @@
                   <w:noProof/>
                   <w:lang w:val="en-US"/>
                 </w:rPr>
-                <w:t xml:space="preserve">Mulhern, F., 2009. Integrated marketing communications: From media channels to digital connectivity. </w:t>
+                <w:t xml:space="preserve">Microsoft, 2023. </w:t>
               </w:r>
               <w:r>
                 <w:rPr>
@@ -12082,14 +12078,38 @@
                   <w:noProof/>
                   <w:lang w:val="en-US"/>
                 </w:rPr>
-                <w:t xml:space="preserve">Journal of Marketing Communications, </w:t>
-              </w:r>
-              <w:r>
-                <w:rPr>
-                  <w:noProof/>
-                  <w:lang w:val="en-US"/>
-                </w:rPr>
-                <w:t>15((2-3)), pp. 85-101.</w:t>
+                <w:t xml:space="preserve">About Microsoft | Mission and Vision. </w:t>
+              </w:r>
+              <w:r>
+                <w:rPr>
+                  <w:noProof/>
+                  <w:lang w:val="en-US"/>
+                </w:rPr>
+                <w:t xml:space="preserve">[Online] </w:t>
+              </w:r>
+              <w:r>
+                <w:rPr>
+                  <w:noProof/>
+                  <w:lang w:val="en-US"/>
+                </w:rPr>
+                <w:br/>
+                <w:t xml:space="preserve">Available at: </w:t>
+              </w:r>
+              <w:r>
+                <w:rPr>
+                  <w:noProof/>
+                  <w:u w:val="single"/>
+                  <w:lang w:val="en-US"/>
+                </w:rPr>
+                <w:t>https://www.microsoft.com/en-us/about</w:t>
+              </w:r>
+              <w:r>
+                <w:rPr>
+                  <w:noProof/>
+                  <w:lang w:val="en-US"/>
+                </w:rPr>
+                <w:br/>
+                <w:t>[Accessed 26 03 2023].</w:t>
               </w:r>
             </w:p>
             <w:p>
@@ -12105,7 +12125,7 @@
                   <w:noProof/>
                   <w:lang w:val="en-US"/>
                 </w:rPr>
-                <w:t xml:space="preserve">Newzoo, 2023. </w:t>
+                <w:t xml:space="preserve">Mulhern, F., 2009. Integrated marketing communications: From media channels to digital connectivity. </w:t>
               </w:r>
               <w:r>
                 <w:rPr>
@@ -12114,47 +12134,14 @@
                   <w:noProof/>
                   <w:lang w:val="en-US"/>
                 </w:rPr>
-                <w:t xml:space="preserve">Global Games Market Report. </w:t>
-              </w:r>
-              <w:r>
-                <w:rPr>
-                  <w:noProof/>
-                  <w:lang w:val="en-US"/>
-                </w:rPr>
-                <w:t xml:space="preserve">[Online] </w:t>
-              </w:r>
-              <w:r>
-                <w:rPr>
-                  <w:noProof/>
-                  <w:lang w:val="en-US"/>
-                </w:rPr>
-                <w:br/>
-                <w:t xml:space="preserve">Available at: </w:t>
-              </w:r>
-              <w:r>
-                <w:rPr>
-                  <w:noProof/>
-                  <w:u w:val="single"/>
-                  <w:lang w:val="en-US"/>
-                </w:rPr>
-                <w:t>https://newzoo.com/resources/blog/newzoos-game-market-</w:t>
-              </w:r>
-              <w:r>
-                <w:rPr>
-                  <w:noProof/>
-                  <w:u w:val="single"/>
-                  <w:lang w:val="en-US"/>
-                </w:rPr>
-                <w:lastRenderedPageBreak/>
-                <w:t>trends-to-watch-in-2023-part-1</w:t>
-              </w:r>
-              <w:r>
-                <w:rPr>
-                  <w:noProof/>
-                  <w:lang w:val="en-US"/>
-                </w:rPr>
-                <w:br/>
-                <w:t>[Accessed 4 4 2023].</w:t>
+                <w:t xml:space="preserve">Journal of Marketing Communications, </w:t>
+              </w:r>
+              <w:r>
+                <w:rPr>
+                  <w:noProof/>
+                  <w:lang w:val="en-US"/>
+                </w:rPr>
+                <w:t>15((2-3)), pp. 85-101.</w:t>
               </w:r>
             </w:p>
             <w:p>
@@ -12170,7 +12157,8 @@
                   <w:noProof/>
                   <w:lang w:val="en-US"/>
                 </w:rPr>
-                <w:t xml:space="preserve">Porter, M. E. &amp; Kramer, M. R., 2002. The Competitive Advantage of Corporate Philanthropy. </w:t>
+                <w:lastRenderedPageBreak/>
+                <w:t xml:space="preserve">Newzoo, 2023. </w:t>
               </w:r>
               <w:r>
                 <w:rPr>
@@ -12179,14 +12167,38 @@
                   <w:noProof/>
                   <w:lang w:val="en-US"/>
                 </w:rPr>
-                <w:t xml:space="preserve">Harvard Business Review, </w:t>
-              </w:r>
-              <w:r>
-                <w:rPr>
-                  <w:noProof/>
-                  <w:lang w:val="en-US"/>
-                </w:rPr>
-                <w:t>80(12), pp. 56-68.</w:t>
+                <w:t xml:space="preserve">Global Games Market Report. </w:t>
+              </w:r>
+              <w:r>
+                <w:rPr>
+                  <w:noProof/>
+                  <w:lang w:val="en-US"/>
+                </w:rPr>
+                <w:t xml:space="preserve">[Online] </w:t>
+              </w:r>
+              <w:r>
+                <w:rPr>
+                  <w:noProof/>
+                  <w:lang w:val="en-US"/>
+                </w:rPr>
+                <w:br/>
+                <w:t xml:space="preserve">Available at: </w:t>
+              </w:r>
+              <w:r>
+                <w:rPr>
+                  <w:noProof/>
+                  <w:u w:val="single"/>
+                  <w:lang w:val="en-US"/>
+                </w:rPr>
+                <w:t>https://newzoo.com/resources/blog/newzoos-game-market-trends-to-watch-in-2023-part-1</w:t>
+              </w:r>
+              <w:r>
+                <w:rPr>
+                  <w:noProof/>
+                  <w:lang w:val="en-US"/>
+                </w:rPr>
+                <w:br/>
+                <w:t>[Accessed 4 4 2023].</w:t>
               </w:r>
             </w:p>
             <w:p>
@@ -12202,7 +12214,7 @@
                   <w:noProof/>
                   <w:lang w:val="en-US"/>
                 </w:rPr>
-                <w:t xml:space="preserve">Schultz, D. E. &amp; Malthouse, E. C., 2016. Interactivity, Marketing Communication, and Emerging Markets: A Way Forward.. </w:t>
+                <w:t xml:space="preserve">Porter, M. E. &amp; Kramer, M. R., 2002. The Competitive Advantage of Corporate Philanthropy. </w:t>
               </w:r>
               <w:r>
                 <w:rPr>
@@ -12211,14 +12223,14 @@
                   <w:noProof/>
                   <w:lang w:val="en-US"/>
                 </w:rPr>
-                <w:t xml:space="preserve">Journal of Current Issues &amp; Research in Advertising, </w:t>
-              </w:r>
-              <w:r>
-                <w:rPr>
-                  <w:noProof/>
-                  <w:lang w:val="en-US"/>
-                </w:rPr>
-                <w:t>38(1), pp. 17-30.</w:t>
+                <w:t xml:space="preserve">Harvard Business Review, </w:t>
+              </w:r>
+              <w:r>
+                <w:rPr>
+                  <w:noProof/>
+                  <w:lang w:val="en-US"/>
+                </w:rPr>
+                <w:t>80(12), pp. 56-68.</w:t>
               </w:r>
             </w:p>
             <w:p>
@@ -12234,7 +12246,7 @@
                   <w:noProof/>
                   <w:lang w:val="en-US"/>
                 </w:rPr>
-                <w:t xml:space="preserve">Stahel, W. R., 2016. The circular economy. </w:t>
+                <w:t xml:space="preserve">Schultz, D. E. &amp; Malthouse, E. C., 2016. Interactivity, Marketing Communication, and Emerging Markets: A Way Forward.. </w:t>
               </w:r>
               <w:r>
                 <w:rPr>
@@ -12243,14 +12255,14 @@
                   <w:noProof/>
                   <w:lang w:val="en-US"/>
                 </w:rPr>
-                <w:t xml:space="preserve">Nature, </w:t>
-              </w:r>
-              <w:r>
-                <w:rPr>
-                  <w:noProof/>
-                  <w:lang w:val="en-US"/>
-                </w:rPr>
-                <w:t>531(7595), pp. 435-438.</w:t>
+                <w:t xml:space="preserve">Journal of Current Issues &amp; Research in Advertising, </w:t>
+              </w:r>
+              <w:r>
+                <w:rPr>
+                  <w:noProof/>
+                  <w:lang w:val="en-US"/>
+                </w:rPr>
+                <w:t>38(1), pp. 17-30.</w:t>
               </w:r>
             </w:p>
             <w:p>
@@ -12266,7 +12278,7 @@
                   <w:noProof/>
                   <w:lang w:val="en-US"/>
                 </w:rPr>
-                <w:t xml:space="preserve">Statista Global Sales, 2023. </w:t>
+                <w:t xml:space="preserve">Stahel, W. R., 2016. The circular economy. </w:t>
               </w:r>
               <w:r>
                 <w:rPr>
@@ -12275,38 +12287,14 @@
                   <w:noProof/>
                   <w:lang w:val="en-US"/>
                 </w:rPr>
-                <w:t xml:space="preserve">Global gaming console unit sales 2025 | Statista. </w:t>
-              </w:r>
-              <w:r>
-                <w:rPr>
-                  <w:noProof/>
-                  <w:lang w:val="en-US"/>
-                </w:rPr>
-                <w:t xml:space="preserve">[Online] </w:t>
-              </w:r>
-              <w:r>
-                <w:rPr>
-                  <w:noProof/>
-                  <w:lang w:val="en-US"/>
-                </w:rPr>
-                <w:br/>
-                <w:t xml:space="preserve">Available at: </w:t>
-              </w:r>
-              <w:r>
-                <w:rPr>
-                  <w:noProof/>
-                  <w:u w:val="single"/>
-                  <w:lang w:val="en-US"/>
-                </w:rPr>
-                <w:t>https://www.statista.com/statistics/1260254/global-gaming-console-unit-sales/</w:t>
-              </w:r>
-              <w:r>
-                <w:rPr>
-                  <w:noProof/>
-                  <w:lang w:val="en-US"/>
-                </w:rPr>
-                <w:br/>
-                <w:t>[Accessed 14 4 2023].</w:t>
+                <w:t xml:space="preserve">Nature, </w:t>
+              </w:r>
+              <w:r>
+                <w:rPr>
+                  <w:noProof/>
+                  <w:lang w:val="en-US"/>
+                </w:rPr>
+                <w:t>531(7595), pp. 435-438.</w:t>
               </w:r>
             </w:p>
             <w:p>
@@ -12322,7 +12310,7 @@
                   <w:noProof/>
                   <w:lang w:val="en-US"/>
                 </w:rPr>
-                <w:t xml:space="preserve">Statista Xbox X sales, 2023. </w:t>
+                <w:t xml:space="preserve">Statista Global Sales, 2023. </w:t>
               </w:r>
               <w:r>
                 <w:rPr>
@@ -12331,7 +12319,7 @@
                   <w:noProof/>
                   <w:lang w:val="en-US"/>
                 </w:rPr>
-                <w:t xml:space="preserve">Xbox Series X Unit Sales 2020. </w:t>
+                <w:t xml:space="preserve">Global gaming console unit sales 2025 | Statista. </w:t>
               </w:r>
               <w:r>
                 <w:rPr>
@@ -12354,7 +12342,7 @@
                   <w:u w:val="single"/>
                   <w:lang w:val="en-US"/>
                 </w:rPr>
-                <w:t>https://www.statista.com/statistics/1124788/unit-sales-xbox-series-x-worldwide/</w:t>
+                <w:t>https://www.statista.com/statistics/1260254/global-gaming-console-unit-sales/</w:t>
               </w:r>
               <w:r>
                 <w:rPr>
@@ -12378,7 +12366,7 @@
                   <w:noProof/>
                   <w:lang w:val="en-US"/>
                 </w:rPr>
-                <w:t xml:space="preserve">Wedel, M. &amp; Kannan, P., 2016. Marketing Analytics for Data-Rich Environments. </w:t>
+                <w:t xml:space="preserve">Statista Xbox X sales, 2023. </w:t>
               </w:r>
               <w:r>
                 <w:rPr>
@@ -12387,14 +12375,38 @@
                   <w:noProof/>
                   <w:lang w:val="en-US"/>
                 </w:rPr>
-                <w:t xml:space="preserve">Journal of Marketing, </w:t>
-              </w:r>
-              <w:r>
-                <w:rPr>
-                  <w:noProof/>
-                  <w:lang w:val="en-US"/>
-                </w:rPr>
-                <w:t>80(6), pp. 97-121.</w:t>
+                <w:t xml:space="preserve">Xbox Series X Unit Sales 2020. </w:t>
+              </w:r>
+              <w:r>
+                <w:rPr>
+                  <w:noProof/>
+                  <w:lang w:val="en-US"/>
+                </w:rPr>
+                <w:t xml:space="preserve">[Online] </w:t>
+              </w:r>
+              <w:r>
+                <w:rPr>
+                  <w:noProof/>
+                  <w:lang w:val="en-US"/>
+                </w:rPr>
+                <w:br/>
+                <w:t xml:space="preserve">Available at: </w:t>
+              </w:r>
+              <w:r>
+                <w:rPr>
+                  <w:noProof/>
+                  <w:u w:val="single"/>
+                  <w:lang w:val="en-US"/>
+                </w:rPr>
+                <w:t>https://www.statista.com/statistics/1124788/unit-sales-xbox-series-x-worldwide/</w:t>
+              </w:r>
+              <w:r>
+                <w:rPr>
+                  <w:noProof/>
+                  <w:lang w:val="en-US"/>
+                </w:rPr>
+                <w:br/>
+                <w:t>[Accessed 14 4 2023].</w:t>
               </w:r>
             </w:p>
             <w:p>
@@ -12410,7 +12422,7 @@
                   <w:noProof/>
                   <w:lang w:val="en-US"/>
                 </w:rPr>
-                <w:t xml:space="preserve">Wolf, M. J., 2007. </w:t>
+                <w:t xml:space="preserve">T3, 2021. </w:t>
               </w:r>
               <w:r>
                 <w:rPr>
@@ -12419,14 +12431,38 @@
                   <w:noProof/>
                   <w:lang w:val="en-US"/>
                 </w:rPr>
-                <w:t xml:space="preserve">The Video Game Explosion: A History from PONG to PlayStation and Beyond. </w:t>
-              </w:r>
-              <w:r>
-                <w:rPr>
-                  <w:noProof/>
-                  <w:lang w:val="en-US"/>
-                </w:rPr>
-                <w:t>s.l.:Greenwood.</w:t>
+                <w:t xml:space="preserve">T3 Awards 2021 week is complete! Here are all the winners. </w:t>
+              </w:r>
+              <w:r>
+                <w:rPr>
+                  <w:noProof/>
+                  <w:lang w:val="en-US"/>
+                </w:rPr>
+                <w:t xml:space="preserve">[Online] </w:t>
+              </w:r>
+              <w:r>
+                <w:rPr>
+                  <w:noProof/>
+                  <w:lang w:val="en-US"/>
+                </w:rPr>
+                <w:br/>
+                <w:t xml:space="preserve">Available at: </w:t>
+              </w:r>
+              <w:r>
+                <w:rPr>
+                  <w:noProof/>
+                  <w:u w:val="single"/>
+                  <w:lang w:val="en-US"/>
+                </w:rPr>
+                <w:t>https://www.t3.com/news/t3-awards-2021-winners</w:t>
+              </w:r>
+              <w:r>
+                <w:rPr>
+                  <w:noProof/>
+                  <w:lang w:val="en-US"/>
+                </w:rPr>
+                <w:br/>
+                <w:t>[Accessed 10 6 2023].</w:t>
               </w:r>
             </w:p>
             <w:p>
@@ -12442,7 +12478,7 @@
                   <w:noProof/>
                   <w:lang w:val="en-US"/>
                 </w:rPr>
-                <w:t xml:space="preserve">Wolf, M. J. &amp; Iwatani, T., 2017. </w:t>
+                <w:t xml:space="preserve">Wedel, M. &amp; Kannan, P., 2016. Marketing Analytics for Data-Rich Environments. </w:t>
               </w:r>
               <w:r>
                 <w:rPr>
@@ -12451,14 +12487,14 @@
                   <w:noProof/>
                   <w:lang w:val="en-US"/>
                 </w:rPr>
-                <w:t xml:space="preserve">Video Games Around the World. </w:t>
-              </w:r>
-              <w:r>
-                <w:rPr>
-                  <w:noProof/>
-                  <w:lang w:val="en-US"/>
-                </w:rPr>
-                <w:t>s.l.:The MIT Press.</w:t>
+                <w:t xml:space="preserve">Journal of Marketing, </w:t>
+              </w:r>
+              <w:r>
+                <w:rPr>
+                  <w:noProof/>
+                  <w:lang w:val="en-US"/>
+                </w:rPr>
+                <w:t>80(6), pp. 97-121.</w:t>
               </w:r>
             </w:p>
             <w:p>
@@ -12474,7 +12510,7 @@
                   <w:noProof/>
                   <w:lang w:val="en-US"/>
                 </w:rPr>
-                <w:t xml:space="preserve">Xbox Adaptive Controller, 2023. </w:t>
+                <w:t xml:space="preserve">Wolf, M. J., 2007. </w:t>
               </w:r>
               <w:r>
                 <w:rPr>
@@ -12483,38 +12519,14 @@
                   <w:noProof/>
                   <w:lang w:val="en-US"/>
                 </w:rPr>
-                <w:t xml:space="preserve">Microsoft Xbox Adaptive Controller. </w:t>
-              </w:r>
-              <w:r>
-                <w:rPr>
-                  <w:noProof/>
-                  <w:lang w:val="en-US"/>
-                </w:rPr>
-                <w:t xml:space="preserve">[Online] </w:t>
-              </w:r>
-              <w:r>
-                <w:rPr>
-                  <w:noProof/>
-                  <w:lang w:val="en-US"/>
-                </w:rPr>
-                <w:br/>
-                <w:t xml:space="preserve">Available at: </w:t>
-              </w:r>
-              <w:r>
-                <w:rPr>
-                  <w:noProof/>
-                  <w:u w:val="single"/>
-                  <w:lang w:val="en-US"/>
-                </w:rPr>
-                <w:t>https://www.xbox.com/en-US/accessories/controllers/xbox-adaptive-controller</w:t>
-              </w:r>
-              <w:r>
-                <w:rPr>
-                  <w:noProof/>
-                  <w:lang w:val="en-US"/>
-                </w:rPr>
-                <w:br/>
-                <w:t>[Accessed 10 4 2023].</w:t>
+                <w:t xml:space="preserve">The Video Game Explosion: A History from PONG to PlayStation and Beyond. </w:t>
+              </w:r>
+              <w:r>
+                <w:rPr>
+                  <w:noProof/>
+                  <w:lang w:val="en-US"/>
+                </w:rPr>
+                <w:t>s.l.:Greenwood.</w:t>
               </w:r>
             </w:p>
             <w:p>
@@ -12530,7 +12542,7 @@
                   <w:noProof/>
                   <w:lang w:val="en-US"/>
                 </w:rPr>
-                <w:t xml:space="preserve">Xbox YouTube, 2023. </w:t>
+                <w:t xml:space="preserve">Wolf, M. J. &amp; Iwatani, T., 2017. </w:t>
               </w:r>
               <w:r>
                 <w:rPr>
@@ -12539,7 +12551,40 @@
                   <w:noProof/>
                   <w:lang w:val="en-US"/>
                 </w:rPr>
-                <w:t xml:space="preserve">Xbox One: Aaron Paul - YouTube. </w:t>
+                <w:t xml:space="preserve">Video Games Around the World. </w:t>
+              </w:r>
+              <w:r>
+                <w:rPr>
+                  <w:noProof/>
+                  <w:lang w:val="en-US"/>
+                </w:rPr>
+                <w:t>s.l.:The MIT Press.</w:t>
+              </w:r>
+            </w:p>
+            <w:p>
+              <w:pPr>
+                <w:pStyle w:val="Bibliography"/>
+                <w:rPr>
+                  <w:noProof/>
+                  <w:lang w:val="en-US"/>
+                </w:rPr>
+              </w:pPr>
+              <w:r>
+                <w:rPr>
+                  <w:noProof/>
+                  <w:lang w:val="en-US"/>
+                </w:rPr>
+                <w:lastRenderedPageBreak/>
+                <w:t xml:space="preserve">Xbox - YouTube, 2023. </w:t>
+              </w:r>
+              <w:r>
+                <w:rPr>
+                  <w:i/>
+                  <w:iCs/>
+                  <w:noProof/>
+                  <w:lang w:val="en-US"/>
+                </w:rPr>
+                <w:t xml:space="preserve">Xbox - YouTube. </w:t>
               </w:r>
               <w:r>
                 <w:rPr>
@@ -12562,6 +12607,118 @@
                   <w:u w:val="single"/>
                   <w:lang w:val="en-US"/>
                 </w:rPr>
+                <w:t>https://www.youtube.com/@xbox</w:t>
+              </w:r>
+              <w:r>
+                <w:rPr>
+                  <w:noProof/>
+                  <w:lang w:val="en-US"/>
+                </w:rPr>
+                <w:br/>
+                <w:t>[Accessed 10 4 2023].</w:t>
+              </w:r>
+            </w:p>
+            <w:p>
+              <w:pPr>
+                <w:pStyle w:val="Bibliography"/>
+                <w:rPr>
+                  <w:noProof/>
+                  <w:lang w:val="en-US"/>
+                </w:rPr>
+              </w:pPr>
+              <w:r>
+                <w:rPr>
+                  <w:noProof/>
+                  <w:lang w:val="en-US"/>
+                </w:rPr>
+                <w:t xml:space="preserve">Xbox Adaptive Controller, 2023. </w:t>
+              </w:r>
+              <w:r>
+                <w:rPr>
+                  <w:i/>
+                  <w:iCs/>
+                  <w:noProof/>
+                  <w:lang w:val="en-US"/>
+                </w:rPr>
+                <w:t xml:space="preserve">Microsoft Xbox Adaptive Controller. </w:t>
+              </w:r>
+              <w:r>
+                <w:rPr>
+                  <w:noProof/>
+                  <w:lang w:val="en-US"/>
+                </w:rPr>
+                <w:t xml:space="preserve">[Online] </w:t>
+              </w:r>
+              <w:r>
+                <w:rPr>
+                  <w:noProof/>
+                  <w:lang w:val="en-US"/>
+                </w:rPr>
+                <w:br/>
+                <w:t xml:space="preserve">Available at: </w:t>
+              </w:r>
+              <w:r>
+                <w:rPr>
+                  <w:noProof/>
+                  <w:u w:val="single"/>
+                  <w:lang w:val="en-US"/>
+                </w:rPr>
+                <w:t>https://www.xbox.com/en-US/accessories/controllers/xbox-adaptive-controller</w:t>
+              </w:r>
+              <w:r>
+                <w:rPr>
+                  <w:noProof/>
+                  <w:lang w:val="en-US"/>
+                </w:rPr>
+                <w:br/>
+                <w:t>[Accessed 10 4 2023].</w:t>
+              </w:r>
+            </w:p>
+            <w:p>
+              <w:pPr>
+                <w:pStyle w:val="Bibliography"/>
+                <w:rPr>
+                  <w:noProof/>
+                  <w:lang w:val="en-US"/>
+                </w:rPr>
+              </w:pPr>
+              <w:r>
+                <w:rPr>
+                  <w:noProof/>
+                  <w:lang w:val="en-US"/>
+                </w:rPr>
+                <w:t xml:space="preserve">Xbox YouTube, 2023. </w:t>
+              </w:r>
+              <w:r>
+                <w:rPr>
+                  <w:i/>
+                  <w:iCs/>
+                  <w:noProof/>
+                  <w:lang w:val="en-US"/>
+                </w:rPr>
+                <w:t xml:space="preserve">Xbox One: Aaron Paul - YouTube. </w:t>
+              </w:r>
+              <w:r>
+                <w:rPr>
+                  <w:noProof/>
+                  <w:lang w:val="en-US"/>
+                </w:rPr>
+                <w:t xml:space="preserve">[Online] </w:t>
+              </w:r>
+              <w:r>
+                <w:rPr>
+                  <w:noProof/>
+                  <w:lang w:val="en-US"/>
+                </w:rPr>
+                <w:br/>
+                <w:t xml:space="preserve">Available at: </w:t>
+              </w:r>
+              <w:r>
+                <w:rPr>
+                  <w:noProof/>
+                  <w:u w:val="single"/>
+                  <w:lang w:val="en-US"/>
+                </w:rPr>
                 <w:t>https://www.youtube.com/watch?v=pEoZbXB78NI</w:t>
               </w:r>
               <w:r>
@@ -12571,6 +12728,230 @@
                 </w:rPr>
                 <w:br/>
                 <w:t>[Accessed 13 4 2023].</w:t>
+              </w:r>
+            </w:p>
+            <w:p>
+              <w:pPr>
+                <w:pStyle w:val="Bibliography"/>
+                <w:rPr>
+                  <w:noProof/>
+                  <w:lang w:val="en-US"/>
+                </w:rPr>
+              </w:pPr>
+              <w:r>
+                <w:rPr>
+                  <w:noProof/>
+                  <w:lang w:val="en-US"/>
+                </w:rPr>
+                <w:t xml:space="preserve">XBOX &amp; ., 2021. </w:t>
+              </w:r>
+              <w:r>
+                <w:rPr>
+                  <w:i/>
+                  <w:iCs/>
+                  <w:noProof/>
+                  <w:lang w:val="en-US"/>
+                </w:rPr>
+                <w:t xml:space="preserve">Xbox Series X | S – The only next-gen consoles with Dolby Vision and Dolby Atmos. </w:t>
+              </w:r>
+              <w:r>
+                <w:rPr>
+                  <w:noProof/>
+                  <w:lang w:val="en-US"/>
+                </w:rPr>
+                <w:t xml:space="preserve">[Online] </w:t>
+              </w:r>
+              <w:r>
+                <w:rPr>
+                  <w:noProof/>
+                  <w:lang w:val="en-US"/>
+                </w:rPr>
+                <w:br/>
+                <w:t xml:space="preserve">Available at: </w:t>
+              </w:r>
+              <w:r>
+                <w:rPr>
+                  <w:noProof/>
+                  <w:u w:val="single"/>
+                  <w:lang w:val="en-US"/>
+                </w:rPr>
+                <w:t>https://news.xbox.com/en-us/2021/09/28/dolby-vision-gaming-now-available-on-xbox-series-x-s/</w:t>
+              </w:r>
+              <w:r>
+                <w:rPr>
+                  <w:noProof/>
+                  <w:lang w:val="en-US"/>
+                </w:rPr>
+                <w:br/>
+                <w:t>[Accessed 4 6 2023].</w:t>
+              </w:r>
+            </w:p>
+            <w:p>
+              <w:pPr>
+                <w:pStyle w:val="Bibliography"/>
+                <w:rPr>
+                  <w:noProof/>
+                  <w:lang w:val="en-US"/>
+                </w:rPr>
+              </w:pPr>
+              <w:r>
+                <w:rPr>
+                  <w:noProof/>
+                  <w:lang w:val="en-US"/>
+                </w:rPr>
+                <w:t xml:space="preserve">XBOX, 2021. </w:t>
+              </w:r>
+              <w:r>
+                <w:rPr>
+                  <w:i/>
+                  <w:iCs/>
+                  <w:noProof/>
+                  <w:lang w:val="en-US"/>
+                </w:rPr>
+                <w:t xml:space="preserve">Bang &amp; Olufsen's Xbox gaming headset is on sale for $450. </w:t>
+              </w:r>
+              <w:r>
+                <w:rPr>
+                  <w:noProof/>
+                  <w:lang w:val="en-US"/>
+                </w:rPr>
+                <w:t xml:space="preserve">[Online] </w:t>
+              </w:r>
+              <w:r>
+                <w:rPr>
+                  <w:noProof/>
+                  <w:lang w:val="en-US"/>
+                </w:rPr>
+                <w:br/>
+                <w:t xml:space="preserve">Available at: </w:t>
+              </w:r>
+              <w:r>
+                <w:rPr>
+                  <w:noProof/>
+                  <w:u w:val="single"/>
+                  <w:lang w:val="en-US"/>
+                </w:rPr>
+                <w:t>https://www.xbox.com/en-US/accessories/headsets/beoplay-portal-headset</w:t>
+              </w:r>
+              <w:r>
+                <w:rPr>
+                  <w:noProof/>
+                  <w:lang w:val="en-US"/>
+                </w:rPr>
+                <w:br/>
+                <w:t>[Accessed 5 6 2023].</w:t>
+              </w:r>
+            </w:p>
+            <w:p>
+              <w:pPr>
+                <w:pStyle w:val="Bibliography"/>
+                <w:rPr>
+                  <w:noProof/>
+                  <w:lang w:val="en-US"/>
+                </w:rPr>
+              </w:pPr>
+              <w:r>
+                <w:rPr>
+                  <w:noProof/>
+                  <w:lang w:val="en-US"/>
+                </w:rPr>
+                <w:t xml:space="preserve">XBOX, 2021. </w:t>
+              </w:r>
+              <w:r>
+                <w:rPr>
+                  <w:i/>
+                  <w:iCs/>
+                  <w:noProof/>
+                  <w:lang w:val="en-US"/>
+                </w:rPr>
+                <w:t xml:space="preserve">Expand Your Xbox Series X|S with Storage Expansion Card by Seagate. </w:t>
+              </w:r>
+              <w:r>
+                <w:rPr>
+                  <w:noProof/>
+                  <w:lang w:val="en-US"/>
+                </w:rPr>
+                <w:t xml:space="preserve">[Online] </w:t>
+              </w:r>
+              <w:r>
+                <w:rPr>
+                  <w:noProof/>
+                  <w:lang w:val="en-US"/>
+                </w:rPr>
+                <w:br/>
+                <w:t xml:space="preserve">Available at: </w:t>
+              </w:r>
+              <w:r>
+                <w:rPr>
+                  <w:noProof/>
+                  <w:u w:val="single"/>
+                  <w:lang w:val="en-US"/>
+                </w:rPr>
+                <w:t>https://www.xbox.com/en-US/accessories/hard-drives/seagate-expansion-card</w:t>
+              </w:r>
+              <w:r>
+                <w:rPr>
+                  <w:noProof/>
+                  <w:lang w:val="en-US"/>
+                </w:rPr>
+                <w:br/>
+                <w:t>[Accessed 10 6 2023].</w:t>
+              </w:r>
+            </w:p>
+            <w:p>
+              <w:pPr>
+                <w:pStyle w:val="Bibliography"/>
+                <w:rPr>
+                  <w:noProof/>
+                  <w:lang w:val="en-US"/>
+                </w:rPr>
+              </w:pPr>
+              <w:r>
+                <w:rPr>
+                  <w:noProof/>
+                  <w:lang w:val="en-US"/>
+                </w:rPr>
+                <w:t xml:space="preserve">XBOX, 2023. </w:t>
+              </w:r>
+              <w:r>
+                <w:rPr>
+                  <w:i/>
+                  <w:iCs/>
+                  <w:noProof/>
+                  <w:lang w:val="en-US"/>
+                </w:rPr>
+                <w:t xml:space="preserve">Xbox Game Pass Ultimate Members Get EA Play on November 10. </w:t>
+              </w:r>
+              <w:r>
+                <w:rPr>
+                  <w:noProof/>
+                  <w:lang w:val="en-US"/>
+                </w:rPr>
+                <w:t xml:space="preserve">[Online] </w:t>
+              </w:r>
+              <w:r>
+                <w:rPr>
+                  <w:noProof/>
+                  <w:lang w:val="en-US"/>
+                </w:rPr>
+                <w:br/>
+                <w:t xml:space="preserve">Available at: </w:t>
+              </w:r>
+              <w:r>
+                <w:rPr>
+                  <w:noProof/>
+                  <w:u w:val="single"/>
+                  <w:lang w:val="en-US"/>
+                </w:rPr>
+                <w:t>https://news.xbox.com/en-us/2020/09/29/xbox-game-pass-ultimate-members-get-ea-play-on-november-10/</w:t>
+              </w:r>
+              <w:r>
+                <w:rPr>
+                  <w:noProof/>
+                  <w:lang w:val="en-US"/>
+                </w:rPr>
+                <w:br/>
+                <w:t>[Accessed 10 6 2020].</w:t>
               </w:r>
             </w:p>
             <w:p>
@@ -12584,7 +12965,6 @@
                   <w:bCs/>
                   <w:noProof/>
                 </w:rPr>
-                <w:lastRenderedPageBreak/>
                 <w:fldChar w:fldCharType="end"/>
               </w:r>
             </w:p>
@@ -12601,6 +12981,7 @@
         </w:numPr>
       </w:pPr>
       <w:r>
+        <w:lastRenderedPageBreak/>
         <w:t>ΠΑΡΑΡΤΗΜΑ</w:t>
       </w:r>
       <w:r>
@@ -12817,13 +13198,8 @@
           <w:lang w:val="en-US"/>
         </w:rPr>
       </w:pPr>
-      <w:proofErr w:type="spellStart"/>
-      <w:r>
-        <w:t>Figure</w:t>
-      </w:r>
-      <w:proofErr w:type="spellEnd"/>
-      <w:r>
-        <w:t xml:space="preserve"> </w:t>
+      <w:r>
+        <w:t xml:space="preserve">Figure </w:t>
       </w:r>
       <w:r>
         <w:fldChar w:fldCharType="begin"/>
@@ -13645,23 +14021,7 @@
             <w:rStyle w:val="Hyperlink"/>
             <w:lang w:val="en-US"/>
           </w:rPr>
-          <w:t xml:space="preserve">Bill Gates Stand Next </w:t>
-        </w:r>
-        <w:proofErr w:type="gramStart"/>
-        <w:r>
-          <w:rPr>
-            <w:rStyle w:val="Hyperlink"/>
-            <w:lang w:val="en-US"/>
-          </w:rPr>
-          <w:t>To</w:t>
-        </w:r>
-        <w:proofErr w:type="gramEnd"/>
-        <w:r>
-          <w:rPr>
-            <w:rStyle w:val="Hyperlink"/>
-            <w:lang w:val="en-US"/>
-          </w:rPr>
-          <w:t xml:space="preserve"> HALO Chief Marketing Campaign</w:t>
+          <w:t>Bill Gates Stand Next To HALO Chief Marketing Campaign</w:t>
         </w:r>
       </w:hyperlink>
     </w:p>
@@ -14283,14 +14643,12 @@
           </w:rPr>
           <w:t xml:space="preserve">Microsoft Xbox Push Campaign </w:t>
         </w:r>
-        <w:proofErr w:type="spellStart"/>
         <w:r>
           <w:rPr>
             <w:rStyle w:val="Hyperlink"/>
           </w:rPr>
           <w:t>στήν</w:t>
         </w:r>
-        <w:proofErr w:type="spellEnd"/>
         <w:r>
           <w:rPr>
             <w:rStyle w:val="Hyperlink"/>
@@ -14314,82 +14672,736 @@
           <w:ilvl w:val="0"/>
           <w:numId w:val="0"/>
         </w:numPr>
+        <w:rPr>
+          <w:lang w:val="en-US"/>
+        </w:rPr>
       </w:pPr>
       <w:r>
         <w:lastRenderedPageBreak/>
         <w:t>ΠΑΡΑΡΤΗΜΑ</w:t>
       </w:r>
       <w:r>
-        <w:t xml:space="preserve"> 3</w:t>
-      </w:r>
-      <w:r>
-        <w:t xml:space="preserve"> -</w:t>
-      </w:r>
-      <w:r>
+        <w:rPr>
+          <w:lang w:val="en-US"/>
+        </w:rPr>
+        <w:t xml:space="preserve"> 3 – </w:t>
+      </w:r>
+      <w:r>
+        <w:rPr>
+          <w:lang w:val="en-US"/>
+        </w:rPr>
+        <w:t>S</w:t>
+      </w:r>
+      <w:r>
+        <w:rPr>
+          <w:lang w:val="en-US"/>
+        </w:rPr>
+        <w:t>.</w:t>
+      </w:r>
+      <w:r>
+        <w:rPr>
+          <w:lang w:val="en-US"/>
+        </w:rPr>
+        <w:t>M</w:t>
+      </w:r>
+      <w:r>
+        <w:rPr>
+          <w:lang w:val="en-US"/>
+        </w:rPr>
+        <w:t>.</w:t>
+      </w:r>
+      <w:r>
+        <w:rPr>
+          <w:lang w:val="en-US"/>
+        </w:rPr>
+        <w:t>A</w:t>
+      </w:r>
+      <w:r>
+        <w:rPr>
+          <w:lang w:val="en-US"/>
+        </w:rPr>
+        <w:t>.</w:t>
+      </w:r>
+      <w:r>
+        <w:rPr>
+          <w:lang w:val="en-US"/>
+        </w:rPr>
+        <w:t>R</w:t>
+      </w:r>
+      <w:r>
+        <w:rPr>
+          <w:lang w:val="en-US"/>
+        </w:rPr>
+        <w:t>.</w:t>
+      </w:r>
+      <w:r>
+        <w:rPr>
+          <w:lang w:val="en-US"/>
+        </w:rPr>
+        <w:t>T Goals XBOX X/S Campaign</w:t>
+      </w:r>
+      <w:r>
+        <w:rPr>
+          <w:lang w:val="en-US"/>
+        </w:rPr>
+        <w:t xml:space="preserve"> &amp; Awards &amp; Partnerships</w:t>
+      </w:r>
+    </w:p>
+    <w:p>
+      <w:pPr>
+        <w:pStyle w:val="Heading5"/>
+        <w:rPr>
+          <w:rFonts w:eastAsiaTheme="minorHAnsi"/>
+        </w:rPr>
+      </w:pPr>
+      <w:r>
+        <w:rPr>
+          <w:rFonts w:eastAsiaTheme="minorHAnsi"/>
+          <w:lang w:val="en-US"/>
+        </w:rPr>
+        <w:t>Specific</w:t>
+      </w:r>
+      <w:r>
+        <w:rPr>
+          <w:rFonts w:eastAsiaTheme="minorHAnsi"/>
+        </w:rPr>
+        <w:t>:</w:t>
+      </w:r>
+    </w:p>
+    <w:p>
+      <w:pPr>
+        <w:pStyle w:val="Heading1"/>
+        <w:numPr>
+          <w:ilvl w:val="0"/>
+          <w:numId w:val="0"/>
+        </w:numPr>
+        <w:rPr>
+          <w:rFonts w:eastAsiaTheme="minorHAnsi" w:cstheme="minorBidi"/>
+          <w:b w:val="0"/>
+          <w:color w:val="auto"/>
+          <w:szCs w:val="22"/>
+        </w:rPr>
+      </w:pPr>
+      <w:r>
+        <w:rPr>
+          <w:rFonts w:eastAsiaTheme="minorHAnsi" w:cstheme="minorBidi"/>
+          <w:b w:val="0"/>
+          <w:color w:val="auto"/>
+          <w:szCs w:val="22"/>
+        </w:rPr>
+        <w:t xml:space="preserve">Η καμπάνια στοχεύει να αυξήσει τον αριθμό των κονσολών </w:t>
+      </w:r>
+      <w:r>
+        <w:rPr>
+          <w:rFonts w:eastAsiaTheme="minorHAnsi" w:cstheme="minorBidi"/>
+          <w:b w:val="0"/>
+          <w:color w:val="auto"/>
+          <w:szCs w:val="22"/>
+          <w:lang w:val="en-US"/>
+        </w:rPr>
+        <w:t>Xbox</w:t>
+      </w:r>
+      <w:r>
+        <w:rPr>
+          <w:rFonts w:eastAsiaTheme="minorHAnsi" w:cstheme="minorBidi"/>
+          <w:b w:val="0"/>
+          <w:color w:val="auto"/>
+          <w:szCs w:val="22"/>
+        </w:rPr>
         <w:t xml:space="preserve"> </w:t>
       </w:r>
       <w:r>
-        <w:t>Σύνοψη</w:t>
-      </w:r>
-      <w:r>
+        <w:rPr>
+          <w:rFonts w:eastAsiaTheme="minorHAnsi" w:cstheme="minorBidi"/>
+          <w:b w:val="0"/>
+          <w:color w:val="auto"/>
+          <w:szCs w:val="22"/>
+          <w:lang w:val="en-US"/>
+        </w:rPr>
+        <w:t>Series</w:t>
+      </w:r>
+      <w:r>
+        <w:rPr>
+          <w:rFonts w:eastAsiaTheme="minorHAnsi" w:cstheme="minorBidi"/>
+          <w:b w:val="0"/>
+          <w:color w:val="auto"/>
+          <w:szCs w:val="22"/>
+        </w:rPr>
         <w:t xml:space="preserve"> </w:t>
       </w:r>
       <w:r>
         <w:rPr>
-          <w:lang w:val="en-US"/>
-        </w:rPr>
-        <w:t>STP</w:t>
-      </w:r>
-      <w:r>
+          <w:rFonts w:eastAsiaTheme="minorHAnsi" w:cstheme="minorBidi"/>
+          <w:b w:val="0"/>
+          <w:color w:val="auto"/>
+          <w:szCs w:val="22"/>
+          <w:lang w:val="en-US"/>
+        </w:rPr>
+        <w:t>X</w:t>
+      </w:r>
+      <w:r>
+        <w:rPr>
+          <w:rFonts w:eastAsiaTheme="minorHAnsi" w:cstheme="minorBidi"/>
+          <w:b w:val="0"/>
+          <w:color w:val="auto"/>
+          <w:szCs w:val="22"/>
+        </w:rPr>
+        <w:t>/</w:t>
+      </w:r>
+      <w:r>
+        <w:rPr>
+          <w:rFonts w:eastAsiaTheme="minorHAnsi" w:cstheme="minorBidi"/>
+          <w:b w:val="0"/>
+          <w:color w:val="auto"/>
+          <w:szCs w:val="22"/>
+          <w:lang w:val="en-US"/>
+        </w:rPr>
+        <w:t>S</w:t>
+      </w:r>
+      <w:r>
+        <w:rPr>
+          <w:rFonts w:eastAsiaTheme="minorHAnsi" w:cstheme="minorBidi"/>
+          <w:b w:val="0"/>
+          <w:color w:val="auto"/>
+          <w:szCs w:val="22"/>
+        </w:rPr>
+        <w:t xml:space="preserve"> που πωλούνται μέσω του επίσημου </w:t>
+      </w:r>
+      <w:r>
+        <w:rPr>
+          <w:rFonts w:eastAsiaTheme="minorHAnsi" w:cstheme="minorBidi"/>
+          <w:b w:val="0"/>
+          <w:color w:val="auto"/>
+          <w:szCs w:val="22"/>
+          <w:lang w:val="en-US"/>
+        </w:rPr>
+        <w:t>Microsoft</w:t>
+      </w:r>
+      <w:r>
+        <w:rPr>
+          <w:rFonts w:eastAsiaTheme="minorHAnsi" w:cstheme="minorBidi"/>
+          <w:b w:val="0"/>
+          <w:color w:val="auto"/>
+          <w:szCs w:val="22"/>
+        </w:rPr>
         <w:t xml:space="preserve"> </w:t>
       </w:r>
       <w:r>
-        <w:t>και</w:t>
-      </w:r>
-      <w:r>
-        <w:t xml:space="preserve"> 7</w:t>
-      </w:r>
-      <w:r>
-        <w:rPr>
-          <w:lang w:val="en-US"/>
-        </w:rPr>
-        <w:t>P</w:t>
-      </w:r>
-      <w:r>
-        <w:t>’</w:t>
-      </w:r>
-      <w:r>
-        <w:rPr>
-          <w:lang w:val="en-US"/>
-        </w:rPr>
-        <w:t>s</w:t>
-      </w:r>
-      <w:r>
+        <w:rPr>
+          <w:rFonts w:eastAsiaTheme="minorHAnsi" w:cstheme="minorBidi"/>
+          <w:b w:val="0"/>
+          <w:color w:val="auto"/>
+          <w:szCs w:val="22"/>
+          <w:lang w:val="en-US"/>
+        </w:rPr>
+        <w:t>Store</w:t>
+      </w:r>
+      <w:r>
+        <w:rPr>
+          <w:rFonts w:eastAsiaTheme="minorHAnsi" w:cstheme="minorBidi"/>
+          <w:b w:val="0"/>
+          <w:color w:val="auto"/>
+          <w:szCs w:val="22"/>
+        </w:rPr>
+        <w:t xml:space="preserve"> κατά 15% εντοπίζοντας και στοχεύοντας βασικά δημογραφικά στοιχεία που έχουν δείξει ιστορικά ενδιαφέρον για τις κονσόλες παιχνιδιών και βελτιστοποιώντας την πλατφόρμα ηλεκτρονικού εμπορίου για έναν βελτιωμένο χρήστη εμπειρία</w:t>
+      </w:r>
+      <w:r>
+        <w:rPr>
+          <w:rFonts w:eastAsiaTheme="minorHAnsi" w:cstheme="minorBidi"/>
+          <w:b w:val="0"/>
+          <w:color w:val="auto"/>
+          <w:szCs w:val="22"/>
+        </w:rPr>
+        <w:t>ς</w:t>
+      </w:r>
+      <w:r>
+        <w:rPr>
+          <w:rFonts w:eastAsiaTheme="minorHAnsi" w:cstheme="minorBidi"/>
+          <w:b w:val="0"/>
+          <w:color w:val="auto"/>
+          <w:szCs w:val="22"/>
+        </w:rPr>
+        <w:t>.</w:t>
+      </w:r>
+    </w:p>
+    <w:p>
+      <w:pPr>
+        <w:pStyle w:val="Heading5"/>
+        <w:rPr>
+          <w:rFonts w:eastAsiaTheme="minorHAnsi"/>
+        </w:rPr>
+      </w:pPr>
+      <w:r>
+        <w:rPr>
+          <w:rFonts w:eastAsiaTheme="minorHAnsi"/>
+          <w:lang w:val="en-US"/>
+        </w:rPr>
+        <w:t>Measurable</w:t>
+      </w:r>
+      <w:r>
+        <w:rPr>
+          <w:rFonts w:eastAsiaTheme="minorHAnsi"/>
+        </w:rPr>
+        <w:t>:</w:t>
+      </w:r>
+    </w:p>
+    <w:p>
+      <w:pPr>
+        <w:pStyle w:val="Heading1"/>
+        <w:numPr>
+          <w:ilvl w:val="0"/>
+          <w:numId w:val="0"/>
+        </w:numPr>
+        <w:rPr>
+          <w:rFonts w:eastAsiaTheme="minorHAnsi" w:cstheme="minorBidi"/>
+          <w:b w:val="0"/>
+          <w:color w:val="auto"/>
+          <w:szCs w:val="22"/>
+        </w:rPr>
+      </w:pPr>
+      <w:r>
+        <w:rPr>
+          <w:rFonts w:eastAsiaTheme="minorHAnsi" w:cstheme="minorBidi"/>
+          <w:b w:val="0"/>
+          <w:color w:val="auto"/>
+          <w:szCs w:val="22"/>
+        </w:rPr>
+        <w:t xml:space="preserve">Η αποτελεσματικότητα της εκστρατείας μάρκετινγκ θα αξιολογηθεί παρακολουθώντας τον αριθμό των νέων συνδρομητών στο </w:t>
+      </w:r>
+      <w:r>
+        <w:rPr>
+          <w:rFonts w:eastAsiaTheme="minorHAnsi" w:cstheme="minorBidi"/>
+          <w:b w:val="0"/>
+          <w:color w:val="auto"/>
+          <w:szCs w:val="22"/>
+          <w:lang w:val="en-US"/>
+        </w:rPr>
+        <w:t>Xbox</w:t>
+      </w:r>
+      <w:r>
+        <w:rPr>
+          <w:rFonts w:eastAsiaTheme="minorHAnsi" w:cstheme="minorBidi"/>
+          <w:b w:val="0"/>
+          <w:color w:val="auto"/>
+          <w:szCs w:val="22"/>
+        </w:rPr>
         <w:t xml:space="preserve"> </w:t>
       </w:r>
       <w:r>
         <w:rPr>
+          <w:rFonts w:eastAsiaTheme="minorHAnsi" w:cstheme="minorBidi"/>
+          <w:b w:val="0"/>
+          <w:color w:val="auto"/>
+          <w:szCs w:val="22"/>
+          <w:lang w:val="en-US"/>
+        </w:rPr>
+        <w:t>Game</w:t>
+      </w:r>
+      <w:r>
+        <w:rPr>
+          <w:rFonts w:eastAsiaTheme="minorHAnsi" w:cstheme="minorBidi"/>
+          <w:b w:val="0"/>
+          <w:color w:val="auto"/>
+          <w:szCs w:val="22"/>
+        </w:rPr>
+        <w:t xml:space="preserve"> </w:t>
+      </w:r>
+      <w:r>
+        <w:rPr>
+          <w:rFonts w:eastAsiaTheme="minorHAnsi" w:cstheme="minorBidi"/>
+          <w:b w:val="0"/>
+          <w:color w:val="auto"/>
+          <w:szCs w:val="22"/>
+          <w:lang w:val="en-US"/>
+        </w:rPr>
+        <w:t>Pass</w:t>
+      </w:r>
+      <w:r>
+        <w:rPr>
+          <w:rFonts w:eastAsiaTheme="minorHAnsi" w:cstheme="minorBidi"/>
+          <w:b w:val="0"/>
+          <w:color w:val="auto"/>
+          <w:szCs w:val="22"/>
+        </w:rPr>
+        <w:t>. Στόχος είναι να επιτευχθεί αύξηση 20% στους συνδρομητές τους πρώτους τρεις μήνες σε σύγκριση με την περίοδο αναφοράς. Αυτό θα μετρηθεί με χρήση λογισμικού αναλυτικών στοιχείων και με σύγκριση δεδομένων συνδρομής.</w:t>
+      </w:r>
+    </w:p>
+    <w:p>
+      <w:pPr>
+        <w:pStyle w:val="Heading5"/>
+        <w:rPr>
+          <w:rFonts w:eastAsiaTheme="minorHAnsi"/>
+        </w:rPr>
+      </w:pPr>
+      <w:r>
+        <w:rPr>
+          <w:rFonts w:eastAsiaTheme="minorHAnsi"/>
+          <w:lang w:val="en-US"/>
+        </w:rPr>
+        <w:t>Achievable</w:t>
+      </w:r>
+      <w:r>
+        <w:rPr>
+          <w:rFonts w:eastAsiaTheme="minorHAnsi"/>
+        </w:rPr>
+        <w:t>:</w:t>
+      </w:r>
+    </w:p>
+    <w:p>
+      <w:pPr>
+        <w:pStyle w:val="Heading1"/>
+        <w:numPr>
+          <w:ilvl w:val="0"/>
+          <w:numId w:val="0"/>
+        </w:numPr>
+        <w:rPr>
+          <w:rFonts w:eastAsiaTheme="minorHAnsi" w:cstheme="minorBidi"/>
+          <w:b w:val="0"/>
+          <w:color w:val="auto"/>
+          <w:szCs w:val="22"/>
+        </w:rPr>
+      </w:pPr>
+      <w:r>
+        <w:rPr>
+          <w:rFonts w:eastAsiaTheme="minorHAnsi" w:cstheme="minorBidi"/>
+          <w:b w:val="0"/>
+          <w:color w:val="auto"/>
+          <w:szCs w:val="22"/>
+        </w:rPr>
+        <w:t xml:space="preserve">Η καμπάνια διευκολύνει τις συνεργασίες με τουλάχιστον πέντε εξέχοντες προγραμματιστές παιχνιδιών για τη δημιουργία αποκλειστικού περιεχομένου και παιχνιδιών για το </w:t>
+      </w:r>
+      <w:r>
+        <w:rPr>
+          <w:rFonts w:eastAsiaTheme="minorHAnsi" w:cstheme="minorBidi"/>
+          <w:b w:val="0"/>
+          <w:color w:val="auto"/>
+          <w:szCs w:val="22"/>
           <w:lang w:val="en-US"/>
         </w:rPr>
         <w:t>Xbox</w:t>
       </w:r>
       <w:r>
+        <w:rPr>
+          <w:rFonts w:eastAsiaTheme="minorHAnsi" w:cstheme="minorBidi"/>
+          <w:b w:val="0"/>
+          <w:color w:val="auto"/>
+          <w:szCs w:val="22"/>
+        </w:rPr>
         <w:t xml:space="preserve"> </w:t>
       </w:r>
       <w:r>
         <w:rPr>
+          <w:rFonts w:eastAsiaTheme="minorHAnsi" w:cstheme="minorBidi"/>
+          <w:b w:val="0"/>
+          <w:color w:val="auto"/>
+          <w:szCs w:val="22"/>
+          <w:lang w:val="en-US"/>
+        </w:rPr>
+        <w:t>Series</w:t>
+      </w:r>
+      <w:r>
+        <w:rPr>
+          <w:rFonts w:eastAsiaTheme="minorHAnsi" w:cstheme="minorBidi"/>
+          <w:b w:val="0"/>
+          <w:color w:val="auto"/>
+          <w:szCs w:val="22"/>
+        </w:rPr>
+        <w:t xml:space="preserve"> </w:t>
+      </w:r>
+      <w:r>
+        <w:rPr>
+          <w:rFonts w:eastAsiaTheme="minorHAnsi" w:cstheme="minorBidi"/>
+          <w:b w:val="0"/>
+          <w:color w:val="auto"/>
+          <w:szCs w:val="22"/>
           <w:lang w:val="en-US"/>
         </w:rPr>
         <w:t>X</w:t>
       </w:r>
       <w:r>
+        <w:rPr>
+          <w:rFonts w:eastAsiaTheme="minorHAnsi" w:cstheme="minorBidi"/>
+          <w:b w:val="0"/>
+          <w:color w:val="auto"/>
+          <w:szCs w:val="22"/>
+        </w:rPr>
         <w:t>/</w:t>
       </w:r>
       <w:r>
         <w:rPr>
+          <w:rFonts w:eastAsiaTheme="minorHAnsi" w:cstheme="minorBidi"/>
+          <w:b w:val="0"/>
+          <w:color w:val="auto"/>
+          <w:szCs w:val="22"/>
           <w:lang w:val="en-US"/>
         </w:rPr>
         <w:t>S</w:t>
+      </w:r>
+      <w:r>
+        <w:rPr>
+          <w:rFonts w:eastAsiaTheme="minorHAnsi" w:cstheme="minorBidi"/>
+          <w:b w:val="0"/>
+          <w:color w:val="auto"/>
+          <w:szCs w:val="22"/>
+        </w:rPr>
+        <w:t>. Αυτό συνεπάγεται διαπραγματεύσεις, ολοκλήρωση συμβολαίων και στρατηγικές ανακοινώσεων εντός εξαμήνου, το οποίο θεωρείται εφικτό με βάση τα ιστορικά δεδομένα συνεργασίας.</w:t>
+      </w:r>
+    </w:p>
+    <w:p>
+      <w:pPr>
+        <w:pStyle w:val="Heading5"/>
+        <w:rPr>
+          <w:rFonts w:eastAsiaTheme="minorHAnsi"/>
+        </w:rPr>
+      </w:pPr>
+      <w:r>
+        <w:rPr>
+          <w:rFonts w:eastAsiaTheme="minorHAnsi"/>
+          <w:lang w:val="en-US"/>
+        </w:rPr>
+        <w:t>Relevant</w:t>
+      </w:r>
+      <w:r>
+        <w:rPr>
+          <w:rFonts w:eastAsiaTheme="minorHAnsi"/>
+        </w:rPr>
+        <w:t>:</w:t>
+      </w:r>
+    </w:p>
+    <w:p>
+      <w:pPr>
+        <w:pStyle w:val="Heading1"/>
+        <w:numPr>
+          <w:ilvl w:val="0"/>
+          <w:numId w:val="0"/>
+        </w:numPr>
+        <w:rPr>
+          <w:rFonts w:eastAsiaTheme="minorHAnsi" w:cstheme="minorBidi"/>
+          <w:b w:val="0"/>
+          <w:color w:val="auto"/>
+          <w:szCs w:val="22"/>
+        </w:rPr>
+      </w:pPr>
+      <w:r>
+        <w:rPr>
+          <w:rFonts w:eastAsiaTheme="minorHAnsi" w:cstheme="minorBidi"/>
+          <w:b w:val="0"/>
+          <w:color w:val="auto"/>
+          <w:szCs w:val="22"/>
+        </w:rPr>
+        <w:t>Η καμπάνια επιδιώκει να ενισχύσει τη φήμη της επωνυμίας και την αλληλεπίδραση με τους πελάτες εγκαινιάζοντας μια ολοκληρωμένη καμπάνια στα μέσα κοινωνικής δικτύωσης που ενθαρρύνει το περιεχόμενο που δημιουργείται από τους χρήστες. Αυτή η καμπάνια ευθυγραμμίζεται με τη συνολική ταυτότητα της επωνυμίας και στοχεύει να αυξήσει τις αλληλεπιδράσεις και τις αναφορές στα μέσα κοινωνικής δικτύωσης κατά 25%, συμβάλλοντας στην υψηλότερη αφοσίωση στην επωνυμία και στην ικανοποίηση των πελατών.</w:t>
+      </w:r>
+    </w:p>
+    <w:p>
+      <w:pPr>
+        <w:pStyle w:val="Heading5"/>
+        <w:rPr>
+          <w:rFonts w:eastAsiaTheme="minorHAnsi"/>
+        </w:rPr>
+      </w:pPr>
+      <w:r>
+        <w:rPr>
+          <w:rFonts w:eastAsiaTheme="minorHAnsi"/>
+          <w:lang w:val="en-US"/>
+        </w:rPr>
+        <w:lastRenderedPageBreak/>
+        <w:t>Time</w:t>
+      </w:r>
+      <w:r>
+        <w:rPr>
+          <w:rFonts w:eastAsiaTheme="minorHAnsi"/>
+        </w:rPr>
+        <w:t>-</w:t>
+      </w:r>
+      <w:r>
+        <w:rPr>
+          <w:rFonts w:eastAsiaTheme="minorHAnsi"/>
+          <w:lang w:val="en-US"/>
+        </w:rPr>
+        <w:t>Bound</w:t>
+      </w:r>
+      <w:r>
+        <w:rPr>
+          <w:rFonts w:eastAsiaTheme="minorHAnsi"/>
+        </w:rPr>
+        <w:t>:</w:t>
+      </w:r>
+    </w:p>
+    <w:p>
+      <w:pPr>
+        <w:pStyle w:val="Heading1"/>
+        <w:numPr>
+          <w:ilvl w:val="0"/>
+          <w:numId w:val="0"/>
+        </w:numPr>
+        <w:rPr>
+          <w:rFonts w:eastAsiaTheme="minorHAnsi" w:cstheme="minorBidi"/>
+          <w:b w:val="0"/>
+          <w:color w:val="auto"/>
+          <w:szCs w:val="22"/>
+        </w:rPr>
+      </w:pPr>
+      <w:r>
+        <w:rPr>
+          <w:rFonts w:eastAsiaTheme="minorHAnsi" w:cstheme="minorBidi"/>
+          <w:b w:val="0"/>
+          <w:color w:val="auto"/>
+          <w:szCs w:val="22"/>
+        </w:rPr>
+        <w:t>Για να αυξήσει την ικανοποίηση των πελατών κατά τη διάρκεια της εορταστικής περιόδου υψηλής ζήτησης, η οποία εκτείνεται από τον Νοέμβριο και τον Δεκέμβριο, η καμπάνια στοχεύει να μειώσει τον μέσο χρόνο απόκρισης εξυπηρέτησης πελατών στις πλατφόρμες μέσων κοινωνικής δικτύωσης σε λιγότερο από 2 ώρες μέσω της εκπαίδευσης του προσωπικού και της χρήσης αυτοματοποιημένων συστημάτων απόκρισης.</w:t>
+      </w:r>
+    </w:p>
+    <w:p/>
+    <w:p>
+      <w:r>
+        <w:rPr>
+          <w:rStyle w:val="Heading2Char"/>
+          <w:lang w:val="en-US"/>
+        </w:rPr>
+        <w:t>Awards</w:t>
+      </w:r>
+      <w:r>
+        <w:t>:</w:t>
+      </w:r>
+    </w:p>
+    <w:p>
+      <w:r>
+        <w:t>Golden Joystick Awards 2020: Το Xbox Series X/S προτάθηκε στην κατηγορία "Καλύτερο Υλικό Παιχνιδιού"</w:t>
+      </w:r>
+      <w:r>
+        <w:t xml:space="preserve"> </w:t>
+      </w:r>
+      <w:sdt>
+        <w:sdtPr>
+          <w:id w:val="1767343523"/>
+          <w:citation/>
+        </w:sdtPr>
+        <w:sdtContent>
+          <w:r>
+            <w:fldChar w:fldCharType="begin"/>
+          </w:r>
+          <w:r>
+            <w:instrText xml:space="preserve">CITATION Gam21 \l 1033 </w:instrText>
+          </w:r>
+          <w:r>
+            <w:fldChar w:fldCharType="separate"/>
+          </w:r>
+          <w:r>
+            <w:rPr>
+              <w:noProof/>
+            </w:rPr>
+            <w:t>(GamesRadar, 2021)</w:t>
+          </w:r>
+          <w:r>
+            <w:fldChar w:fldCharType="end"/>
+          </w:r>
+        </w:sdtContent>
+      </w:sdt>
+      <w:r>
+        <w:t>.</w:t>
+      </w:r>
+    </w:p>
+    <w:p>
+      <w:pPr>
+        <w:rPr>
+          <w:lang w:val="en-US"/>
+        </w:rPr>
+      </w:pPr>
+      <w:r>
+        <w:rPr>
+          <w:lang w:val="en-US"/>
+        </w:rPr>
+        <w:t xml:space="preserve">T3 Awards 2021: </w:t>
+      </w:r>
+      <w:r>
+        <w:t>Το</w:t>
+      </w:r>
+      <w:r>
+        <w:rPr>
+          <w:lang w:val="en-US"/>
+        </w:rPr>
+        <w:t xml:space="preserve"> Xbox Series X </w:t>
+      </w:r>
+      <w:r>
+        <w:t>βραβεύτηκε</w:t>
+      </w:r>
+      <w:r>
+        <w:rPr>
+          <w:lang w:val="en-US"/>
+        </w:rPr>
+        <w:t xml:space="preserve"> </w:t>
+      </w:r>
+      <w:r>
+        <w:t>με</w:t>
+      </w:r>
+      <w:r>
+        <w:rPr>
+          <w:lang w:val="en-US"/>
+        </w:rPr>
+        <w:t xml:space="preserve"> </w:t>
+      </w:r>
+      <w:r>
+        <w:t>το</w:t>
+      </w:r>
+      <w:r>
+        <w:rPr>
+          <w:lang w:val="en-US"/>
+        </w:rPr>
+        <w:t xml:space="preserve"> "Gaming Product of the Year"</w:t>
+      </w:r>
+      <w:r>
+        <w:rPr>
+          <w:lang w:val="en-US"/>
+        </w:rPr>
+        <w:t xml:space="preserve"> </w:t>
+      </w:r>
+      <w:sdt>
+        <w:sdtPr>
+          <w:rPr>
+            <w:lang w:val="en-US"/>
+          </w:rPr>
+          <w:id w:val="-723913957"/>
+          <w:citation/>
+        </w:sdtPr>
+        <w:sdtContent>
+          <w:r>
+            <w:rPr>
+              <w:lang w:val="en-US"/>
+            </w:rPr>
+            <w:fldChar w:fldCharType="begin"/>
+          </w:r>
+          <w:r>
+            <w:rPr>
+              <w:lang w:val="en-US"/>
+            </w:rPr>
+            <w:instrText xml:space="preserve"> CITATION T321 \l 1033 </w:instrText>
+          </w:r>
+          <w:r>
+            <w:rPr>
+              <w:lang w:val="en-US"/>
+            </w:rPr>
+            <w:fldChar w:fldCharType="separate"/>
+          </w:r>
+          <w:r>
+            <w:rPr>
+              <w:noProof/>
+              <w:lang w:val="en-US"/>
+            </w:rPr>
+            <w:t>(T3, 2021)</w:t>
+          </w:r>
+          <w:r>
+            <w:rPr>
+              <w:lang w:val="en-US"/>
+            </w:rPr>
+            <w:fldChar w:fldCharType="end"/>
+          </w:r>
+        </w:sdtContent>
+      </w:sdt>
+      <w:r>
+        <w:rPr>
+          <w:lang w:val="en-US"/>
+        </w:rPr>
+        <w:t>.</w:t>
       </w:r>
     </w:p>
     <w:p>
@@ -14402,6 +15414,421 @@
         <w:ind w:left="360" w:hanging="360"/>
       </w:pPr>
       <w:r>
+        <w:rPr>
+          <w:lang w:val="en-US"/>
+        </w:rPr>
+        <w:t>Partnerships</w:t>
+      </w:r>
+      <w:r>
+        <w:t>:</w:t>
+      </w:r>
+    </w:p>
+    <w:p>
+      <w:r>
+        <w:t>Electronic Arts (EA): Η Microsoft είχε μια συνεργασία με την EA για να συμπεριλάβει την υπηρεσία EA Play με το Xbox Game Pass, δίνοντας στους χρήστες του Xbox πρόσβαση σε μια μεγάλη γκάμα παιχνιδιών από τη βιβλιοθήκη της EA</w:t>
+      </w:r>
+      <w:r>
+        <w:t xml:space="preserve"> </w:t>
+      </w:r>
+      <w:sdt>
+        <w:sdtPr>
+          <w:id w:val="1330718639"/>
+          <w:citation/>
+        </w:sdtPr>
+        <w:sdtContent>
+          <w:r>
+            <w:fldChar w:fldCharType="begin"/>
+          </w:r>
+          <w:r>
+            <w:instrText xml:space="preserve"> </w:instrText>
+          </w:r>
+          <w:r>
+            <w:rPr>
+              <w:lang w:val="en-US"/>
+            </w:rPr>
+            <w:instrText>CITATION</w:instrText>
+          </w:r>
+          <w:r>
+            <w:instrText xml:space="preserve"> </w:instrText>
+          </w:r>
+          <w:r>
+            <w:rPr>
+              <w:lang w:val="en-US"/>
+            </w:rPr>
+            <w:instrText>Xbo</w:instrText>
+          </w:r>
+          <w:r>
+            <w:instrText>233 \</w:instrText>
+          </w:r>
+          <w:r>
+            <w:rPr>
+              <w:lang w:val="en-US"/>
+            </w:rPr>
+            <w:instrText>l</w:instrText>
+          </w:r>
+          <w:r>
+            <w:instrText xml:space="preserve"> 1033 </w:instrText>
+          </w:r>
+          <w:r>
+            <w:fldChar w:fldCharType="separate"/>
+          </w:r>
+          <w:r>
+            <w:rPr>
+              <w:noProof/>
+            </w:rPr>
+            <w:t>(</w:t>
+          </w:r>
+          <w:r>
+            <w:rPr>
+              <w:noProof/>
+              <w:lang w:val="en-US"/>
+            </w:rPr>
+            <w:t>XBOX</w:t>
+          </w:r>
+          <w:r>
+            <w:rPr>
+              <w:noProof/>
+            </w:rPr>
+            <w:t>, 2023)</w:t>
+          </w:r>
+          <w:r>
+            <w:fldChar w:fldCharType="end"/>
+          </w:r>
+        </w:sdtContent>
+      </w:sdt>
+      <w:r>
+        <w:t>.</w:t>
+      </w:r>
+    </w:p>
+    <w:p>
+      <w:r>
+        <w:t>Seagate: Η Microsoft συνεργάστηκε με τη Seagate για τη δημιουργία της κάρτας επέκτασης αποθήκευσης για το Xbox Series X/S, η οποία ενσωματώνεται άψογα με την αρχιτεκτονική της κονσόλας</w:t>
+      </w:r>
+      <w:r>
+        <w:t xml:space="preserve"> </w:t>
+      </w:r>
+      <w:sdt>
+        <w:sdtPr>
+          <w:id w:val="-1438132198"/>
+          <w:citation/>
+        </w:sdtPr>
+        <w:sdtContent>
+          <w:r>
+            <w:fldChar w:fldCharType="begin"/>
+          </w:r>
+          <w:r>
+            <w:instrText xml:space="preserve"> </w:instrText>
+          </w:r>
+          <w:r>
+            <w:rPr>
+              <w:lang w:val="en-US"/>
+            </w:rPr>
+            <w:instrText>CITATION</w:instrText>
+          </w:r>
+          <w:r>
+            <w:instrText xml:space="preserve"> </w:instrText>
+          </w:r>
+          <w:r>
+            <w:rPr>
+              <w:lang w:val="en-US"/>
+            </w:rPr>
+            <w:instrText>XBO</w:instrText>
+          </w:r>
+          <w:r>
+            <w:instrText>21 \</w:instrText>
+          </w:r>
+          <w:r>
+            <w:rPr>
+              <w:lang w:val="en-US"/>
+            </w:rPr>
+            <w:instrText>l</w:instrText>
+          </w:r>
+          <w:r>
+            <w:instrText xml:space="preserve"> 1033 </w:instrText>
+          </w:r>
+          <w:r>
+            <w:fldChar w:fldCharType="separate"/>
+          </w:r>
+          <w:r>
+            <w:rPr>
+              <w:noProof/>
+            </w:rPr>
+            <w:t>(</w:t>
+          </w:r>
+          <w:r>
+            <w:rPr>
+              <w:noProof/>
+              <w:lang w:val="en-US"/>
+            </w:rPr>
+            <w:t>XBOX</w:t>
+          </w:r>
+          <w:r>
+            <w:rPr>
+              <w:noProof/>
+            </w:rPr>
+            <w:t>, 2021)</w:t>
+          </w:r>
+          <w:r>
+            <w:fldChar w:fldCharType="end"/>
+          </w:r>
+        </w:sdtContent>
+      </w:sdt>
+      <w:r>
+        <w:t>.</w:t>
+      </w:r>
+    </w:p>
+    <w:p>
+      <w:r>
+        <w:t>Bang &amp; Olufsen: Η Microsoft συνεργάστηκε με την Bang &amp; Olufsen για να δημιουργήσει ένα high-end gaming ακουστικό ειδικά σχεδιασμένο για το Xbox Series X/S</w:t>
+      </w:r>
+      <w:r>
+        <w:t xml:space="preserve"> </w:t>
+      </w:r>
+      <w:sdt>
+        <w:sdtPr>
+          <w:id w:val="-975681876"/>
+          <w:citation/>
+        </w:sdtPr>
+        <w:sdtContent>
+          <w:r>
+            <w:fldChar w:fldCharType="begin"/>
+          </w:r>
+          <w:r>
+            <w:instrText xml:space="preserve"> </w:instrText>
+          </w:r>
+          <w:r>
+            <w:rPr>
+              <w:lang w:val="en-US"/>
+            </w:rPr>
+            <w:instrText>CITATION</w:instrText>
+          </w:r>
+          <w:r>
+            <w:instrText xml:space="preserve"> </w:instrText>
+          </w:r>
+          <w:r>
+            <w:rPr>
+              <w:lang w:val="en-US"/>
+            </w:rPr>
+            <w:instrText>XBO</w:instrText>
+          </w:r>
+          <w:r>
+            <w:instrText>211 \</w:instrText>
+          </w:r>
+          <w:r>
+            <w:rPr>
+              <w:lang w:val="en-US"/>
+            </w:rPr>
+            <w:instrText>l</w:instrText>
+          </w:r>
+          <w:r>
+            <w:instrText xml:space="preserve"> 1033 </w:instrText>
+          </w:r>
+          <w:r>
+            <w:fldChar w:fldCharType="separate"/>
+          </w:r>
+          <w:r>
+            <w:rPr>
+              <w:noProof/>
+            </w:rPr>
+            <w:t>(</w:t>
+          </w:r>
+          <w:r>
+            <w:rPr>
+              <w:noProof/>
+              <w:lang w:val="en-US"/>
+            </w:rPr>
+            <w:t>XBOX</w:t>
+          </w:r>
+          <w:r>
+            <w:rPr>
+              <w:noProof/>
+            </w:rPr>
+            <w:t>, 2021)</w:t>
+          </w:r>
+          <w:r>
+            <w:fldChar w:fldCharType="end"/>
+          </w:r>
+        </w:sdtContent>
+      </w:sdt>
+      <w:r>
+        <w:t>.</w:t>
+      </w:r>
+    </w:p>
+    <w:p>
+      <w:r>
+        <w:t>Dolby: Το Xbox Series X/S υποστηρίζει Dolby Atmos και Dolby Vision, υποδεικνύοντας μια συνεργασία με την Dolby για να φέρει προηγμένες τεχνολογίες ήχου και εικόνας στην κονσόλα</w:t>
+      </w:r>
+      <w:r>
+        <w:t xml:space="preserve"> </w:t>
+      </w:r>
+      <w:sdt>
+        <w:sdtPr>
+          <w:id w:val="1808120239"/>
+          <w:citation/>
+        </w:sdtPr>
+        <w:sdtContent>
+          <w:r>
+            <w:fldChar w:fldCharType="begin"/>
+          </w:r>
+          <w:r>
+            <w:instrText xml:space="preserve"> </w:instrText>
+          </w:r>
+          <w:r>
+            <w:rPr>
+              <w:lang w:val="en-US"/>
+            </w:rPr>
+            <w:instrText>CITATION</w:instrText>
+          </w:r>
+          <w:r>
+            <w:instrText xml:space="preserve"> </w:instrText>
+          </w:r>
+          <w:r>
+            <w:rPr>
+              <w:lang w:val="en-US"/>
+            </w:rPr>
+            <w:instrText>XBO</w:instrText>
+          </w:r>
+          <w:r>
+            <w:instrText>212 \</w:instrText>
+          </w:r>
+          <w:r>
+            <w:rPr>
+              <w:lang w:val="en-US"/>
+            </w:rPr>
+            <w:instrText>l</w:instrText>
+          </w:r>
+          <w:r>
+            <w:instrText xml:space="preserve"> 1033 </w:instrText>
+          </w:r>
+          <w:r>
+            <w:fldChar w:fldCharType="separate"/>
+          </w:r>
+          <w:r>
+            <w:rPr>
+              <w:noProof/>
+            </w:rPr>
+            <w:t>(</w:t>
+          </w:r>
+          <w:r>
+            <w:rPr>
+              <w:noProof/>
+              <w:lang w:val="en-US"/>
+            </w:rPr>
+            <w:t>XBOX</w:t>
+          </w:r>
+          <w:r>
+            <w:rPr>
+              <w:noProof/>
+            </w:rPr>
+            <w:t xml:space="preserve"> &amp; ., 2021)</w:t>
+          </w:r>
+          <w:r>
+            <w:fldChar w:fldCharType="end"/>
+          </w:r>
+        </w:sdtContent>
+      </w:sdt>
+      <w:r>
+        <w:t>.</w:t>
+      </w:r>
+    </w:p>
+    <w:p>
+      <w:pPr>
+        <w:pStyle w:val="Heading1"/>
+        <w:numPr>
+          <w:ilvl w:val="0"/>
+          <w:numId w:val="0"/>
+        </w:numPr>
+      </w:pPr>
+      <w:r>
+        <w:lastRenderedPageBreak/>
+        <w:t>ΠΑΡΑΡΤΗΜΑ</w:t>
+      </w:r>
+      <w:r>
+        <w:t xml:space="preserve"> </w:t>
+      </w:r>
+      <w:r>
+        <w:t>4</w:t>
+      </w:r>
+      <w:r>
+        <w:t xml:space="preserve"> -</w:t>
+      </w:r>
+      <w:r>
+        <w:t xml:space="preserve"> </w:t>
+      </w:r>
+      <w:r>
+        <w:t>Σύνοψη</w:t>
+      </w:r>
+      <w:r>
+        <w:t xml:space="preserve"> </w:t>
+      </w:r>
+      <w:r>
+        <w:rPr>
+          <w:lang w:val="en-US"/>
+        </w:rPr>
+        <w:t>STP</w:t>
+      </w:r>
+      <w:r>
+        <w:t xml:space="preserve"> </w:t>
+      </w:r>
+      <w:r>
+        <w:t>και</w:t>
+      </w:r>
+      <w:r>
+        <w:t xml:space="preserve"> 7</w:t>
+      </w:r>
+      <w:r>
+        <w:rPr>
+          <w:lang w:val="en-US"/>
+        </w:rPr>
+        <w:t>P</w:t>
+      </w:r>
+      <w:r>
+        <w:t>’</w:t>
+      </w:r>
+      <w:r>
+        <w:rPr>
+          <w:lang w:val="en-US"/>
+        </w:rPr>
+        <w:t>s</w:t>
+      </w:r>
+      <w:r>
+        <w:t xml:space="preserve"> </w:t>
+      </w:r>
+      <w:r>
+        <w:rPr>
+          <w:lang w:val="en-US"/>
+        </w:rPr>
+        <w:t>Xbox</w:t>
+      </w:r>
+      <w:r>
+        <w:t xml:space="preserve"> </w:t>
+      </w:r>
+      <w:r>
+        <w:rPr>
+          <w:lang w:val="en-US"/>
+        </w:rPr>
+        <w:t>X</w:t>
+      </w:r>
+      <w:r>
+        <w:t>/</w:t>
+      </w:r>
+      <w:r>
+        <w:rPr>
+          <w:lang w:val="en-US"/>
+        </w:rPr>
+        <w:t>S</w:t>
+      </w:r>
+    </w:p>
+    <w:p>
+      <w:pPr>
+        <w:pStyle w:val="Heading2"/>
+        <w:numPr>
+          <w:ilvl w:val="0"/>
+          <w:numId w:val="0"/>
+        </w:numPr>
+        <w:ind w:left="360" w:hanging="360"/>
+      </w:pPr>
+      <w:r>
         <w:t>Τμηματοποίηση, στόχευση και τοποθέτηση (STP):</w:t>
       </w:r>
     </w:p>
@@ -14420,47 +15847,7 @@
     </w:p>
     <w:p>
       <w:r>
-        <w:t xml:space="preserve">Η Microsoft </w:t>
-      </w:r>
-      <w:proofErr w:type="spellStart"/>
-      <w:r>
-        <w:t>τμηματοποιεί</w:t>
-      </w:r>
-      <w:proofErr w:type="spellEnd"/>
-      <w:r>
-        <w:t xml:space="preserve"> την αγορά της κυρίως με βάση δημογραφικά στοιχεία, ψυχογραφικά στοιχεία και παράγοντες συμπεριφοράς. Δημογραφικά, το Xbox </w:t>
-      </w:r>
-      <w:proofErr w:type="spellStart"/>
-      <w:r>
-        <w:t>Series</w:t>
-      </w:r>
-      <w:proofErr w:type="spellEnd"/>
-      <w:r>
-        <w:t xml:space="preserve"> X/S στοχεύει ηλικιακές ομάδες που κυμαίνονται από εφήβους έως ενήλικες, κυρίως άνδρες καταναλωτές, αλλά όλο και περισσότερο περιλαμβάνουν και γυναίκες παίκτες. Ψυχογραφικά, η εστίαση είναι στους καταναλωτές που απολαμβάνουν καθηλωτικές εμπειρίες </w:t>
-      </w:r>
-      <w:proofErr w:type="spellStart"/>
-      <w:r>
-        <w:t>gaming</w:t>
-      </w:r>
-      <w:proofErr w:type="spellEnd"/>
-      <w:r>
-        <w:t xml:space="preserve">, τεχνολογία αιχμής και ποιοτικό περιεχόμενο. </w:t>
-      </w:r>
-      <w:proofErr w:type="spellStart"/>
-      <w:r>
-        <w:t>Συμπεριφορικά</w:t>
-      </w:r>
-      <w:proofErr w:type="spellEnd"/>
-      <w:r>
-        <w:t xml:space="preserve">, η αγορά-στόχος περιλαμβάνει τόσο σκληροπυρηνικούς παίκτες όσο και περιστασιακούς παίκτες που ενδιαφέρονται για μια ποικιλία ειδών και εμπειριών </w:t>
-      </w:r>
-      <w:proofErr w:type="spellStart"/>
-      <w:r>
-        <w:t>gaming</w:t>
-      </w:r>
-      <w:proofErr w:type="spellEnd"/>
-      <w:r>
-        <w:t>.</w:t>
+        <w:t>Η Microsoft τμηματοποιεί την αγορά της κυρίως με βάση δημογραφικά στοιχεία, ψυχογραφικά στοιχεία και παράγοντες συμπεριφοράς. Δημογραφικά, το Xbox Series X/S στοχεύει ηλικιακές ομάδες που κυμαίνονται από εφήβους έως ενήλικες, κυρίως άνδρες καταναλωτές, αλλά όλο και περισσότερο περιλαμβάνουν και γυναίκες παίκτες. Ψυχογραφικά, η εστίαση είναι στους καταναλωτές που απολαμβάνουν καθηλωτικές εμπειρίες gaming, τεχνολογία αιχμής και ποιοτικό περιεχόμενο. Συμπεριφορικά, η αγορά-στόχος περιλαμβάνει τόσο σκληροπυρηνικούς παίκτες όσο και περιστασιακούς παίκτες που ενδιαφέρονται για μια ποικιλία ειδών και εμπειριών gaming.</w:t>
       </w:r>
     </w:p>
     <w:p>
@@ -14478,23 +15865,7 @@
     </w:p>
     <w:p>
       <w:r>
-        <w:t xml:space="preserve">Η στρατηγική στόχευσης της Microsoft για το Xbox </w:t>
-      </w:r>
-      <w:proofErr w:type="spellStart"/>
-      <w:r>
-        <w:t>Series</w:t>
-      </w:r>
-      <w:proofErr w:type="spellEnd"/>
-      <w:r>
-        <w:t xml:space="preserve"> X/S είναι να προσελκύει τους λάτρεις των παιχνιδιών και τους χρήστες της πρώιμης τεχνολογίας. Η εταιρεία δίνει έμφαση στις προηγμένες τεχνικές δυνατότητες της κονσόλας, τους αποκλειστικούς τίτλους παιχνιδιών και την απρόσκοπτη ενσωμάτωση με άλλα προϊόντα και υπηρεσίες της Microsoft, με στόχο τη δημιουργία μιας πιστής βάσης πελατών που εκτιμά τη μοναδική πρόταση αξίας του Xbox </w:t>
-      </w:r>
-      <w:proofErr w:type="spellStart"/>
-      <w:r>
-        <w:t>Series</w:t>
-      </w:r>
-      <w:proofErr w:type="spellEnd"/>
-      <w:r>
-        <w:t xml:space="preserve"> X/S.</w:t>
+        <w:t>Η στρατηγική στόχευσης της Microsoft για το Xbox Series X/S είναι να προσελκύει τους λάτρεις των παιχνιδιών και τους χρήστες της πρώιμης τεχνολογίας. Η εταιρεία δίνει έμφαση στις προηγμένες τεχνικές δυνατότητες της κονσόλας, τους αποκλειστικούς τίτλους παιχνιδιών και την απρόσκοπτη ενσωμάτωση με άλλα προϊόντα και υπηρεσίες της Microsoft, με στόχο τη δημιουργία μιας πιστής βάσης πελατών που εκτιμά τη μοναδική πρόταση αξίας του Xbox Series X/S.</w:t>
       </w:r>
     </w:p>
     <w:p>
@@ -14512,31 +15883,7 @@
     </w:p>
     <w:p>
       <w:r>
-        <w:t xml:space="preserve">Η Microsoft τοποθετεί το Xbox </w:t>
-      </w:r>
-      <w:proofErr w:type="spellStart"/>
-      <w:r>
-        <w:t>Series</w:t>
-      </w:r>
-      <w:proofErr w:type="spellEnd"/>
-      <w:r>
-        <w:t xml:space="preserve"> X/S ως </w:t>
-      </w:r>
-      <w:proofErr w:type="spellStart"/>
-      <w:r>
-        <w:t>premium</w:t>
-      </w:r>
-      <w:proofErr w:type="spellEnd"/>
-      <w:r>
-        <w:t xml:space="preserve"> κονσόλα παιχνιδιών, τονίζοντας την ισχυρή απόδοση, τις προηγμένες δυνατότητες και μια εκτενή βιβλιοθήκη παιχνιδιών. Η εταιρεία επιδιώκει να διαφοροποιήσει το Xbox </w:t>
-      </w:r>
-      <w:proofErr w:type="spellStart"/>
-      <w:r>
-        <w:t>Series</w:t>
-      </w:r>
-      <w:proofErr w:type="spellEnd"/>
-      <w:r>
-        <w:t xml:space="preserve"> X/S από τους ανταγωνιστές, προωθώντας την τεχνολογία αιχμής, το αποκλειστικό περιεχόμενο και την απρόσκοπτη συνδεσιμότητα με άλλες συσκευές και υπηρεσίες.</w:t>
+        <w:t>Η Microsoft τοποθετεί το Xbox Series X/S ως premium κονσόλα παιχνιδιών, τονίζοντας την ισχυρή απόδοση, τις προηγμένες δυνατότητες και μια εκτενή βιβλιοθήκη παιχνιδιών. Η εταιρεία επιδιώκει να διαφοροποιήσει το Xbox Series X/S από τους ανταγωνιστές, προωθώντας την τεχνολογία αιχμής, το αποκλειστικό περιεχόμενο και την απρόσκοπτη συνδεσιμότητα με άλλες συσκευές και υπηρεσίες.</w:t>
       </w:r>
     </w:p>
     <w:p>
@@ -14567,27 +15914,11 @@
     </w:p>
     <w:p>
       <w:r>
-        <w:t xml:space="preserve">Οι κονσόλες παιχνιδιών Xbox </w:t>
-      </w:r>
-      <w:proofErr w:type="spellStart"/>
-      <w:r>
-        <w:t>Series</w:t>
-      </w:r>
-      <w:proofErr w:type="spellEnd"/>
-      <w:r>
-        <w:t xml:space="preserve"> X/S έχουν σχεδιαστεί για να προσφέρουν εξαιρετικές εμπειρίες παιχνιδιού μέσω του ισχυρού υλικού, της τεράστιας βιβλιοθήκης παιχνιδιών και των προηγμένων χαρακτηριστικών, όπως η </w:t>
+        <w:t xml:space="preserve">Οι κονσόλες παιχνιδιών Xbox Series X/S έχουν σχεδιαστεί για να προσφέρουν εξαιρετικές εμπειρίες παιχνιδιού μέσω του ισχυρού υλικού, της τεράστιας βιβλιοθήκης παιχνιδιών και των προηγμένων χαρακτηριστικών, όπως η </w:t>
       </w:r>
       <w:r>
         <w:lastRenderedPageBreak/>
-        <w:t xml:space="preserve">ανίχνευση </w:t>
-      </w:r>
-      <w:proofErr w:type="spellStart"/>
-      <w:r>
-        <w:t>ακτίνων</w:t>
-      </w:r>
-      <w:proofErr w:type="spellEnd"/>
-      <w:r>
-        <w:t>, οι γρήγοροι χρόνοι φόρτωσης και η συμβατότητα προς τα πίσω.</w:t>
+        <w:t>ανίχνευση ακτίνων, οι γρήγοροι χρόνοι φόρτωσης και η συμβατότητα προς τα πίσω.</w:t>
       </w:r>
     </w:p>
     <w:p>
@@ -14605,23 +15936,7 @@
     </w:p>
     <w:p>
       <w:r>
-        <w:t xml:space="preserve">Η Microsoft εφαρμόζει μια στρατηγική τιμολόγησης με βάση την αξία, προσφέροντας το Xbox </w:t>
-      </w:r>
-      <w:proofErr w:type="spellStart"/>
-      <w:r>
-        <w:t>Series</w:t>
-      </w:r>
-      <w:proofErr w:type="spellEnd"/>
-      <w:r>
-        <w:t xml:space="preserve"> X/S σε κορυφαία τιμή, ώστε να αντικατοπτρίζει την προηγμένη τεχνολογία και τις δυνατότητές του. Η εταιρεία παρέχει επίσης μια πιο προσιτή επιλογή στο Xbox </w:t>
-      </w:r>
-      <w:proofErr w:type="spellStart"/>
-      <w:r>
-        <w:t>Series</w:t>
-      </w:r>
-      <w:proofErr w:type="spellEnd"/>
-      <w:r>
-        <w:t xml:space="preserve"> S, η οποία στοχεύει σε καταναλωτές που γνωρίζουν τον προϋπολογισμό.</w:t>
+        <w:t>Η Microsoft εφαρμόζει μια στρατηγική τιμολόγησης με βάση την αξία, προσφέροντας το Xbox Series X/S σε κορυφαία τιμή, ώστε να αντικατοπτρίζει την προηγμένη τεχνολογία και τις δυνατότητές του. Η εταιρεία παρέχει επίσης μια πιο προσιτή επιλογή στο Xbox Series S, η οποία στοχεύει σε καταναλωτές που γνωρίζουν τον προϋπολογισμό.</w:t>
       </w:r>
     </w:p>
     <w:p>
@@ -14639,15 +15954,7 @@
     </w:p>
     <w:p>
       <w:r>
-        <w:t xml:space="preserve">Οι κονσόλες Xbox </w:t>
-      </w:r>
-      <w:proofErr w:type="spellStart"/>
-      <w:r>
-        <w:t>Series</w:t>
-      </w:r>
-      <w:proofErr w:type="spellEnd"/>
-      <w:r>
-        <w:t xml:space="preserve"> X/S διανέμονται μέσω μιας ποικιλίας καναλιών, συμπεριλαμβανομένων των διαδικτυακών καταστημάτων λιανικής, των φυσικών καταστημάτων και του ηλεκτρονικού καταστήματος της Microsoft. Επιπλέον, η Microsoft έχει συνάψει συνεργασίες με διάφορους εμπόρους λιανικής για τη διασφάλιση του προνομιακού χώρου στα ράφια και των οθονών στα καταστήματα.</w:t>
+        <w:t>Οι κονσόλες Xbox Series X/S διανέμονται μέσω μιας ποικιλίας καναλιών, συμπεριλαμβανομένων των διαδικτυακών καταστημάτων λιανικής, των φυσικών καταστημάτων και του ηλεκτρονικού καταστήματος της Microsoft. Επιπλέον, η Microsoft έχει συνάψει συνεργασίες με διάφορους εμπόρους λιανικής για τη διασφάλιση του προνομιακού χώρου στα ράφια και των οθονών στα καταστήματα.</w:t>
       </w:r>
     </w:p>
     <w:p>
@@ -14665,71 +15972,7 @@
     </w:p>
     <w:p>
       <w:r>
-        <w:t xml:space="preserve">Η Microsoft χρησιμοποιεί έναν συνδυασμό τεχνικών μάρκετινγκ </w:t>
-      </w:r>
-      <w:proofErr w:type="spellStart"/>
-      <w:r>
-        <w:t>push</w:t>
-      </w:r>
-      <w:proofErr w:type="spellEnd"/>
-      <w:r>
-        <w:t xml:space="preserve"> and </w:t>
-      </w:r>
-      <w:proofErr w:type="spellStart"/>
-      <w:r>
-        <w:t>pull</w:t>
-      </w:r>
-      <w:proofErr w:type="spellEnd"/>
-      <w:r>
-        <w:t xml:space="preserve">, αξιοποιώντας τη διαδικτυακή διαφήμιση, τις καμπάνιες στα μέσα κοινωνικής δικτύωσης, τις συνεργασίες με </w:t>
-      </w:r>
-      <w:proofErr w:type="spellStart"/>
-      <w:r>
-        <w:t>επηρεαστές</w:t>
-      </w:r>
-      <w:proofErr w:type="spellEnd"/>
-      <w:r>
-        <w:t xml:space="preserve"> και το μάρκετινγκ περιεχομένου σε πλατφόρμες όπως το </w:t>
-      </w:r>
-      <w:proofErr w:type="spellStart"/>
-      <w:r>
-        <w:t>YouTube</w:t>
-      </w:r>
-      <w:proofErr w:type="spellEnd"/>
-      <w:r>
-        <w:t xml:space="preserve"> και το </w:t>
-      </w:r>
-      <w:proofErr w:type="spellStart"/>
-      <w:r>
-        <w:t>Twitch</w:t>
-      </w:r>
-      <w:proofErr w:type="spellEnd"/>
-      <w:r>
-        <w:t xml:space="preserve">. Η εταιρεία συμμετέχει επίσης σε εμπορικές εκθέσεις και εκδηλώσεις </w:t>
-      </w:r>
-      <w:proofErr w:type="spellStart"/>
-      <w:r>
-        <w:t>gaming</w:t>
-      </w:r>
-      <w:proofErr w:type="spellEnd"/>
-      <w:r>
-        <w:t xml:space="preserve"> για να δημιουργήσει </w:t>
-      </w:r>
-      <w:proofErr w:type="spellStart"/>
-      <w:r>
-        <w:t>buzz</w:t>
-      </w:r>
-      <w:proofErr w:type="spellEnd"/>
-      <w:r>
-        <w:t xml:space="preserve"> γύρω από το Xbox </w:t>
-      </w:r>
-      <w:proofErr w:type="spellStart"/>
-      <w:r>
-        <w:t>Series</w:t>
-      </w:r>
-      <w:proofErr w:type="spellEnd"/>
-      <w:r>
-        <w:t xml:space="preserve"> X/S.</w:t>
+        <w:t>Η Microsoft χρησιμοποιεί έναν συνδυασμό τεχνικών μάρκετινγκ push and pull, αξιοποιώντας τη διαδικτυακή διαφήμιση, τις καμπάνιες στα μέσα κοινωνικής δικτύωσης, τις συνεργασίες με επηρεαστές και το μάρκετινγκ περιεχομένου σε πλατφόρμες όπως το YouTube και το Twitch. Η εταιρεία συμμετέχει επίσης σε εμπορικές εκθέσεις και εκδηλώσεις gaming για να δημιουργήσει buzz γύρω από το Xbox Series X/S.</w:t>
       </w:r>
     </w:p>
     <w:p>
@@ -14747,15 +15990,7 @@
     </w:p>
     <w:p>
       <w:r>
-        <w:t xml:space="preserve">Η Microsoft επενδύει στη δημιουργία ενός ειδικευμένου εργατικού δυναμικού, συμπεριλαμβανομένων των προγραμματιστών παιχνιδιών, των εμπόρων μάρκετινγκ και των ομάδων υποστήριξης πελατών, για να εξασφαλίσει την επιτυχία του Xbox </w:t>
-      </w:r>
-      <w:proofErr w:type="spellStart"/>
-      <w:r>
-        <w:t>Series</w:t>
-      </w:r>
-      <w:proofErr w:type="spellEnd"/>
-      <w:r>
-        <w:t xml:space="preserve"> X/S. Η εταιρεία ενθαρρύνει επίσης τη συνεργασία και την καινοτομία μεταξύ των εργαζομένων της για τη συνεχή βελτίωση της εμπειρίας παιχνιδιού.</w:t>
+        <w:t>Η Microsoft επενδύει στη δημιουργία ενός ειδικευμένου εργατικού δυναμικού, συμπεριλαμβανομένων των προγραμματιστών παιχνιδιών, των εμπόρων μάρκετινγκ και των ομάδων υποστήριξης πελατών, για να εξασφαλίσει την επιτυχία του Xbox Series X/S. Η εταιρεία ενθαρρύνει επίσης τη συνεργασία και την καινοτομία μεταξύ των εργαζομένων της για τη συνεχή βελτίωση της εμπειρίας παιχνιδιού.</w:t>
       </w:r>
     </w:p>
     <w:p>
@@ -14773,32 +16008,11 @@
     </w:p>
     <w:p>
       <w:r>
-        <w:t xml:space="preserve">Η Microsoft έχει </w:t>
-      </w:r>
-      <w:proofErr w:type="spellStart"/>
-      <w:r>
-        <w:t>εξορθολογίσει</w:t>
-      </w:r>
-      <w:proofErr w:type="spellEnd"/>
-      <w:r>
-        <w:t xml:space="preserve"> τις διαδικασίες ανάπτυξης, κατασκευής και διανομής προϊόντων της για να διασφαλίσει την έγκαιρη παράδοση των </w:t>
-      </w:r>
-      <w:proofErr w:type="spellStart"/>
+        <w:t xml:space="preserve">Η Microsoft έχει εξορθολογίσει τις διαδικασίες ανάπτυξης, κατασκευής και διανομής προϊόντων της για να διασφαλίσει την έγκαιρη παράδοση των </w:t>
+      </w:r>
       <w:r>
         <w:lastRenderedPageBreak/>
-        <w:t>κονσολών</w:t>
-      </w:r>
-      <w:proofErr w:type="spellEnd"/>
-      <w:r>
-        <w:t xml:space="preserve"> Xbox </w:t>
-      </w:r>
-      <w:proofErr w:type="spellStart"/>
-      <w:r>
-        <w:t>Series</w:t>
-      </w:r>
-      <w:proofErr w:type="spellEnd"/>
-      <w:r>
-        <w:t xml:space="preserve"> X/S στους καταναλωτές. Η εταιρεία δίνει επίσης έμφαση στα σχόλια των πελατών και στη συνεχή βελτίωση για τη βελτίωση των προϊόντων και των υπηρεσιών της.</w:t>
+        <w:t>κονσολών Xbox Series X/S στους καταναλωτές. Η εταιρεία δίνει επίσης έμφαση στα σχόλια των πελατών και στη συνεχή βελτίωση για τη βελτίωση των προϊόντων και των υπηρεσιών της.</w:t>
       </w:r>
     </w:p>
     <w:p>
@@ -14816,31 +16030,7 @@
     </w:p>
     <w:p>
       <w:r>
-        <w:t xml:space="preserve">Οι κονσόλες Xbox </w:t>
-      </w:r>
-      <w:proofErr w:type="spellStart"/>
-      <w:r>
-        <w:t>Series</w:t>
-      </w:r>
-      <w:proofErr w:type="spellEnd"/>
-      <w:r>
-        <w:t xml:space="preserve"> X/S έχουν σχεδιαστεί με κομψή και μοντέρνα αισθητική, ενισχύοντας την εστίαση της μάρκας στην τεχνολογία αιχμής και την καινοτομία. Η συσκευασία, η </w:t>
-      </w:r>
-      <w:proofErr w:type="spellStart"/>
-      <w:r>
-        <w:t>διεπαφή</w:t>
-      </w:r>
-      <w:proofErr w:type="spellEnd"/>
-      <w:r>
-        <w:t xml:space="preserve"> χρήστη και το διαφημιστικό υλικό αντικατοπτρίζουν τη δέσμευση της Microsoft για ποιοτικές και κορυφαίες εμπειρίες </w:t>
-      </w:r>
-      <w:proofErr w:type="spellStart"/>
-      <w:r>
-        <w:t>gaming</w:t>
-      </w:r>
-      <w:proofErr w:type="spellEnd"/>
-      <w:r>
-        <w:t>.</w:t>
+        <w:t>Οι κονσόλες Xbox Series X/S έχουν σχεδιαστεί με κομψή και μοντέρνα αισθητική, ενισχύοντας την εστίαση της μάρκας στην τεχνολογία αιχμής και την καινοτομία. Η συσκευασία, η διεπαφή χρήστη και το διαφημιστικό υλικό αντικατοπτρίζουν τη δέσμευση της Microsoft για ποιοτικές και κορυφαίες εμπειρίες gaming.</w:t>
       </w:r>
     </w:p>
     <w:p>
@@ -14858,23 +16048,7 @@
     </w:p>
     <w:p>
       <w:r>
-        <w:t xml:space="preserve">Συμπερασματικά, οι στρατηγικές μάρκετινγκ STP και 7P της Microsoft για το Xbox </w:t>
-      </w:r>
-      <w:proofErr w:type="spellStart"/>
-      <w:r>
-        <w:t>Series</w:t>
-      </w:r>
-      <w:proofErr w:type="spellEnd"/>
-      <w:r>
-        <w:t xml:space="preserve"> X/S είναι αποτελεσματικές στην προσέγγιση του κοινού-στόχου της και στη διαφοροποίηση των </w:t>
-      </w:r>
-      <w:proofErr w:type="spellStart"/>
-      <w:r>
-        <w:t>κονσολών</w:t>
-      </w:r>
-      <w:proofErr w:type="spellEnd"/>
-      <w:r>
-        <w:t xml:space="preserve"> από τους ανταγωνιστές. Συνεχίζοντας να εστιάζει στην καινοτομία, την ικανοποίηση των πελατών και τις αποτελεσματικές τακτικές μάρκετινγκ, η Microsoft μπορεί να ενισχύσει τη θέση της στην παγκόσμια αγορά παιχνιδιών.</w:t>
+        <w:t>Συμπερασματικά, οι στρατηγικές μάρκετινγκ STP και 7P της Microsoft για το Xbox Series X/S είναι αποτελεσματικές στην προσέγγιση του κοινού-στόχου της και στη διαφοροποίηση των κονσολών από τους ανταγωνιστές. Συνεχίζοντας να εστιάζει στην καινοτομία, την ικανοποίηση των πελατών και τις αποτελεσματικές τακτικές μάρκετινγκ, η Microsoft μπορεί να ενισχύσει τη θέση της στην παγκόσμια αγορά παιχνιδιών.</w:t>
       </w:r>
     </w:p>
     <w:p>
@@ -14893,7 +16067,10 @@
         <w:t xml:space="preserve"> </w:t>
       </w:r>
       <w:r>
-        <w:t>4</w:t>
+        <w:rPr>
+          <w:lang w:val="en-US"/>
+        </w:rPr>
+        <w:t>5</w:t>
       </w:r>
       <w:r>
         <w:t xml:space="preserve"> </w:t>
@@ -16425,6 +17602,26 @@
       <w:color w:val="2F5496" w:themeColor="accent1" w:themeShade="BF"/>
     </w:rPr>
   </w:style>
+  <w:style w:type="paragraph" w:styleId="Heading5">
+    <w:name w:val="heading 5"/>
+    <w:basedOn w:val="Normal"/>
+    <w:next w:val="Normal"/>
+    <w:link w:val="Heading5Char"/>
+    <w:uiPriority w:val="9"/>
+    <w:unhideWhenUsed/>
+    <w:qFormat/>
+    <w:rsid w:val="00497B53"/>
+    <w:pPr>
+      <w:keepNext/>
+      <w:keepLines/>
+      <w:spacing w:before="40" w:after="0"/>
+      <w:outlineLvl w:val="4"/>
+    </w:pPr>
+    <w:rPr>
+      <w:rFonts w:asciiTheme="majorHAnsi" w:eastAsiaTheme="majorEastAsia" w:hAnsiTheme="majorHAnsi" w:cstheme="majorBidi"/>
+      <w:color w:val="2F5496" w:themeColor="accent1" w:themeShade="BF"/>
+    </w:rPr>
+  </w:style>
   <w:style w:type="character" w:default="1" w:styleId="DefaultParagraphFont">
     <w:name w:val="Default Paragraph Font"/>
     <w:uiPriority w:val="1"/>
@@ -17254,6 +18451,19 @@
       <w:lang w:val="el-GR"/>
     </w:rPr>
   </w:style>
+  <w:style w:type="character" w:customStyle="1" w:styleId="Heading5Char">
+    <w:name w:val="Heading 5 Char"/>
+    <w:basedOn w:val="DefaultParagraphFont"/>
+    <w:link w:val="Heading5"/>
+    <w:uiPriority w:val="9"/>
+    <w:rsid w:val="00497B53"/>
+    <w:rPr>
+      <w:rFonts w:asciiTheme="majorHAnsi" w:eastAsiaTheme="majorEastAsia" w:hAnsiTheme="majorHAnsi" w:cstheme="majorBidi"/>
+      <w:color w:val="2F5496" w:themeColor="accent1" w:themeShade="BF"/>
+      <w:sz w:val="24"/>
+      <w:lang w:val="el-GR"/>
+    </w:rPr>
+  </w:style>
 </w:styles>
 </file>
 
@@ -17372,11 +18582,14 @@
     <w:rsid w:val="0037726B"/>
     <w:rsid w:val="003D6996"/>
     <w:rsid w:val="003E63E4"/>
+    <w:rsid w:val="004A18B7"/>
+    <w:rsid w:val="005A4A8E"/>
     <w:rsid w:val="005F735B"/>
     <w:rsid w:val="00614374"/>
     <w:rsid w:val="006563F6"/>
     <w:rsid w:val="00696149"/>
     <w:rsid w:val="006C35B0"/>
+    <w:rsid w:val="00713EA7"/>
     <w:rsid w:val="0082170B"/>
     <w:rsid w:val="00825130"/>
     <w:rsid w:val="008D7129"/>
@@ -18510,7 +19723,7 @@
         </b:NameList>
       </b:Author>
     </b:Author>
-    <b:RefOrder>51</b:RefOrder>
+    <b:RefOrder>54</b:RefOrder>
   </b:Source>
   <b:Source>
     <b:Tag>Por02</b:Tag>
@@ -18538,7 +19751,7 @@
         </b:NameList>
       </b:Author>
     </b:Author>
-    <b:RefOrder>47</b:RefOrder>
+    <b:RefOrder>50</b:RefOrder>
   </b:Source>
   <b:Source>
     <b:Tag>Cul09</b:Tag>
@@ -18566,7 +19779,7 @@
         </b:NameList>
       </b:Author>
     </b:Author>
-    <b:RefOrder>41</b:RefOrder>
+    <b:RefOrder>44</b:RefOrder>
   </b:Source>
   <b:Source>
     <b:Tag>Loc13</b:Tag>
@@ -18586,7 +19799,7 @@
         </b:NameList>
       </b:Author>
     </b:Author>
-    <b:RefOrder>39</b:RefOrder>
+    <b:RefOrder>42</b:RefOrder>
   </b:Source>
   <b:Source>
     <b:Tag>Sta</b:Tag>
@@ -18609,7 +19822,7 @@
     <b:Pages>435-438</b:Pages>
     <b:Volume>531</b:Volume>
     <b:Issue>7595</b:Issue>
-    <b:RefOrder>38</b:RefOrder>
+    <b:RefOrder>41</b:RefOrder>
   </b:Source>
   <b:Source>
     <b:Tag>Bal17</b:Tag>
@@ -18642,7 +19855,7 @@
       </b:Author>
     </b:Author>
     <b:Publisher>United Nations University, International Telecommunication Union &amp; International Solid Waste Association</b:Publisher>
-    <b:RefOrder>37</b:RefOrder>
+    <b:RefOrder>40</b:RefOrder>
   </b:Source>
   <b:Source>
     <b:Tag>Alv20</b:Tag>
@@ -18674,7 +19887,7 @@
     </b:Author>
     <b:JournalName>Front Neurosci</b:JournalName>
     <b:Volume>14</b:Volume>
-    <b:RefOrder>36</b:RefOrder>
+    <b:RefOrder>39</b:RefOrder>
   </b:Source>
   <b:Source>
     <b:Tag>Gre17</b:Tag>
@@ -18705,7 +19918,7 @@
         </b:NameList>
       </b:Author>
     </b:Author>
-    <b:RefOrder>34</b:RefOrder>
+    <b:RefOrder>37</b:RefOrder>
   </b:Source>
   <b:Source>
     <b:Tag>Har19</b:Tag>
@@ -18726,7 +19939,7 @@
         </b:NameList>
       </b:Author>
     </b:Author>
-    <b:RefOrder>35</b:RefOrder>
+    <b:RefOrder>38</b:RefOrder>
   </b:Source>
   <b:Source>
     <b:Tag>2303</b:Tag>
@@ -18831,7 +20044,7 @@
         </b:NameList>
       </b:Author>
     </b:Author>
-    <b:RefOrder>31</b:RefOrder>
+    <b:RefOrder>34</b:RefOrder>
   </b:Source>
   <b:Source>
     <b:Tag>Sch16</b:Tag>
@@ -18859,7 +20072,7 @@
         </b:NameList>
       </b:Author>
     </b:Author>
-    <b:RefOrder>32</b:RefOrder>
+    <b:RefOrder>35</b:RefOrder>
   </b:Source>
   <b:Source>
     <b:Tag>Kim18</b:Tag>
@@ -18886,7 +20099,7 @@
         </b:NameList>
       </b:Author>
     </b:Author>
-    <b:RefOrder>26</b:RefOrder>
+    <b:RefOrder>29</b:RefOrder>
   </b:Source>
   <b:Source>
     <b:Tag>Mar13</b:Tag>
@@ -18908,7 +20121,7 @@
     <b:MonthAccessed>4</b:MonthAccessed>
     <b:DayAccessed>6</b:DayAccessed>
     <b:URL>https://www.digitaltrends.com/gaming/the-history-of-the-xbox/</b:URL>
-    <b:RefOrder>33</b:RefOrder>
+    <b:RefOrder>36</b:RefOrder>
   </b:Source>
   <b:Source>
     <b:Tag>Gen</b:Tag>
@@ -18929,7 +20142,7 @@
         </b:NameList>
       </b:Author>
     </b:Author>
-    <b:RefOrder>40</b:RefOrder>
+    <b:RefOrder>43</b:RefOrder>
   </b:Source>
   <b:Source>
     <b:Tag>Mic232</b:Tag>
@@ -18950,7 +20163,7 @@
         </b:NameList>
       </b:Author>
     </b:Author>
-    <b:RefOrder>42</b:RefOrder>
+    <b:RefOrder>45</b:RefOrder>
   </b:Source>
   <b:Source>
     <b:Tag>Xbo23</b:Tag>
@@ -18971,7 +20184,7 @@
         </b:NameList>
       </b:Author>
     </b:Author>
-    <b:RefOrder>43</b:RefOrder>
+    <b:RefOrder>46</b:RefOrder>
   </b:Source>
   <b:Source>
     <b:Tag>Kha23</b:Tag>
@@ -18993,7 +20206,7 @@
         </b:NameList>
       </b:Author>
     </b:Author>
-    <b:RefOrder>48</b:RefOrder>
+    <b:RefOrder>51</b:RefOrder>
   </b:Source>
   <b:Source>
     <b:Tag>Mic233</b:Tag>
@@ -19014,7 +20227,7 @@
         </b:NameList>
       </b:Author>
     </b:Author>
-    <b:RefOrder>50</b:RefOrder>
+    <b:RefOrder>53</b:RefOrder>
   </b:Source>
   <b:Source>
     <b:Tag>Mic234</b:Tag>
@@ -19035,7 +20248,7 @@
         </b:NameList>
       </b:Author>
     </b:Author>
-    <b:RefOrder>49</b:RefOrder>
+    <b:RefOrder>52</b:RefOrder>
   </b:Source>
   <b:Source>
     <b:Tag>Mic235</b:Tag>
@@ -19077,7 +20290,7 @@
         </b:NameList>
       </b:Author>
     </b:Author>
-    <b:RefOrder>30</b:RefOrder>
+    <b:RefOrder>18</b:RefOrder>
   </b:Source>
   <b:Source>
     <b:Tag>Ins23</b:Tag>
@@ -19098,7 +20311,7 @@
         </b:NameList>
       </b:Author>
     </b:Author>
-    <b:RefOrder>52</b:RefOrder>
+    <b:RefOrder>19</b:RefOrder>
   </b:Source>
   <b:Source>
     <b:Tag>Ewa23</b:Tag>
@@ -19124,7 +20337,7 @@
         </b:NameList>
       </b:Author>
     </b:Author>
-    <b:RefOrder>53</b:RefOrder>
+    <b:RefOrder>20</b:RefOrder>
   </b:Source>
   <b:Source>
     <b:Tag>Bus23</b:Tag>
@@ -19145,7 +20358,7 @@
         </b:NameList>
       </b:Author>
     </b:Author>
-    <b:RefOrder>18</b:RefOrder>
+    <b:RefOrder>21</b:RefOrder>
   </b:Source>
   <b:Source>
     <b:Tag>Mic237</b:Tag>
@@ -19166,7 +20379,7 @@
         </b:NameList>
       </b:Author>
     </b:Author>
-    <b:RefOrder>19</b:RefOrder>
+    <b:RefOrder>22</b:RefOrder>
   </b:Source>
   <b:Source>
     <b:Tag>Bor08</b:Tag>
@@ -19189,7 +20402,7 @@
         </b:NameList>
       </b:Author>
     </b:Author>
-    <b:RefOrder>21</b:RefOrder>
+    <b:RefOrder>24</b:RefOrder>
   </b:Source>
   <b:Source>
     <b:Tag>Con23</b:Tag>
@@ -19210,7 +20423,7 @@
         </b:NameList>
       </b:Author>
     </b:Author>
-    <b:RefOrder>24</b:RefOrder>
+    <b:RefOrder>27</b:RefOrder>
   </b:Source>
   <b:Source>
     <b:Tag>DAm22</b:Tag>
@@ -19228,7 +20441,7 @@
         </b:NameList>
       </b:Author>
     </b:Author>
-    <b:RefOrder>25</b:RefOrder>
+    <b:RefOrder>28</b:RefOrder>
   </b:Source>
   <b:Source>
     <b:Tag>Mic238</b:Tag>
@@ -19249,7 +20462,7 @@
         </b:NameList>
       </b:Author>
     </b:Author>
-    <b:RefOrder>27</b:RefOrder>
+    <b:RefOrder>30</b:RefOrder>
   </b:Source>
   <b:Source>
     <b:Tag>Mic239</b:Tag>
@@ -19270,7 +20483,7 @@
         </b:NameList>
       </b:Author>
     </b:Author>
-    <b:RefOrder>45</b:RefOrder>
+    <b:RefOrder>48</b:RefOrder>
   </b:Source>
   <b:Source>
     <b:Tag>Phi23</b:Tag>
@@ -19293,7 +20506,7 @@
         </b:NameList>
       </b:Author>
     </b:Author>
-    <b:RefOrder>44</b:RefOrder>
+    <b:RefOrder>47</b:RefOrder>
   </b:Source>
   <b:Source>
     <b:Tag>Mic2310</b:Tag>
@@ -19314,7 +20527,7 @@
         </b:NameList>
       </b:Author>
     </b:Author>
-    <b:RefOrder>46</b:RefOrder>
+    <b:RefOrder>49</b:RefOrder>
   </b:Source>
   <b:Source>
     <b:Tag>Mic2311</b:Tag>
@@ -19335,7 +20548,7 @@
         </b:NameList>
       </b:Author>
     </b:Author>
-    <b:RefOrder>28</b:RefOrder>
+    <b:RefOrder>32</b:RefOrder>
   </b:Source>
   <b:Source>
     <b:Tag>Hum23</b:Tag>
@@ -19357,7 +20570,7 @@
         </b:NameList>
       </b:Author>
     </b:Author>
-    <b:RefOrder>29</b:RefOrder>
+    <b:RefOrder>33</b:RefOrder>
   </b:Source>
   <b:Source>
     <b:Tag>Xbo231</b:Tag>
@@ -19378,7 +20591,7 @@
         </b:NameList>
       </b:Author>
     </b:Author>
-    <b:RefOrder>54</b:RefOrder>
+    <b:RefOrder>23</b:RefOrder>
   </b:Source>
   <b:Source>
     <b:Tag>Sta232</b:Tag>
@@ -19399,7 +20612,7 @@
         </b:NameList>
       </b:Author>
     </b:Author>
-    <b:RefOrder>22</b:RefOrder>
+    <b:RefOrder>25</b:RefOrder>
   </b:Source>
   <b:Source>
     <b:Tag>Sta231</b:Tag>
@@ -19420,7 +20633,7 @@
         </b:NameList>
       </b:Author>
     </b:Author>
-    <b:RefOrder>23</b:RefOrder>
+    <b:RefOrder>26</b:RefOrder>
   </b:Source>
   <b:Source>
     <b:Tag>Xbo232</b:Tag>
@@ -19441,13 +20654,142 @@
         </b:NameList>
       </b:Author>
     </b:Author>
-    <b:RefOrder>20</b:RefOrder>
+    <b:RefOrder>31</b:RefOrder>
+  </b:Source>
+  <b:Source>
+    <b:Tag>Gam21</b:Tag>
+    <b:SourceType>InternetSite</b:SourceType>
+    <b:Guid>{82DD7D7E-4B21-4250-9DA4-95C7850C4DC7}</b:Guid>
+    <b:Title>Golden Joystick Awards 2022: Rewatch the live show and see the winners</b:Title>
+    <b:Year>2021</b:Year>
+    <b:YearAccessed>2023</b:YearAccessed>
+    <b:MonthAccessed>10</b:MonthAccessed>
+    <b:DayAccessed>6</b:DayAccessed>
+    <b:URL>https://www.gamesradar.com/goldenjoystickawards/</b:URL>
+    <b:Author>
+      <b:Author>
+        <b:NameList>
+          <b:Person>
+            <b:Last>GamesRadar</b:Last>
+          </b:Person>
+        </b:NameList>
+      </b:Author>
+    </b:Author>
+    <b:RefOrder>55</b:RefOrder>
+  </b:Source>
+  <b:Source>
+    <b:Tag>T321</b:Tag>
+    <b:SourceType>InternetSite</b:SourceType>
+    <b:Guid>{3454B8AD-5DD4-4F7E-A64C-384C4C9C1CEC}</b:Guid>
+    <b:Title>T3 Awards 2021 week is complete! Here are all the winners</b:Title>
+    <b:Year>2021</b:Year>
+    <b:YearAccessed>2023</b:YearAccessed>
+    <b:MonthAccessed>6</b:MonthAccessed>
+    <b:DayAccessed>10</b:DayAccessed>
+    <b:URL>https://www.t3.com/news/t3-awards-2021-winners</b:URL>
+    <b:Author>
+      <b:Author>
+        <b:NameList>
+          <b:Person>
+            <b:Last>T3</b:Last>
+          </b:Person>
+        </b:NameList>
+      </b:Author>
+    </b:Author>
+    <b:RefOrder>56</b:RefOrder>
+  </b:Source>
+  <b:Source>
+    <b:Tag>Xbo233</b:Tag>
+    <b:SourceType>InternetSite</b:SourceType>
+    <b:Guid>{7A1C75AA-274F-4435-89D8-CF60BE5EDBB3}</b:Guid>
+    <b:Title>Xbox Game Pass Ultimate Members Get EA Play on November 10</b:Title>
+    <b:Year>2023</b:Year>
+    <b:YearAccessed>2020</b:YearAccessed>
+    <b:MonthAccessed>6</b:MonthAccessed>
+    <b:DayAccessed>10</b:DayAccessed>
+    <b:URL>https://news.xbox.com/en-us/2020/09/29/xbox-game-pass-ultimate-members-get-ea-play-on-november-10/</b:URL>
+    <b:Author>
+      <b:Author>
+        <b:NameList>
+          <b:Person>
+            <b:Last>XBOX</b:Last>
+          </b:Person>
+        </b:NameList>
+      </b:Author>
+    </b:Author>
+    <b:RefOrder>57</b:RefOrder>
+  </b:Source>
+  <b:Source>
+    <b:Tag>XBO21</b:Tag>
+    <b:SourceType>InternetSite</b:SourceType>
+    <b:Guid>{58681B2F-CEF0-4BE7-875E-9929F456E84D}</b:Guid>
+    <b:Title>Expand Your Xbox Series X|S with Storage Expansion Card by Seagate</b:Title>
+    <b:Year>2021</b:Year>
+    <b:YearAccessed>2023</b:YearAccessed>
+    <b:MonthAccessed>6</b:MonthAccessed>
+    <b:DayAccessed>10</b:DayAccessed>
+    <b:URL>https://www.xbox.com/en-US/accessories/hard-drives/seagate-expansion-card</b:URL>
+    <b:Author>
+      <b:Author>
+        <b:NameList>
+          <b:Person>
+            <b:Last>XBOX</b:Last>
+          </b:Person>
+        </b:NameList>
+      </b:Author>
+    </b:Author>
+    <b:RefOrder>58</b:RefOrder>
+  </b:Source>
+  <b:Source>
+    <b:Tag>XBO211</b:Tag>
+    <b:SourceType>InternetSite</b:SourceType>
+    <b:Guid>{10DD7C76-FDEB-4453-9644-71F5D3C27BDE}</b:Guid>
+    <b:Title>Bang &amp; Olufsen's Xbox gaming headset is on sale for $450</b:Title>
+    <b:Year>2021</b:Year>
+    <b:YearAccessed>2023</b:YearAccessed>
+    <b:MonthAccessed>6</b:MonthAccessed>
+    <b:DayAccessed>5</b:DayAccessed>
+    <b:URL>https://www.xbox.com/en-US/accessories/headsets/beoplay-portal-headset</b:URL>
+    <b:Author>
+      <b:Author>
+        <b:NameList>
+          <b:Person>
+            <b:Last>XBOX</b:Last>
+          </b:Person>
+        </b:NameList>
+      </b:Author>
+    </b:Author>
+    <b:RefOrder>59</b:RefOrder>
+  </b:Source>
+  <b:Source>
+    <b:Tag>XBO212</b:Tag>
+    <b:SourceType>InternetSite</b:SourceType>
+    <b:Guid>{6D6951AD-99EC-4ED6-AE18-297236453CD5}</b:Guid>
+    <b:Title>Xbox Series X | S – The only next-gen consoles with Dolby Vision and Dolby Atmos</b:Title>
+    <b:Year>2021</b:Year>
+    <b:YearAccessed>2023</b:YearAccessed>
+    <b:MonthAccessed>6</b:MonthAccessed>
+    <b:DayAccessed>4</b:DayAccessed>
+    <b:URL>https://news.xbox.com/en-us/2021/09/28/dolby-vision-gaming-now-available-on-xbox-series-x-s/</b:URL>
+    <b:Author>
+      <b:Author>
+        <b:NameList>
+          <b:Person>
+            <b:Last>XBOX</b:Last>
+          </b:Person>
+          <b:Person>
+            <b:Last>.</b:Last>
+          </b:Person>
+        </b:NameList>
+      </b:Author>
+    </b:Author>
+    <b:RefOrder>60</b:RefOrder>
   </b:Source>
 </b:Sources>
 </file>
 
 <file path=customXml/itemProps1.xml><?xml version="1.0" encoding="utf-8"?>
-<ds:datastoreItem xmlns:ds="http://schemas.openxmlformats.org/officeDocument/2006/customXml" ds:itemID="{7B0417C8-297D-4F25-982F-05E8848A1721}">
+<ds:datastoreItem xmlns:ds="http://schemas.openxmlformats.org/officeDocument/2006/customXml" ds:itemID="{8A2FAFC6-0AFB-4114-8CD9-738AB7C541A3}">
   <ds:schemaRefs>
     <ds:schemaRef ds:uri="http://schemas.openxmlformats.org/officeDocument/2006/bibliography"/>
   </ds:schemaRefs>
